--- a/EduCycle Database User Guide.docx
+++ b/EduCycle Database User Guide.docx
@@ -2,7 +2,10 @@
 <file path=word/document.xml><?xml version="1.0" encoding="utf-8"?>
 <w:document xmlns:wpc="http://schemas.microsoft.com/office/word/2010/wordprocessingCanvas" xmlns:cx="http://schemas.microsoft.com/office/drawing/2014/chartex" xmlns:cx1="http://schemas.microsoft.com/office/drawing/2015/9/8/chartex" xmlns:cx2="http://schemas.microsoft.com/office/drawing/2015/10/21/chartex" xmlns:cx3="http://schemas.microsoft.com/office/drawing/2016/5/9/chartex" xmlns:cx4="http://schemas.microsoft.com/office/drawing/2016/5/10/chartex" xmlns:cx5="http://schemas.microsoft.com/office/drawing/2016/5/11/chartex" xmlns:cx6="http://schemas.microsoft.com/office/drawing/2016/5/12/chartex" xmlns:cx7="http://schemas.microsoft.com/office/drawing/2016/5/13/chartex" xmlns:cx8="http://schemas.microsoft.com/office/drawing/2016/5/14/chartex" xmlns:mc="http://schemas.openxmlformats.org/markup-compatibility/2006" xmlns:aink="http://schemas.microsoft.com/office/drawing/2016/ink" xmlns:am3d="http://schemas.microsoft.com/office/drawing/2017/model3d" xmlns:o="urn:schemas-microsoft-com:office:office" xmlns:r="http://schemas.openxmlformats.org/officeDocument/2006/relationships" xmlns:m="http://schemas.openxmlformats.org/officeDocument/2006/math" xmlns:v="urn:schemas-microsoft-com:vml" xmlns:wp14="http://schemas.microsoft.com/office/word/2010/wordprocessingDrawing" xmlns:wp="http://schemas.openxmlformats.org/drawingml/2006/wordprocessingDrawing" xmlns:w10="urn:schemas-microsoft-com:office:word" xmlns:w="http://schemas.openxmlformats.org/wordprocessingml/2006/main" xmlns:w14="http://schemas.microsoft.com/office/word/2010/wordml" xmlns:w15="http://schemas.microsoft.com/office/word/2012/wordml" xmlns:w16cex="http://schemas.microsoft.com/office/word/2018/wordml/cex" xmlns:w16cid="http://schemas.microsoft.com/office/word/2016/wordml/cid" xmlns:w16="http://schemas.microsoft.com/office/word/2018/wordml" xmlns:w16se="http://schemas.microsoft.com/office/word/2015/wordml/symex" xmlns:wpg="http://schemas.microsoft.com/office/word/2010/wordprocessingGroup" xmlns:wpi="http://schemas.microsoft.com/office/word/2010/wordprocessingInk" xmlns:wne="http://schemas.microsoft.com/office/word/2006/wordml" xmlns:wps="http://schemas.microsoft.com/office/word/2010/wordprocessingShape" mc:Ignorable="w14 w15 w16se w16cid w16 w16cex wp14">
   <w:body>
-    <w:p/>
+    <w:p>
+      <w:bookmarkStart w:id="0" w:name="_Hlk39870962"/>
+      <w:bookmarkEnd w:id="0"/>
+    </w:p>
     <w:tbl>
       <w:tblPr>
         <w:tblpPr w:leftFromText="180" w:rightFromText="180" w:vertAnchor="text" w:horzAnchor="margin" w:tblpY="-7"/>
@@ -345,8 +348,10 @@
           </w:p>
           <w:p>
             <w:r>
-              <w:t xml:space="preserve">Authored by: </w:t>
+              <w:t>Authored by:</w:t>
             </w:r>
+          </w:p>
+          <w:p>
             <w:r>
               <w:t>Alexander Dao</w:t>
             </w:r>
@@ -363,11 +368,14 @@
           </w:p>
           <w:p>
             <w:r>
-              <w:t xml:space="preserve">Andy </w:t>
+              <w:t>Andy</w:t>
+            </w:r>
+            <w:r>
+              <w:t xml:space="preserve"> </w:t>
             </w:r>
             <w:proofErr w:type="spellStart"/>
             <w:r>
-              <w:t>Stormbrewer</w:t>
+              <w:t>Stoerkel</w:t>
             </w:r>
             <w:proofErr w:type="spellEnd"/>
           </w:p>
@@ -528,71 +536,122 @@
           <w:szCs w:val="32"/>
         </w:rPr>
       </w:pPr>
-      <w:proofErr w:type="spellStart"/>
-      <w:r>
-        <w:rPr>
-          <w:rStyle w:val="normaltextrun"/>
-          <w:rFonts w:ascii="Calibri" w:hAnsi="Calibri" w:cs="Calibri"/>
-          <w:color w:val="082A75"/>
-          <w:szCs w:val="28"/>
-        </w:rPr>
-        <w:t>Ehh</w:t>
-      </w:r>
-      <w:proofErr w:type="spellEnd"/>
-      <w:r>
-        <w:rPr>
-          <w:rStyle w:val="normaltextrun"/>
-          <w:rFonts w:ascii="Calibri" w:hAnsi="Calibri" w:cs="Calibri"/>
-          <w:color w:val="082A75"/>
-          <w:szCs w:val="28"/>
-        </w:rPr>
-        <w:t>, insert table of content when we finish………………….</w:t>
-      </w:r>
-      <w:r>
-        <w:rPr>
-          <w:rStyle w:val="normaltextrun"/>
-          <w:rFonts w:ascii="Calibri" w:hAnsi="Calibri" w:cs="Calibri"/>
-          <w:color w:val="082A75"/>
-          <w:szCs w:val="28"/>
-        </w:rPr>
-        <w:tab/>
-      </w:r>
-      <w:r>
-        <w:rPr>
-          <w:rStyle w:val="normaltextrun"/>
-          <w:rFonts w:ascii="Calibri" w:hAnsi="Calibri" w:cs="Calibri"/>
-          <w:color w:val="082A75"/>
-          <w:szCs w:val="28"/>
-        </w:rPr>
-        <w:tab/>
-      </w:r>
-      <w:r>
-        <w:rPr>
-          <w:rStyle w:val="normaltextrun"/>
-          <w:rFonts w:ascii="Calibri" w:hAnsi="Calibri" w:cs="Calibri"/>
-          <w:color w:val="082A75"/>
-          <w:szCs w:val="28"/>
-        </w:rPr>
-        <w:tab/>
-      </w:r>
-      <w:r>
-        <w:rPr>
-          <w:rStyle w:val="normaltextrun"/>
-          <w:rFonts w:ascii="Calibri" w:hAnsi="Calibri" w:cs="Calibri"/>
-          <w:color w:val="082A75"/>
-          <w:szCs w:val="28"/>
-        </w:rPr>
-        <w:tab/>
-      </w:r>
-      <w:r>
-        <w:rPr>
-          <w:rStyle w:val="normaltextrun"/>
-          <w:rFonts w:ascii="Calibri" w:hAnsi="Calibri" w:cs="Calibri"/>
-          <w:color w:val="082A75"/>
-          <w:szCs w:val="28"/>
-        </w:rPr>
-        <w:tab/>
-        <w:t>1</w:t>
+      <w:r>
+        <w:rPr>
+          <w:rStyle w:val="normaltextrun"/>
+          <w:rFonts w:ascii="Calibri" w:hAnsi="Calibri" w:cs="Calibri"/>
+          <w:color w:val="082A75"/>
+          <w:szCs w:val="28"/>
+        </w:rPr>
+        <w:t>1 Introduction</w:t>
+      </w:r>
+      <w:r>
+        <w:rPr>
+          <w:rStyle w:val="normaltextrun"/>
+          <w:rFonts w:ascii="Calibri" w:hAnsi="Calibri" w:cs="Calibri"/>
+          <w:color w:val="082A75"/>
+          <w:szCs w:val="28"/>
+        </w:rPr>
+        <w:tab/>
+      </w:r>
+      <w:r>
+        <w:rPr>
+          <w:rStyle w:val="normaltextrun"/>
+          <w:rFonts w:ascii="Calibri" w:hAnsi="Calibri" w:cs="Calibri"/>
+          <w:color w:val="082A75"/>
+          <w:szCs w:val="28"/>
+        </w:rPr>
+        <w:tab/>
+      </w:r>
+      <w:r>
+        <w:rPr>
+          <w:rStyle w:val="normaltextrun"/>
+          <w:rFonts w:ascii="Calibri" w:hAnsi="Calibri" w:cs="Calibri"/>
+          <w:color w:val="082A75"/>
+          <w:szCs w:val="28"/>
+        </w:rPr>
+        <w:tab/>
+      </w:r>
+      <w:r>
+        <w:rPr>
+          <w:rStyle w:val="normaltextrun"/>
+          <w:rFonts w:ascii="Calibri" w:hAnsi="Calibri" w:cs="Calibri"/>
+          <w:color w:val="082A75"/>
+          <w:szCs w:val="28"/>
+        </w:rPr>
+        <w:tab/>
+      </w:r>
+      <w:r>
+        <w:rPr>
+          <w:rStyle w:val="normaltextrun"/>
+          <w:rFonts w:ascii="Calibri" w:hAnsi="Calibri" w:cs="Calibri"/>
+          <w:color w:val="082A75"/>
+          <w:szCs w:val="28"/>
+        </w:rPr>
+        <w:tab/>
+      </w:r>
+      <w:r>
+        <w:rPr>
+          <w:rStyle w:val="normaltextrun"/>
+          <w:rFonts w:ascii="Calibri" w:hAnsi="Calibri" w:cs="Calibri"/>
+          <w:color w:val="082A75"/>
+          <w:szCs w:val="28"/>
+        </w:rPr>
+        <w:tab/>
+      </w:r>
+      <w:r>
+        <w:rPr>
+          <w:rStyle w:val="normaltextrun"/>
+          <w:rFonts w:ascii="Calibri" w:hAnsi="Calibri" w:cs="Calibri"/>
+          <w:color w:val="082A75"/>
+          <w:szCs w:val="28"/>
+        </w:rPr>
+        <w:tab/>
+      </w:r>
+      <w:r>
+        <w:rPr>
+          <w:rStyle w:val="normaltextrun"/>
+          <w:rFonts w:ascii="Calibri" w:hAnsi="Calibri" w:cs="Calibri"/>
+          <w:color w:val="082A75"/>
+          <w:szCs w:val="28"/>
+        </w:rPr>
+        <w:tab/>
+      </w:r>
+      <w:r>
+        <w:rPr>
+          <w:rStyle w:val="normaltextrun"/>
+          <w:rFonts w:ascii="Calibri" w:hAnsi="Calibri" w:cs="Calibri"/>
+          <w:color w:val="082A75"/>
+          <w:szCs w:val="28"/>
+        </w:rPr>
+        <w:tab/>
+      </w:r>
+      <w:r>
+        <w:rPr>
+          <w:rStyle w:val="normaltextrun"/>
+          <w:rFonts w:ascii="Calibri" w:hAnsi="Calibri" w:cs="Calibri"/>
+          <w:color w:val="082A75"/>
+          <w:szCs w:val="28"/>
+        </w:rPr>
+        <w:tab/>
+      </w:r>
+      <w:r>
+        <w:rPr>
+          <w:rStyle w:val="normaltextrun"/>
+          <w:rFonts w:ascii="Calibri" w:hAnsi="Calibri" w:cs="Calibri"/>
+          <w:color w:val="082A75"/>
+          <w:szCs w:val="28"/>
+        </w:rPr>
+        <w:tab/>
+      </w:r>
+      <w:r>
+        <w:rPr>
+          <w:rStyle w:val="normaltextrun"/>
+          <w:rFonts w:ascii="Calibri" w:hAnsi="Calibri" w:cs="Calibri"/>
+          <w:color w:val="082A75"/>
+          <w:szCs w:val="28"/>
+        </w:rPr>
+        <w:t>2</w:t>
       </w:r>
     </w:p>
     <w:p>
@@ -606,79 +665,483 @@
           <w:szCs w:val="32"/>
         </w:rPr>
       </w:pPr>
-      <w:proofErr w:type="spellStart"/>
-      <w:r>
-        <w:rPr>
-          <w:rStyle w:val="normaltextrun"/>
-          <w:rFonts w:ascii="Calibri" w:hAnsi="Calibri" w:cs="Calibri"/>
-          <w:color w:val="082A75"/>
-          <w:szCs w:val="28"/>
-        </w:rPr>
-        <w:t>Ehh</w:t>
-      </w:r>
-      <w:proofErr w:type="spellEnd"/>
-      <w:r>
-        <w:rPr>
-          <w:rStyle w:val="normaltextrun"/>
-          <w:rFonts w:ascii="Calibri" w:hAnsi="Calibri" w:cs="Calibri"/>
-          <w:color w:val="082A75"/>
-          <w:szCs w:val="28"/>
-        </w:rPr>
-        <w:t>, insert table of content when we finish………………….</w:t>
-      </w:r>
-      <w:r>
-        <w:rPr>
-          <w:rStyle w:val="normaltextrun"/>
-          <w:rFonts w:ascii="Calibri" w:hAnsi="Calibri" w:cs="Calibri"/>
-          <w:color w:val="082A75"/>
-          <w:szCs w:val="28"/>
-        </w:rPr>
-        <w:tab/>
-      </w:r>
-      <w:r>
-        <w:rPr>
-          <w:rStyle w:val="normaltextrun"/>
-          <w:rFonts w:ascii="Calibri" w:hAnsi="Calibri" w:cs="Calibri"/>
-          <w:color w:val="082A75"/>
-          <w:szCs w:val="28"/>
-        </w:rPr>
-        <w:tab/>
-      </w:r>
-      <w:r>
-        <w:rPr>
-          <w:rStyle w:val="normaltextrun"/>
-          <w:rFonts w:ascii="Calibri" w:hAnsi="Calibri" w:cs="Calibri"/>
-          <w:color w:val="082A75"/>
-          <w:szCs w:val="28"/>
-        </w:rPr>
-        <w:tab/>
-      </w:r>
-      <w:r>
-        <w:rPr>
-          <w:rStyle w:val="normaltextrun"/>
-          <w:rFonts w:ascii="Calibri" w:hAnsi="Calibri" w:cs="Calibri"/>
-          <w:color w:val="082A75"/>
-          <w:szCs w:val="28"/>
-        </w:rPr>
-        <w:tab/>
-      </w:r>
-      <w:r>
-        <w:rPr>
-          <w:rStyle w:val="normaltextrun"/>
-          <w:rFonts w:ascii="Calibri" w:hAnsi="Calibri" w:cs="Calibri"/>
-          <w:color w:val="082A75"/>
-          <w:szCs w:val="28"/>
-        </w:rPr>
-        <w:tab/>
-      </w:r>
-      <w:r>
-        <w:rPr>
-          <w:rStyle w:val="normaltextrun"/>
-          <w:rFonts w:ascii="Calibri" w:hAnsi="Calibri" w:cs="Calibri"/>
-          <w:color w:val="082A75"/>
-          <w:szCs w:val="28"/>
-        </w:rPr>
-        <w:t>2</w:t>
+      <w:r>
+        <w:rPr>
+          <w:rStyle w:val="normaltextrun"/>
+          <w:rFonts w:ascii="Calibri" w:hAnsi="Calibri" w:cs="Calibri"/>
+          <w:color w:val="082A75"/>
+          <w:szCs w:val="28"/>
+        </w:rPr>
+        <w:t>2 Key Features</w:t>
+      </w:r>
+      <w:r>
+        <w:rPr>
+          <w:rStyle w:val="normaltextrun"/>
+          <w:rFonts w:ascii="Calibri" w:hAnsi="Calibri" w:cs="Calibri"/>
+          <w:color w:val="082A75"/>
+          <w:szCs w:val="28"/>
+        </w:rPr>
+        <w:tab/>
+      </w:r>
+      <w:r>
+        <w:rPr>
+          <w:rStyle w:val="normaltextrun"/>
+          <w:rFonts w:ascii="Calibri" w:hAnsi="Calibri" w:cs="Calibri"/>
+          <w:color w:val="082A75"/>
+          <w:szCs w:val="28"/>
+        </w:rPr>
+        <w:tab/>
+      </w:r>
+      <w:r>
+        <w:rPr>
+          <w:rStyle w:val="normaltextrun"/>
+          <w:rFonts w:ascii="Calibri" w:hAnsi="Calibri" w:cs="Calibri"/>
+          <w:color w:val="082A75"/>
+          <w:szCs w:val="28"/>
+        </w:rPr>
+        <w:tab/>
+      </w:r>
+      <w:r>
+        <w:rPr>
+          <w:rStyle w:val="normaltextrun"/>
+          <w:rFonts w:ascii="Calibri" w:hAnsi="Calibri" w:cs="Calibri"/>
+          <w:color w:val="082A75"/>
+          <w:szCs w:val="28"/>
+        </w:rPr>
+        <w:tab/>
+      </w:r>
+      <w:r>
+        <w:rPr>
+          <w:rStyle w:val="normaltextrun"/>
+          <w:rFonts w:ascii="Calibri" w:hAnsi="Calibri" w:cs="Calibri"/>
+          <w:color w:val="082A75"/>
+          <w:szCs w:val="28"/>
+        </w:rPr>
+        <w:tab/>
+      </w:r>
+      <w:r>
+        <w:rPr>
+          <w:rStyle w:val="normaltextrun"/>
+          <w:rFonts w:ascii="Calibri" w:hAnsi="Calibri" w:cs="Calibri"/>
+          <w:color w:val="082A75"/>
+          <w:szCs w:val="28"/>
+        </w:rPr>
+        <w:tab/>
+      </w:r>
+      <w:r>
+        <w:rPr>
+          <w:rStyle w:val="normaltextrun"/>
+          <w:rFonts w:ascii="Calibri" w:hAnsi="Calibri" w:cs="Calibri"/>
+          <w:color w:val="082A75"/>
+          <w:szCs w:val="28"/>
+        </w:rPr>
+        <w:tab/>
+      </w:r>
+      <w:r>
+        <w:rPr>
+          <w:rStyle w:val="normaltextrun"/>
+          <w:rFonts w:ascii="Calibri" w:hAnsi="Calibri" w:cs="Calibri"/>
+          <w:color w:val="082A75"/>
+          <w:szCs w:val="28"/>
+        </w:rPr>
+        <w:tab/>
+      </w:r>
+      <w:r>
+        <w:rPr>
+          <w:rStyle w:val="normaltextrun"/>
+          <w:rFonts w:ascii="Calibri" w:hAnsi="Calibri" w:cs="Calibri"/>
+          <w:color w:val="082A75"/>
+          <w:szCs w:val="28"/>
+        </w:rPr>
+        <w:tab/>
+      </w:r>
+      <w:r>
+        <w:rPr>
+          <w:rStyle w:val="normaltextrun"/>
+          <w:rFonts w:ascii="Calibri" w:hAnsi="Calibri" w:cs="Calibri"/>
+          <w:color w:val="082A75"/>
+          <w:szCs w:val="28"/>
+        </w:rPr>
+        <w:tab/>
+      </w:r>
+      <w:r>
+        <w:rPr>
+          <w:rStyle w:val="normaltextrun"/>
+          <w:rFonts w:ascii="Calibri" w:hAnsi="Calibri" w:cs="Calibri"/>
+          <w:color w:val="082A75"/>
+          <w:szCs w:val="28"/>
+        </w:rPr>
+        <w:tab/>
+      </w:r>
+      <w:r>
+        <w:rPr>
+          <w:rStyle w:val="normaltextrun"/>
+          <w:rFonts w:ascii="Calibri" w:hAnsi="Calibri" w:cs="Calibri"/>
+          <w:color w:val="082A75"/>
+          <w:szCs w:val="28"/>
+        </w:rPr>
+        <w:t>3</w:t>
+      </w:r>
+    </w:p>
+    <w:p>
+      <w:pPr>
+        <w:spacing w:after="200"/>
+        <w:rPr>
+          <w:rStyle w:val="normaltextrun"/>
+          <w:rFonts w:ascii="Calibri" w:hAnsi="Calibri" w:cs="Calibri"/>
+          <w:color w:val="082A75"/>
+          <w:szCs w:val="28"/>
+        </w:rPr>
+      </w:pPr>
+      <w:r>
+        <w:rPr>
+          <w:rStyle w:val="normaltextrun"/>
+          <w:rFonts w:ascii="Calibri" w:hAnsi="Calibri" w:cs="Calibri"/>
+          <w:color w:val="082A75"/>
+          <w:szCs w:val="28"/>
+        </w:rPr>
+        <w:t>3 Admin Users</w:t>
+      </w:r>
+      <w:r>
+        <w:rPr>
+          <w:rStyle w:val="normaltextrun"/>
+          <w:rFonts w:ascii="Calibri" w:hAnsi="Calibri" w:cs="Calibri"/>
+          <w:color w:val="082A75"/>
+          <w:szCs w:val="28"/>
+        </w:rPr>
+        <w:tab/>
+      </w:r>
+      <w:r>
+        <w:rPr>
+          <w:rStyle w:val="normaltextrun"/>
+          <w:rFonts w:ascii="Calibri" w:hAnsi="Calibri" w:cs="Calibri"/>
+          <w:color w:val="082A75"/>
+          <w:szCs w:val="28"/>
+        </w:rPr>
+        <w:tab/>
+      </w:r>
+      <w:r>
+        <w:rPr>
+          <w:rStyle w:val="normaltextrun"/>
+          <w:rFonts w:ascii="Calibri" w:hAnsi="Calibri" w:cs="Calibri"/>
+          <w:color w:val="082A75"/>
+          <w:szCs w:val="28"/>
+        </w:rPr>
+        <w:tab/>
+      </w:r>
+      <w:r>
+        <w:rPr>
+          <w:rStyle w:val="normaltextrun"/>
+          <w:rFonts w:ascii="Calibri" w:hAnsi="Calibri" w:cs="Calibri"/>
+          <w:color w:val="082A75"/>
+          <w:szCs w:val="28"/>
+        </w:rPr>
+        <w:tab/>
+      </w:r>
+      <w:r>
+        <w:rPr>
+          <w:rStyle w:val="normaltextrun"/>
+          <w:rFonts w:ascii="Calibri" w:hAnsi="Calibri" w:cs="Calibri"/>
+          <w:color w:val="082A75"/>
+          <w:szCs w:val="28"/>
+        </w:rPr>
+        <w:tab/>
+      </w:r>
+      <w:r>
+        <w:rPr>
+          <w:rStyle w:val="normaltextrun"/>
+          <w:rFonts w:ascii="Calibri" w:hAnsi="Calibri" w:cs="Calibri"/>
+          <w:color w:val="082A75"/>
+          <w:szCs w:val="28"/>
+        </w:rPr>
+        <w:tab/>
+      </w:r>
+      <w:r>
+        <w:rPr>
+          <w:rStyle w:val="normaltextrun"/>
+          <w:rFonts w:ascii="Calibri" w:hAnsi="Calibri" w:cs="Calibri"/>
+          <w:color w:val="082A75"/>
+          <w:szCs w:val="28"/>
+        </w:rPr>
+        <w:tab/>
+      </w:r>
+      <w:r>
+        <w:rPr>
+          <w:rStyle w:val="normaltextrun"/>
+          <w:rFonts w:ascii="Calibri" w:hAnsi="Calibri" w:cs="Calibri"/>
+          <w:color w:val="082A75"/>
+          <w:szCs w:val="28"/>
+        </w:rPr>
+        <w:tab/>
+      </w:r>
+      <w:r>
+        <w:rPr>
+          <w:rStyle w:val="normaltextrun"/>
+          <w:rFonts w:ascii="Calibri" w:hAnsi="Calibri" w:cs="Calibri"/>
+          <w:color w:val="082A75"/>
+          <w:szCs w:val="28"/>
+        </w:rPr>
+        <w:tab/>
+      </w:r>
+      <w:r>
+        <w:rPr>
+          <w:rStyle w:val="normaltextrun"/>
+          <w:rFonts w:ascii="Calibri" w:hAnsi="Calibri" w:cs="Calibri"/>
+          <w:color w:val="082A75"/>
+          <w:szCs w:val="28"/>
+        </w:rPr>
+        <w:tab/>
+      </w:r>
+      <w:r>
+        <w:rPr>
+          <w:rStyle w:val="normaltextrun"/>
+          <w:rFonts w:ascii="Calibri" w:hAnsi="Calibri" w:cs="Calibri"/>
+          <w:color w:val="082A75"/>
+          <w:szCs w:val="28"/>
+        </w:rPr>
+        <w:tab/>
+      </w:r>
+      <w:r>
+        <w:rPr>
+          <w:rStyle w:val="normaltextrun"/>
+          <w:rFonts w:ascii="Calibri" w:hAnsi="Calibri" w:cs="Calibri"/>
+          <w:color w:val="082A75"/>
+          <w:szCs w:val="28"/>
+        </w:rPr>
+        <w:t>4</w:t>
+      </w:r>
+    </w:p>
+    <w:p>
+      <w:pPr>
+        <w:spacing w:after="200"/>
+        <w:rPr>
+          <w:rStyle w:val="normaltextrun"/>
+          <w:rFonts w:ascii="Calibri" w:hAnsi="Calibri" w:cs="Calibri"/>
+          <w:color w:val="082A75"/>
+          <w:szCs w:val="28"/>
+        </w:rPr>
+      </w:pPr>
+      <w:r>
+        <w:rPr>
+          <w:rStyle w:val="normaltextrun"/>
+          <w:rFonts w:ascii="Calibri" w:hAnsi="Calibri" w:cs="Calibri"/>
+          <w:color w:val="082A75"/>
+          <w:szCs w:val="28"/>
+        </w:rPr>
+        <w:tab/>
+        <w:t>3.1 Log-in</w:t>
+      </w:r>
+      <w:r>
+        <w:rPr>
+          <w:rStyle w:val="normaltextrun"/>
+          <w:rFonts w:ascii="Calibri" w:hAnsi="Calibri" w:cs="Calibri"/>
+          <w:color w:val="082A75"/>
+          <w:szCs w:val="28"/>
+        </w:rPr>
+        <w:tab/>
+      </w:r>
+      <w:r>
+        <w:rPr>
+          <w:rStyle w:val="normaltextrun"/>
+          <w:rFonts w:ascii="Calibri" w:hAnsi="Calibri" w:cs="Calibri"/>
+          <w:color w:val="082A75"/>
+          <w:szCs w:val="28"/>
+        </w:rPr>
+        <w:tab/>
+      </w:r>
+      <w:r>
+        <w:rPr>
+          <w:rStyle w:val="normaltextrun"/>
+          <w:rFonts w:ascii="Calibri" w:hAnsi="Calibri" w:cs="Calibri"/>
+          <w:color w:val="082A75"/>
+          <w:szCs w:val="28"/>
+        </w:rPr>
+        <w:tab/>
+      </w:r>
+      <w:r>
+        <w:rPr>
+          <w:rStyle w:val="normaltextrun"/>
+          <w:rFonts w:ascii="Calibri" w:hAnsi="Calibri" w:cs="Calibri"/>
+          <w:color w:val="082A75"/>
+          <w:szCs w:val="28"/>
+        </w:rPr>
+        <w:tab/>
+      </w:r>
+      <w:r>
+        <w:rPr>
+          <w:rStyle w:val="normaltextrun"/>
+          <w:rFonts w:ascii="Calibri" w:hAnsi="Calibri" w:cs="Calibri"/>
+          <w:color w:val="082A75"/>
+          <w:szCs w:val="28"/>
+        </w:rPr>
+        <w:tab/>
+      </w:r>
+      <w:r>
+        <w:rPr>
+          <w:rStyle w:val="normaltextrun"/>
+          <w:rFonts w:ascii="Calibri" w:hAnsi="Calibri" w:cs="Calibri"/>
+          <w:color w:val="082A75"/>
+          <w:szCs w:val="28"/>
+        </w:rPr>
+        <w:tab/>
+      </w:r>
+      <w:r>
+        <w:rPr>
+          <w:rStyle w:val="normaltextrun"/>
+          <w:rFonts w:ascii="Calibri" w:hAnsi="Calibri" w:cs="Calibri"/>
+          <w:color w:val="082A75"/>
+          <w:szCs w:val="28"/>
+        </w:rPr>
+        <w:tab/>
+      </w:r>
+      <w:r>
+        <w:rPr>
+          <w:rStyle w:val="normaltextrun"/>
+          <w:rFonts w:ascii="Calibri" w:hAnsi="Calibri" w:cs="Calibri"/>
+          <w:color w:val="082A75"/>
+          <w:szCs w:val="28"/>
+        </w:rPr>
+        <w:tab/>
+      </w:r>
+      <w:r>
+        <w:rPr>
+          <w:rStyle w:val="normaltextrun"/>
+          <w:rFonts w:ascii="Calibri" w:hAnsi="Calibri" w:cs="Calibri"/>
+          <w:color w:val="082A75"/>
+          <w:szCs w:val="28"/>
+        </w:rPr>
+        <w:tab/>
+      </w:r>
+      <w:r>
+        <w:rPr>
+          <w:rStyle w:val="normaltextrun"/>
+          <w:rFonts w:ascii="Calibri" w:hAnsi="Calibri" w:cs="Calibri"/>
+          <w:color w:val="082A75"/>
+          <w:szCs w:val="28"/>
+        </w:rPr>
+        <w:tab/>
+      </w:r>
+      <w:r>
+        <w:rPr>
+          <w:rStyle w:val="normaltextrun"/>
+          <w:rFonts w:ascii="Calibri" w:hAnsi="Calibri" w:cs="Calibri"/>
+          <w:color w:val="082A75"/>
+          <w:szCs w:val="28"/>
+        </w:rPr>
+        <w:tab/>
+        <w:t>3</w:t>
+      </w:r>
+    </w:p>
+    <w:p>
+      <w:pPr>
+        <w:spacing w:after="200"/>
+        <w:rPr>
+          <w:rStyle w:val="normaltextrun"/>
+          <w:rFonts w:ascii="Calibri" w:hAnsi="Calibri" w:cs="Calibri"/>
+          <w:color w:val="082A75"/>
+          <w:szCs w:val="28"/>
+        </w:rPr>
+      </w:pPr>
+      <w:r>
+        <w:rPr>
+          <w:rStyle w:val="normaltextrun"/>
+          <w:rFonts w:ascii="Calibri" w:hAnsi="Calibri" w:cs="Calibri"/>
+          <w:color w:val="082A75"/>
+          <w:szCs w:val="28"/>
+        </w:rPr>
+        <w:tab/>
+        <w:t>3.2 Main Interface</w:t>
+      </w:r>
+      <w:r>
+        <w:rPr>
+          <w:rStyle w:val="normaltextrun"/>
+          <w:rFonts w:ascii="Calibri" w:hAnsi="Calibri" w:cs="Calibri"/>
+          <w:color w:val="082A75"/>
+          <w:szCs w:val="28"/>
+        </w:rPr>
+        <w:tab/>
+      </w:r>
+      <w:r>
+        <w:rPr>
+          <w:rStyle w:val="normaltextrun"/>
+          <w:rFonts w:ascii="Calibri" w:hAnsi="Calibri" w:cs="Calibri"/>
+          <w:color w:val="082A75"/>
+          <w:szCs w:val="28"/>
+        </w:rPr>
+        <w:tab/>
+      </w:r>
+      <w:r>
+        <w:rPr>
+          <w:rStyle w:val="normaltextrun"/>
+          <w:rFonts w:ascii="Calibri" w:hAnsi="Calibri" w:cs="Calibri"/>
+          <w:color w:val="082A75"/>
+          <w:szCs w:val="28"/>
+        </w:rPr>
+        <w:tab/>
+      </w:r>
+      <w:r>
+        <w:rPr>
+          <w:rStyle w:val="normaltextrun"/>
+          <w:rFonts w:ascii="Calibri" w:hAnsi="Calibri" w:cs="Calibri"/>
+          <w:color w:val="082A75"/>
+          <w:szCs w:val="28"/>
+        </w:rPr>
+        <w:tab/>
+      </w:r>
+      <w:r>
+        <w:rPr>
+          <w:rStyle w:val="normaltextrun"/>
+          <w:rFonts w:ascii="Calibri" w:hAnsi="Calibri" w:cs="Calibri"/>
+          <w:color w:val="082A75"/>
+          <w:szCs w:val="28"/>
+        </w:rPr>
+        <w:tab/>
+      </w:r>
+      <w:r>
+        <w:rPr>
+          <w:rStyle w:val="normaltextrun"/>
+          <w:rFonts w:ascii="Calibri" w:hAnsi="Calibri" w:cs="Calibri"/>
+          <w:color w:val="082A75"/>
+          <w:szCs w:val="28"/>
+        </w:rPr>
+        <w:tab/>
+      </w:r>
+      <w:r>
+        <w:rPr>
+          <w:rStyle w:val="normaltextrun"/>
+          <w:rFonts w:ascii="Calibri" w:hAnsi="Calibri" w:cs="Calibri"/>
+          <w:color w:val="082A75"/>
+          <w:szCs w:val="28"/>
+        </w:rPr>
+        <w:tab/>
+      </w:r>
+      <w:r>
+        <w:rPr>
+          <w:rStyle w:val="normaltextrun"/>
+          <w:rFonts w:ascii="Calibri" w:hAnsi="Calibri" w:cs="Calibri"/>
+          <w:color w:val="082A75"/>
+          <w:szCs w:val="28"/>
+        </w:rPr>
+        <w:tab/>
+      </w:r>
+      <w:r>
+        <w:rPr>
+          <w:rStyle w:val="normaltextrun"/>
+          <w:rFonts w:ascii="Calibri" w:hAnsi="Calibri" w:cs="Calibri"/>
+          <w:color w:val="082A75"/>
+          <w:szCs w:val="28"/>
+        </w:rPr>
+        <w:tab/>
+      </w:r>
+      <w:r>
+        <w:rPr>
+          <w:rStyle w:val="normaltextrun"/>
+          <w:rFonts w:ascii="Calibri" w:hAnsi="Calibri" w:cs="Calibri"/>
+          <w:color w:val="082A75"/>
+          <w:szCs w:val="28"/>
+        </w:rPr>
+        <w:tab/>
+        <w:t>5</w:t>
       </w:r>
     </w:p>
     <w:p>
@@ -692,79 +1155,525 @@
           <w:szCs w:val="32"/>
         </w:rPr>
       </w:pPr>
-      <w:proofErr w:type="spellStart"/>
-      <w:r>
-        <w:rPr>
-          <w:rStyle w:val="normaltextrun"/>
-          <w:rFonts w:ascii="Calibri" w:hAnsi="Calibri" w:cs="Calibri"/>
-          <w:color w:val="082A75"/>
-          <w:szCs w:val="28"/>
-        </w:rPr>
-        <w:t>Ehh</w:t>
-      </w:r>
-      <w:proofErr w:type="spellEnd"/>
-      <w:r>
-        <w:rPr>
-          <w:rStyle w:val="normaltextrun"/>
-          <w:rFonts w:ascii="Calibri" w:hAnsi="Calibri" w:cs="Calibri"/>
-          <w:color w:val="082A75"/>
-          <w:szCs w:val="28"/>
-        </w:rPr>
-        <w:t>, insert table of content when we finish………………….</w:t>
-      </w:r>
-      <w:r>
-        <w:rPr>
-          <w:rStyle w:val="normaltextrun"/>
-          <w:rFonts w:ascii="Calibri" w:hAnsi="Calibri" w:cs="Calibri"/>
-          <w:color w:val="082A75"/>
-          <w:szCs w:val="28"/>
-        </w:rPr>
-        <w:tab/>
-      </w:r>
-      <w:r>
-        <w:rPr>
-          <w:rStyle w:val="normaltextrun"/>
-          <w:rFonts w:ascii="Calibri" w:hAnsi="Calibri" w:cs="Calibri"/>
-          <w:color w:val="082A75"/>
-          <w:szCs w:val="28"/>
-        </w:rPr>
-        <w:tab/>
-      </w:r>
-      <w:r>
-        <w:rPr>
-          <w:rStyle w:val="normaltextrun"/>
-          <w:rFonts w:ascii="Calibri" w:hAnsi="Calibri" w:cs="Calibri"/>
-          <w:color w:val="082A75"/>
-          <w:szCs w:val="28"/>
-        </w:rPr>
-        <w:tab/>
-      </w:r>
-      <w:r>
-        <w:rPr>
-          <w:rStyle w:val="normaltextrun"/>
-          <w:rFonts w:ascii="Calibri" w:hAnsi="Calibri" w:cs="Calibri"/>
-          <w:color w:val="082A75"/>
-          <w:szCs w:val="28"/>
-        </w:rPr>
-        <w:tab/>
-      </w:r>
-      <w:r>
-        <w:rPr>
-          <w:rStyle w:val="normaltextrun"/>
-          <w:rFonts w:ascii="Calibri" w:hAnsi="Calibri" w:cs="Calibri"/>
-          <w:color w:val="082A75"/>
-          <w:szCs w:val="28"/>
-        </w:rPr>
-        <w:tab/>
-      </w:r>
-      <w:r>
-        <w:rPr>
-          <w:rStyle w:val="normaltextrun"/>
-          <w:rFonts w:ascii="Calibri" w:hAnsi="Calibri" w:cs="Calibri"/>
-          <w:color w:val="082A75"/>
-          <w:szCs w:val="28"/>
-        </w:rPr>
-        <w:t>3</w:t>
+      <w:r>
+        <w:rPr>
+          <w:rStyle w:val="normaltextrun"/>
+          <w:rFonts w:ascii="Calibri" w:hAnsi="Calibri" w:cs="Calibri"/>
+          <w:color w:val="082A75"/>
+          <w:szCs w:val="28"/>
+        </w:rPr>
+        <w:tab/>
+        <w:t>3.3 Service Request Page</w:t>
+      </w:r>
+      <w:r>
+        <w:rPr>
+          <w:rStyle w:val="normaltextrun"/>
+          <w:rFonts w:ascii="Calibri" w:hAnsi="Calibri" w:cs="Calibri"/>
+          <w:color w:val="082A75"/>
+          <w:szCs w:val="28"/>
+        </w:rPr>
+        <w:tab/>
+      </w:r>
+      <w:r>
+        <w:rPr>
+          <w:rStyle w:val="normaltextrun"/>
+          <w:rFonts w:ascii="Calibri" w:hAnsi="Calibri" w:cs="Calibri"/>
+          <w:color w:val="082A75"/>
+          <w:szCs w:val="28"/>
+        </w:rPr>
+        <w:tab/>
+      </w:r>
+      <w:r>
+        <w:rPr>
+          <w:rStyle w:val="normaltextrun"/>
+          <w:rFonts w:ascii="Calibri" w:hAnsi="Calibri" w:cs="Calibri"/>
+          <w:color w:val="082A75"/>
+          <w:szCs w:val="28"/>
+        </w:rPr>
+        <w:tab/>
+      </w:r>
+      <w:r>
+        <w:rPr>
+          <w:rStyle w:val="normaltextrun"/>
+          <w:rFonts w:ascii="Calibri" w:hAnsi="Calibri" w:cs="Calibri"/>
+          <w:color w:val="082A75"/>
+          <w:szCs w:val="28"/>
+        </w:rPr>
+        <w:tab/>
+      </w:r>
+      <w:r>
+        <w:rPr>
+          <w:rStyle w:val="normaltextrun"/>
+          <w:rFonts w:ascii="Calibri" w:hAnsi="Calibri" w:cs="Calibri"/>
+          <w:color w:val="082A75"/>
+          <w:szCs w:val="28"/>
+        </w:rPr>
+        <w:tab/>
+      </w:r>
+      <w:r>
+        <w:rPr>
+          <w:rStyle w:val="normaltextrun"/>
+          <w:rFonts w:ascii="Calibri" w:hAnsi="Calibri" w:cs="Calibri"/>
+          <w:color w:val="082A75"/>
+          <w:szCs w:val="28"/>
+        </w:rPr>
+        <w:tab/>
+      </w:r>
+      <w:r>
+        <w:rPr>
+          <w:rStyle w:val="normaltextrun"/>
+          <w:rFonts w:ascii="Calibri" w:hAnsi="Calibri" w:cs="Calibri"/>
+          <w:color w:val="082A75"/>
+          <w:szCs w:val="28"/>
+        </w:rPr>
+        <w:tab/>
+      </w:r>
+      <w:r>
+        <w:rPr>
+          <w:rStyle w:val="normaltextrun"/>
+          <w:rFonts w:ascii="Calibri" w:hAnsi="Calibri" w:cs="Calibri"/>
+          <w:color w:val="082A75"/>
+          <w:szCs w:val="28"/>
+        </w:rPr>
+        <w:tab/>
+        <w:t>7</w:t>
+      </w:r>
+    </w:p>
+    <w:p>
+      <w:pPr>
+        <w:spacing w:after="200"/>
+        <w:rPr>
+          <w:rStyle w:val="normaltextrun"/>
+          <w:rFonts w:ascii="Calibri" w:hAnsi="Calibri" w:cs="Calibri"/>
+          <w:color w:val="082A75"/>
+          <w:szCs w:val="28"/>
+        </w:rPr>
+      </w:pPr>
+      <w:r>
+        <w:rPr>
+          <w:rStyle w:val="normaltextrun"/>
+          <w:rFonts w:ascii="Calibri" w:hAnsi="Calibri" w:cs="Calibri"/>
+          <w:color w:val="082A75"/>
+          <w:szCs w:val="28"/>
+        </w:rPr>
+        <w:t>4 Admin Users &amp; Student Employees</w:t>
+      </w:r>
+      <w:r>
+        <w:rPr>
+          <w:rStyle w:val="normaltextrun"/>
+          <w:rFonts w:ascii="Calibri" w:hAnsi="Calibri" w:cs="Calibri"/>
+          <w:color w:val="082A75"/>
+          <w:szCs w:val="28"/>
+        </w:rPr>
+        <w:tab/>
+      </w:r>
+      <w:r>
+        <w:rPr>
+          <w:rStyle w:val="normaltextrun"/>
+          <w:rFonts w:ascii="Calibri" w:hAnsi="Calibri" w:cs="Calibri"/>
+          <w:color w:val="082A75"/>
+          <w:szCs w:val="28"/>
+        </w:rPr>
+        <w:tab/>
+      </w:r>
+      <w:r>
+        <w:rPr>
+          <w:rStyle w:val="normaltextrun"/>
+          <w:rFonts w:ascii="Calibri" w:hAnsi="Calibri" w:cs="Calibri"/>
+          <w:color w:val="082A75"/>
+          <w:szCs w:val="28"/>
+        </w:rPr>
+        <w:tab/>
+      </w:r>
+      <w:r>
+        <w:rPr>
+          <w:rStyle w:val="normaltextrun"/>
+          <w:rFonts w:ascii="Calibri" w:hAnsi="Calibri" w:cs="Calibri"/>
+          <w:color w:val="082A75"/>
+          <w:szCs w:val="28"/>
+        </w:rPr>
+        <w:tab/>
+      </w:r>
+      <w:r>
+        <w:rPr>
+          <w:rStyle w:val="normaltextrun"/>
+          <w:rFonts w:ascii="Calibri" w:hAnsi="Calibri" w:cs="Calibri"/>
+          <w:color w:val="082A75"/>
+          <w:szCs w:val="28"/>
+        </w:rPr>
+        <w:tab/>
+      </w:r>
+      <w:r>
+        <w:rPr>
+          <w:rStyle w:val="normaltextrun"/>
+          <w:rFonts w:ascii="Calibri" w:hAnsi="Calibri" w:cs="Calibri"/>
+          <w:color w:val="082A75"/>
+          <w:szCs w:val="28"/>
+        </w:rPr>
+        <w:tab/>
+      </w:r>
+      <w:r>
+        <w:rPr>
+          <w:rStyle w:val="normaltextrun"/>
+          <w:rFonts w:ascii="Calibri" w:hAnsi="Calibri" w:cs="Calibri"/>
+          <w:color w:val="082A75"/>
+          <w:szCs w:val="28"/>
+        </w:rPr>
+        <w:tab/>
+      </w:r>
+      <w:r>
+        <w:rPr>
+          <w:rStyle w:val="normaltextrun"/>
+          <w:rFonts w:ascii="Calibri" w:hAnsi="Calibri" w:cs="Calibri"/>
+          <w:color w:val="082A75"/>
+          <w:szCs w:val="28"/>
+        </w:rPr>
+        <w:tab/>
+        <w:t>1</w:t>
+      </w:r>
+      <w:r>
+        <w:rPr>
+          <w:rStyle w:val="normaltextrun"/>
+          <w:rFonts w:ascii="Calibri" w:hAnsi="Calibri" w:cs="Calibri"/>
+          <w:color w:val="082A75"/>
+          <w:szCs w:val="28"/>
+        </w:rPr>
+        <w:t>4</w:t>
+      </w:r>
+    </w:p>
+    <w:p>
+      <w:pPr>
+        <w:spacing w:after="200"/>
+        <w:rPr>
+          <w:rStyle w:val="normaltextrun"/>
+          <w:rFonts w:ascii="Calibri" w:hAnsi="Calibri" w:cs="Calibri"/>
+          <w:color w:val="082A75"/>
+          <w:szCs w:val="28"/>
+        </w:rPr>
+      </w:pPr>
+      <w:r>
+        <w:rPr>
+          <w:rStyle w:val="normaltextrun"/>
+          <w:rFonts w:ascii="Calibri" w:hAnsi="Calibri" w:cs="Calibri"/>
+          <w:color w:val="082A75"/>
+          <w:szCs w:val="28"/>
+        </w:rPr>
+        <w:tab/>
+        <w:t>4.1 Login</w:t>
+      </w:r>
+      <w:r>
+        <w:rPr>
+          <w:rStyle w:val="normaltextrun"/>
+          <w:rFonts w:ascii="Calibri" w:hAnsi="Calibri" w:cs="Calibri"/>
+          <w:color w:val="082A75"/>
+          <w:szCs w:val="28"/>
+        </w:rPr>
+        <w:tab/>
+      </w:r>
+      <w:r>
+        <w:rPr>
+          <w:rStyle w:val="normaltextrun"/>
+          <w:rFonts w:ascii="Calibri" w:hAnsi="Calibri" w:cs="Calibri"/>
+          <w:color w:val="082A75"/>
+          <w:szCs w:val="28"/>
+        </w:rPr>
+        <w:tab/>
+      </w:r>
+      <w:r>
+        <w:rPr>
+          <w:rStyle w:val="normaltextrun"/>
+          <w:rFonts w:ascii="Calibri" w:hAnsi="Calibri" w:cs="Calibri"/>
+          <w:color w:val="082A75"/>
+          <w:szCs w:val="28"/>
+        </w:rPr>
+        <w:tab/>
+      </w:r>
+      <w:r>
+        <w:rPr>
+          <w:rStyle w:val="normaltextrun"/>
+          <w:rFonts w:ascii="Calibri" w:hAnsi="Calibri" w:cs="Calibri"/>
+          <w:color w:val="082A75"/>
+          <w:szCs w:val="28"/>
+        </w:rPr>
+        <w:tab/>
+      </w:r>
+      <w:r>
+        <w:rPr>
+          <w:rStyle w:val="normaltextrun"/>
+          <w:rFonts w:ascii="Calibri" w:hAnsi="Calibri" w:cs="Calibri"/>
+          <w:color w:val="082A75"/>
+          <w:szCs w:val="28"/>
+        </w:rPr>
+        <w:tab/>
+      </w:r>
+      <w:r>
+        <w:rPr>
+          <w:rStyle w:val="normaltextrun"/>
+          <w:rFonts w:ascii="Calibri" w:hAnsi="Calibri" w:cs="Calibri"/>
+          <w:color w:val="082A75"/>
+          <w:szCs w:val="28"/>
+        </w:rPr>
+        <w:tab/>
+      </w:r>
+      <w:r>
+        <w:rPr>
+          <w:rStyle w:val="normaltextrun"/>
+          <w:rFonts w:ascii="Calibri" w:hAnsi="Calibri" w:cs="Calibri"/>
+          <w:color w:val="082A75"/>
+          <w:szCs w:val="28"/>
+        </w:rPr>
+        <w:tab/>
+      </w:r>
+      <w:r>
+        <w:rPr>
+          <w:rStyle w:val="normaltextrun"/>
+          <w:rFonts w:ascii="Calibri" w:hAnsi="Calibri" w:cs="Calibri"/>
+          <w:color w:val="082A75"/>
+          <w:szCs w:val="28"/>
+        </w:rPr>
+        <w:tab/>
+      </w:r>
+      <w:r>
+        <w:rPr>
+          <w:rStyle w:val="normaltextrun"/>
+          <w:rFonts w:ascii="Calibri" w:hAnsi="Calibri" w:cs="Calibri"/>
+          <w:color w:val="082A75"/>
+          <w:szCs w:val="28"/>
+        </w:rPr>
+        <w:tab/>
+      </w:r>
+      <w:r>
+        <w:rPr>
+          <w:rStyle w:val="normaltextrun"/>
+          <w:rFonts w:ascii="Calibri" w:hAnsi="Calibri" w:cs="Calibri"/>
+          <w:color w:val="082A75"/>
+          <w:szCs w:val="28"/>
+        </w:rPr>
+        <w:tab/>
+      </w:r>
+      <w:r>
+        <w:rPr>
+          <w:rStyle w:val="normaltextrun"/>
+          <w:rFonts w:ascii="Calibri" w:hAnsi="Calibri" w:cs="Calibri"/>
+          <w:color w:val="082A75"/>
+          <w:szCs w:val="28"/>
+        </w:rPr>
+        <w:tab/>
+        <w:t>14</w:t>
+      </w:r>
+    </w:p>
+    <w:p>
+      <w:pPr>
+        <w:spacing w:after="200"/>
+        <w:ind w:firstLine="720"/>
+        <w:rPr>
+          <w:rStyle w:val="normaltextrun"/>
+          <w:rFonts w:ascii="Calibri" w:hAnsi="Calibri" w:cs="Calibri"/>
+          <w:color w:val="082A75"/>
+          <w:szCs w:val="28"/>
+        </w:rPr>
+      </w:pPr>
+      <w:r>
+        <w:rPr>
+          <w:rStyle w:val="normaltextrun"/>
+          <w:rFonts w:ascii="Calibri" w:hAnsi="Calibri" w:cs="Calibri"/>
+          <w:color w:val="082A75"/>
+          <w:szCs w:val="28"/>
+        </w:rPr>
+        <w:t>4.2 Equipment</w:t>
+      </w:r>
+      <w:r>
+        <w:rPr>
+          <w:rStyle w:val="normaltextrun"/>
+          <w:rFonts w:ascii="Calibri" w:hAnsi="Calibri" w:cs="Calibri"/>
+          <w:color w:val="082A75"/>
+          <w:szCs w:val="28"/>
+        </w:rPr>
+        <w:tab/>
+      </w:r>
+      <w:r>
+        <w:rPr>
+          <w:rStyle w:val="normaltextrun"/>
+          <w:rFonts w:ascii="Calibri" w:hAnsi="Calibri" w:cs="Calibri"/>
+          <w:color w:val="082A75"/>
+          <w:szCs w:val="28"/>
+        </w:rPr>
+        <w:tab/>
+      </w:r>
+      <w:r>
+        <w:rPr>
+          <w:rStyle w:val="normaltextrun"/>
+          <w:rFonts w:ascii="Calibri" w:hAnsi="Calibri" w:cs="Calibri"/>
+          <w:color w:val="082A75"/>
+          <w:szCs w:val="28"/>
+        </w:rPr>
+        <w:tab/>
+      </w:r>
+      <w:r>
+        <w:rPr>
+          <w:rStyle w:val="normaltextrun"/>
+          <w:rFonts w:ascii="Calibri" w:hAnsi="Calibri" w:cs="Calibri"/>
+          <w:color w:val="082A75"/>
+          <w:szCs w:val="28"/>
+        </w:rPr>
+        <w:tab/>
+      </w:r>
+      <w:r>
+        <w:rPr>
+          <w:rStyle w:val="normaltextrun"/>
+          <w:rFonts w:ascii="Calibri" w:hAnsi="Calibri" w:cs="Calibri"/>
+          <w:color w:val="082A75"/>
+          <w:szCs w:val="28"/>
+        </w:rPr>
+        <w:tab/>
+      </w:r>
+      <w:r>
+        <w:rPr>
+          <w:rStyle w:val="normaltextrun"/>
+          <w:rFonts w:ascii="Calibri" w:hAnsi="Calibri" w:cs="Calibri"/>
+          <w:color w:val="082A75"/>
+          <w:szCs w:val="28"/>
+        </w:rPr>
+        <w:tab/>
+      </w:r>
+      <w:r>
+        <w:rPr>
+          <w:rStyle w:val="normaltextrun"/>
+          <w:rFonts w:ascii="Calibri" w:hAnsi="Calibri" w:cs="Calibri"/>
+          <w:color w:val="082A75"/>
+          <w:szCs w:val="28"/>
+        </w:rPr>
+        <w:tab/>
+      </w:r>
+      <w:r>
+        <w:rPr>
+          <w:rStyle w:val="normaltextrun"/>
+          <w:rFonts w:ascii="Calibri" w:hAnsi="Calibri" w:cs="Calibri"/>
+          <w:color w:val="082A75"/>
+          <w:szCs w:val="28"/>
+        </w:rPr>
+        <w:tab/>
+      </w:r>
+      <w:r>
+        <w:rPr>
+          <w:rStyle w:val="normaltextrun"/>
+          <w:rFonts w:ascii="Calibri" w:hAnsi="Calibri" w:cs="Calibri"/>
+          <w:color w:val="082A75"/>
+          <w:szCs w:val="28"/>
+        </w:rPr>
+        <w:tab/>
+      </w:r>
+      <w:r>
+        <w:rPr>
+          <w:rStyle w:val="normaltextrun"/>
+          <w:rFonts w:ascii="Calibri" w:hAnsi="Calibri" w:cs="Calibri"/>
+          <w:color w:val="082A75"/>
+          <w:szCs w:val="28"/>
+        </w:rPr>
+        <w:tab/>
+        <w:t>14</w:t>
+      </w:r>
+    </w:p>
+    <w:p>
+      <w:pPr>
+        <w:spacing w:after="200"/>
+        <w:ind w:firstLine="720"/>
+        <w:rPr>
+          <w:rFonts w:ascii="Calibri" w:hAnsi="Calibri" w:cs="Calibri"/>
+          <w:color w:val="082A75"/>
+          <w:szCs w:val="28"/>
+        </w:rPr>
+      </w:pPr>
+      <w:r>
+        <w:rPr>
+          <w:rStyle w:val="normaltextrun"/>
+          <w:rFonts w:ascii="Calibri" w:hAnsi="Calibri" w:cs="Calibri"/>
+          <w:color w:val="082A75"/>
+          <w:szCs w:val="28"/>
+        </w:rPr>
+        <w:t>4.3 Equipment Type</w:t>
+      </w:r>
+      <w:r>
+        <w:rPr>
+          <w:rStyle w:val="normaltextrun"/>
+          <w:rFonts w:ascii="Calibri" w:hAnsi="Calibri" w:cs="Calibri"/>
+          <w:color w:val="082A75"/>
+          <w:szCs w:val="28"/>
+        </w:rPr>
+        <w:tab/>
+      </w:r>
+      <w:r>
+        <w:rPr>
+          <w:rStyle w:val="normaltextrun"/>
+          <w:rFonts w:ascii="Calibri" w:hAnsi="Calibri" w:cs="Calibri"/>
+          <w:color w:val="082A75"/>
+          <w:szCs w:val="28"/>
+        </w:rPr>
+        <w:tab/>
+      </w:r>
+      <w:r>
+        <w:rPr>
+          <w:rStyle w:val="normaltextrun"/>
+          <w:rFonts w:ascii="Calibri" w:hAnsi="Calibri" w:cs="Calibri"/>
+          <w:color w:val="082A75"/>
+          <w:szCs w:val="28"/>
+        </w:rPr>
+        <w:tab/>
+      </w:r>
+      <w:r>
+        <w:rPr>
+          <w:rStyle w:val="normaltextrun"/>
+          <w:rFonts w:ascii="Calibri" w:hAnsi="Calibri" w:cs="Calibri"/>
+          <w:color w:val="082A75"/>
+          <w:szCs w:val="28"/>
+        </w:rPr>
+        <w:tab/>
+      </w:r>
+      <w:r>
+        <w:rPr>
+          <w:rStyle w:val="normaltextrun"/>
+          <w:rFonts w:ascii="Calibri" w:hAnsi="Calibri" w:cs="Calibri"/>
+          <w:color w:val="082A75"/>
+          <w:szCs w:val="28"/>
+        </w:rPr>
+        <w:tab/>
+      </w:r>
+      <w:r>
+        <w:rPr>
+          <w:rStyle w:val="normaltextrun"/>
+          <w:rFonts w:ascii="Calibri" w:hAnsi="Calibri" w:cs="Calibri"/>
+          <w:color w:val="082A75"/>
+          <w:szCs w:val="28"/>
+        </w:rPr>
+        <w:tab/>
+      </w:r>
+      <w:r>
+        <w:rPr>
+          <w:rStyle w:val="normaltextrun"/>
+          <w:rFonts w:ascii="Calibri" w:hAnsi="Calibri" w:cs="Calibri"/>
+          <w:color w:val="082A75"/>
+          <w:szCs w:val="28"/>
+        </w:rPr>
+        <w:tab/>
+      </w:r>
+      <w:r>
+        <w:rPr>
+          <w:rStyle w:val="normaltextrun"/>
+          <w:rFonts w:ascii="Calibri" w:hAnsi="Calibri" w:cs="Calibri"/>
+          <w:color w:val="082A75"/>
+          <w:szCs w:val="28"/>
+        </w:rPr>
+        <w:tab/>
+      </w:r>
+      <w:r>
+        <w:rPr>
+          <w:rStyle w:val="normaltextrun"/>
+          <w:rFonts w:ascii="Calibri" w:hAnsi="Calibri" w:cs="Calibri"/>
+          <w:color w:val="082A75"/>
+          <w:szCs w:val="28"/>
+        </w:rPr>
+        <w:tab/>
+        <w:t>20</w:t>
       </w:r>
     </w:p>
     <w:p>
@@ -778,79 +1687,131 @@
           <w:szCs w:val="32"/>
         </w:rPr>
       </w:pPr>
-      <w:proofErr w:type="spellStart"/>
-      <w:r>
-        <w:rPr>
-          <w:rStyle w:val="normaltextrun"/>
-          <w:rFonts w:ascii="Calibri" w:hAnsi="Calibri" w:cs="Calibri"/>
-          <w:color w:val="082A75"/>
-          <w:szCs w:val="28"/>
-        </w:rPr>
-        <w:t>Ehh</w:t>
-      </w:r>
-      <w:proofErr w:type="spellEnd"/>
-      <w:r>
-        <w:rPr>
-          <w:rStyle w:val="normaltextrun"/>
-          <w:rFonts w:ascii="Calibri" w:hAnsi="Calibri" w:cs="Calibri"/>
-          <w:color w:val="082A75"/>
-          <w:szCs w:val="28"/>
-        </w:rPr>
-        <w:t>, insert table of content when we finish………………….</w:t>
-      </w:r>
-      <w:r>
-        <w:rPr>
-          <w:rStyle w:val="normaltextrun"/>
-          <w:rFonts w:ascii="Calibri" w:hAnsi="Calibri" w:cs="Calibri"/>
-          <w:color w:val="082A75"/>
-          <w:szCs w:val="28"/>
-        </w:rPr>
-        <w:tab/>
-      </w:r>
-      <w:r>
-        <w:rPr>
-          <w:rStyle w:val="normaltextrun"/>
-          <w:rFonts w:ascii="Calibri" w:hAnsi="Calibri" w:cs="Calibri"/>
-          <w:color w:val="082A75"/>
-          <w:szCs w:val="28"/>
-        </w:rPr>
-        <w:tab/>
-      </w:r>
-      <w:r>
-        <w:rPr>
-          <w:rStyle w:val="normaltextrun"/>
-          <w:rFonts w:ascii="Calibri" w:hAnsi="Calibri" w:cs="Calibri"/>
-          <w:color w:val="082A75"/>
-          <w:szCs w:val="28"/>
-        </w:rPr>
-        <w:tab/>
-      </w:r>
-      <w:r>
-        <w:rPr>
-          <w:rStyle w:val="normaltextrun"/>
-          <w:rFonts w:ascii="Calibri" w:hAnsi="Calibri" w:cs="Calibri"/>
-          <w:color w:val="082A75"/>
-          <w:szCs w:val="28"/>
-        </w:rPr>
-        <w:tab/>
-      </w:r>
-      <w:r>
-        <w:rPr>
-          <w:rStyle w:val="normaltextrun"/>
-          <w:rFonts w:ascii="Calibri" w:hAnsi="Calibri" w:cs="Calibri"/>
-          <w:color w:val="082A75"/>
-          <w:szCs w:val="28"/>
-        </w:rPr>
-        <w:tab/>
-      </w:r>
-      <w:r>
-        <w:rPr>
-          <w:rStyle w:val="normaltextrun"/>
-          <w:rFonts w:ascii="Calibri" w:hAnsi="Calibri" w:cs="Calibri"/>
-          <w:color w:val="082A75"/>
-          <w:szCs w:val="28"/>
-        </w:rPr>
-        <w:t>4</w:t>
+      <w:r>
+        <w:rPr>
+          <w:rStyle w:val="normaltextrun"/>
+          <w:rFonts w:ascii="Calibri" w:hAnsi="Calibri" w:cs="Calibri"/>
+          <w:color w:val="082A75"/>
+          <w:szCs w:val="28"/>
+        </w:rPr>
+        <w:t>5 Logout</w:t>
+      </w:r>
+      <w:r>
+        <w:rPr>
+          <w:rStyle w:val="normaltextrun"/>
+          <w:rFonts w:ascii="Calibri" w:hAnsi="Calibri" w:cs="Calibri"/>
+          <w:color w:val="082A75"/>
+          <w:szCs w:val="28"/>
+        </w:rPr>
+        <w:tab/>
+      </w:r>
+      <w:r>
+        <w:rPr>
+          <w:rStyle w:val="normaltextrun"/>
+          <w:rFonts w:ascii="Calibri" w:hAnsi="Calibri" w:cs="Calibri"/>
+          <w:color w:val="082A75"/>
+          <w:szCs w:val="28"/>
+        </w:rPr>
+        <w:tab/>
+      </w:r>
+      <w:r>
+        <w:rPr>
+          <w:rStyle w:val="normaltextrun"/>
+          <w:rFonts w:ascii="Calibri" w:hAnsi="Calibri" w:cs="Calibri"/>
+          <w:color w:val="082A75"/>
+          <w:szCs w:val="28"/>
+        </w:rPr>
+        <w:tab/>
+      </w:r>
+      <w:r>
+        <w:rPr>
+          <w:rStyle w:val="normaltextrun"/>
+          <w:rFonts w:ascii="Calibri" w:hAnsi="Calibri" w:cs="Calibri"/>
+          <w:color w:val="082A75"/>
+          <w:szCs w:val="28"/>
+        </w:rPr>
+        <w:tab/>
+      </w:r>
+      <w:r>
+        <w:rPr>
+          <w:rStyle w:val="normaltextrun"/>
+          <w:rFonts w:ascii="Calibri" w:hAnsi="Calibri" w:cs="Calibri"/>
+          <w:color w:val="082A75"/>
+          <w:szCs w:val="28"/>
+        </w:rPr>
+        <w:tab/>
+      </w:r>
+      <w:r>
+        <w:rPr>
+          <w:rStyle w:val="normaltextrun"/>
+          <w:rFonts w:ascii="Calibri" w:hAnsi="Calibri" w:cs="Calibri"/>
+          <w:color w:val="082A75"/>
+          <w:szCs w:val="28"/>
+        </w:rPr>
+        <w:tab/>
+      </w:r>
+      <w:r>
+        <w:rPr>
+          <w:rStyle w:val="normaltextrun"/>
+          <w:rFonts w:ascii="Calibri" w:hAnsi="Calibri" w:cs="Calibri"/>
+          <w:color w:val="082A75"/>
+          <w:szCs w:val="28"/>
+        </w:rPr>
+        <w:tab/>
+      </w:r>
+      <w:r>
+        <w:rPr>
+          <w:rStyle w:val="normaltextrun"/>
+          <w:rFonts w:ascii="Calibri" w:hAnsi="Calibri" w:cs="Calibri"/>
+          <w:color w:val="082A75"/>
+          <w:szCs w:val="28"/>
+        </w:rPr>
+        <w:tab/>
+      </w:r>
+      <w:r>
+        <w:rPr>
+          <w:rStyle w:val="normaltextrun"/>
+          <w:rFonts w:ascii="Calibri" w:hAnsi="Calibri" w:cs="Calibri"/>
+          <w:color w:val="082A75"/>
+          <w:szCs w:val="28"/>
+        </w:rPr>
+        <w:tab/>
+      </w:r>
+      <w:r>
+        <w:rPr>
+          <w:rStyle w:val="normaltextrun"/>
+          <w:rFonts w:ascii="Calibri" w:hAnsi="Calibri" w:cs="Calibri"/>
+          <w:color w:val="082A75"/>
+          <w:szCs w:val="28"/>
+        </w:rPr>
+        <w:tab/>
+      </w:r>
+      <w:r>
+        <w:rPr>
+          <w:rStyle w:val="normaltextrun"/>
+          <w:rFonts w:ascii="Calibri" w:hAnsi="Calibri" w:cs="Calibri"/>
+          <w:color w:val="082A75"/>
+          <w:szCs w:val="28"/>
+        </w:rPr>
+        <w:tab/>
+      </w:r>
+      <w:r>
+        <w:rPr>
+          <w:rStyle w:val="normaltextrun"/>
+          <w:rFonts w:ascii="Calibri" w:hAnsi="Calibri" w:cs="Calibri"/>
+          <w:color w:val="082A75"/>
+          <w:szCs w:val="28"/>
+        </w:rPr>
+        <w:tab/>
+      </w:r>
+      <w:r>
+        <w:rPr>
+          <w:rStyle w:val="normaltextrun"/>
+          <w:rFonts w:ascii="Calibri" w:hAnsi="Calibri" w:cs="Calibri"/>
+          <w:color w:val="082A75"/>
+          <w:szCs w:val="28"/>
+        </w:rPr>
+        <w:t>24</w:t>
       </w:r>
     </w:p>
     <w:p>
@@ -864,72 +1825,6 @@
           <w:szCs w:val="32"/>
         </w:rPr>
       </w:pPr>
-      <w:proofErr w:type="spellStart"/>
-      <w:r>
-        <w:rPr>
-          <w:rStyle w:val="normaltextrun"/>
-          <w:rFonts w:ascii="Calibri" w:hAnsi="Calibri" w:cs="Calibri"/>
-          <w:color w:val="082A75"/>
-          <w:szCs w:val="28"/>
-        </w:rPr>
-        <w:t>Ehh</w:t>
-      </w:r>
-      <w:proofErr w:type="spellEnd"/>
-      <w:r>
-        <w:rPr>
-          <w:rStyle w:val="normaltextrun"/>
-          <w:rFonts w:ascii="Calibri" w:hAnsi="Calibri" w:cs="Calibri"/>
-          <w:color w:val="082A75"/>
-          <w:szCs w:val="28"/>
-        </w:rPr>
-        <w:t>, insert table of content when we finish………………….</w:t>
-      </w:r>
-      <w:r>
-        <w:rPr>
-          <w:rStyle w:val="normaltextrun"/>
-          <w:rFonts w:ascii="Calibri" w:hAnsi="Calibri" w:cs="Calibri"/>
-          <w:color w:val="082A75"/>
-          <w:szCs w:val="28"/>
-        </w:rPr>
-        <w:tab/>
-      </w:r>
-      <w:r>
-        <w:rPr>
-          <w:rStyle w:val="normaltextrun"/>
-          <w:rFonts w:ascii="Calibri" w:hAnsi="Calibri" w:cs="Calibri"/>
-          <w:color w:val="082A75"/>
-          <w:szCs w:val="28"/>
-        </w:rPr>
-        <w:tab/>
-      </w:r>
-      <w:r>
-        <w:rPr>
-          <w:rStyle w:val="normaltextrun"/>
-          <w:rFonts w:ascii="Calibri" w:hAnsi="Calibri" w:cs="Calibri"/>
-          <w:color w:val="082A75"/>
-          <w:szCs w:val="28"/>
-        </w:rPr>
-        <w:tab/>
-      </w:r>
-      <w:r>
-        <w:rPr>
-          <w:rStyle w:val="normaltextrun"/>
-          <w:rFonts w:ascii="Calibri" w:hAnsi="Calibri" w:cs="Calibri"/>
-          <w:color w:val="082A75"/>
-          <w:szCs w:val="28"/>
-        </w:rPr>
-        <w:tab/>
-      </w:r>
-      <w:r>
-        <w:rPr>
-          <w:rStyle w:val="normaltextrun"/>
-          <w:rFonts w:ascii="Calibri" w:hAnsi="Calibri" w:cs="Calibri"/>
-          <w:color w:val="082A75"/>
-          <w:szCs w:val="28"/>
-        </w:rPr>
-        <w:tab/>
-        <w:t>1</w:t>
-      </w:r>
     </w:p>
     <w:p>
       <w:pPr>
@@ -978,10 +1873,7 @@
           <w:szCs w:val="32"/>
         </w:rPr>
       </w:pPr>
-    </w:p>
-    <w:p>
-      <w:pPr>
-        <w:spacing w:after="200"/>
+      <w:r>
         <w:rPr>
           <w:rFonts w:asciiTheme="majorHAnsi" w:eastAsiaTheme="majorEastAsia" w:hAnsiTheme="majorHAnsi" w:cstheme="majorBidi"/>
           <w:color w:val="061F57" w:themeColor="text2" w:themeShade="BF"/>
@@ -989,15 +1881,6 @@
           <w:sz w:val="52"/>
           <w:szCs w:val="32"/>
         </w:rPr>
-      </w:pPr>
-      <w:r>
-        <w:rPr>
-          <w:rFonts w:asciiTheme="majorHAnsi" w:eastAsiaTheme="majorEastAsia" w:hAnsiTheme="majorHAnsi" w:cstheme="majorBidi"/>
-          <w:color w:val="061F57" w:themeColor="text2" w:themeShade="BF"/>
-          <w:kern w:val="28"/>
-          <w:sz w:val="52"/>
-          <w:szCs w:val="32"/>
-        </w:rPr>
         <w:br w:type="page"/>
       </w:r>
     </w:p>
@@ -1029,7 +1912,7 @@
       </w:pPr>
       <w:r>
         <w:pict w14:anchorId="071283E8">
-          <v:rect id="_x0000_i1026" style="width:0;height:1.5pt" o:hralign="center" o:hrstd="t" o:hr="t" fillcolor="#a0a0a0" stroked="f"/>
+          <v:rect id="_x0000_i1025" style="width:0;height:1.5pt" o:hralign="center" o:hrstd="t" o:hr="t" fillcolor="#a0a0a0" stroked="f"/>
         </w:pict>
       </w:r>
     </w:p>
@@ -1146,13 +2029,7 @@
         <w:pStyle w:val="Heading2"/>
       </w:pPr>
       <w:r>
-        <w:t>1.</w:t>
-      </w:r>
-      <w:r>
-        <w:t>2</w:t>
-      </w:r>
-      <w:r>
-        <w:t xml:space="preserve"> Who Should Use This Application</w:t>
+        <w:t>1.2 Who Should Use This Application</w:t>
       </w:r>
     </w:p>
     <w:p>
@@ -1313,7 +2190,7 @@
       </w:pPr>
       <w:r>
         <w:pict w14:anchorId="39DCA070">
-          <v:rect id="_x0000_i1025" style="width:0;height:1.5pt" o:hralign="center" o:hrstd="t" o:hr="t" fillcolor="#a0a0a0" stroked="f"/>
+          <v:rect id="_x0000_i1026" style="width:0;height:1.5pt" o:hralign="center" o:hrstd="t" o:hr="t" fillcolor="#a0a0a0" stroked="f"/>
         </w:pict>
       </w:r>
     </w:p>
@@ -1400,47 +2277,7 @@
           <w:sz w:val="28"/>
           <w:szCs w:val="28"/>
         </w:rPr>
-        <w:t xml:space="preserve">Show </w:t>
-      </w:r>
-      <w:r>
-        <w:rPr>
-          <w:rStyle w:val="normaltextrun"/>
-          <w:rFonts w:ascii="Calibri" w:eastAsiaTheme="majorEastAsia" w:hAnsi="Calibri" w:cs="Calibri"/>
-          <w:color w:val="082A75"/>
-          <w:sz w:val="28"/>
-          <w:szCs w:val="28"/>
-        </w:rPr>
-        <w:t xml:space="preserve">the location of </w:t>
-      </w:r>
-      <w:r>
-        <w:rPr>
-          <w:rStyle w:val="normaltextrun"/>
-          <w:rFonts w:ascii="Calibri" w:eastAsiaTheme="majorEastAsia" w:hAnsi="Calibri" w:cs="Calibri"/>
-          <w:color w:val="082A75"/>
-          <w:sz w:val="28"/>
-          <w:szCs w:val="28"/>
-        </w:rPr>
-        <w:t xml:space="preserve">all of the </w:t>
-      </w:r>
-      <w:r>
-        <w:rPr>
-          <w:rStyle w:val="normaltextrun"/>
-          <w:rFonts w:ascii="Calibri" w:eastAsiaTheme="majorEastAsia" w:hAnsi="Calibri" w:cs="Calibri"/>
-          <w:color w:val="082A75"/>
-          <w:sz w:val="28"/>
-          <w:szCs w:val="28"/>
-        </w:rPr>
-        <w:t>Equipment</w:t>
-      </w:r>
-      <w:r>
-        <w:rPr>
-          <w:rStyle w:val="normaltextrun"/>
-          <w:rFonts w:ascii="Calibri" w:eastAsiaTheme="majorEastAsia" w:hAnsi="Calibri" w:cs="Calibri"/>
-          <w:color w:val="082A75"/>
-          <w:sz w:val="28"/>
-          <w:szCs w:val="28"/>
-        </w:rPr>
-        <w:t xml:space="preserve"> </w:t>
+        <w:t xml:space="preserve">Show the location of all of the Equipment </w:t>
       </w:r>
     </w:p>
     <w:p>
@@ -1600,17 +2437,7 @@
           <w:sz w:val="28"/>
           <w:szCs w:val="28"/>
         </w:rPr>
-        <w:t>C</w:t>
-      </w:r>
-      <w:r>
-        <w:rPr>
-          <w:rStyle w:val="normaltextrun"/>
-          <w:rFonts w:ascii="Calibri" w:eastAsiaTheme="majorEastAsia" w:hAnsi="Calibri" w:cs="Calibri"/>
-          <w:color w:val="082A75"/>
-          <w:sz w:val="28"/>
-          <w:szCs w:val="28"/>
-        </w:rPr>
-        <w:t>an track the breadcrumbs of where a computer has been</w:t>
+        <w:t>Can track the breadcrumbs of where a computer has been</w:t>
       </w:r>
       <w:r>
         <w:rPr>
@@ -1645,17 +2472,7 @@
           <w:sz w:val="28"/>
           <w:szCs w:val="28"/>
         </w:rPr>
-        <w:t>V</w:t>
-      </w:r>
-      <w:r>
-        <w:rPr>
-          <w:rStyle w:val="normaltextrun"/>
-          <w:rFonts w:ascii="Calibri" w:eastAsiaTheme="majorEastAsia" w:hAnsi="Calibri" w:cs="Calibri"/>
-          <w:color w:val="082A75"/>
-          <w:sz w:val="28"/>
-          <w:szCs w:val="28"/>
-        </w:rPr>
-        <w:t xml:space="preserve">iew Service Request ticket information of </w:t>
+        <w:t xml:space="preserve">View Service Request ticket information of </w:t>
       </w:r>
     </w:p>
     <w:p>
@@ -1790,20 +2607,5679 @@
       </w:r>
     </w:p>
     <w:p>
-      <w:r>
-        <w:pict w14:anchorId="5743A10D">
-          <v:rect id="_x0000_i1027" style="width:0;height:1.5pt" o:hralign="center" o:hrstd="t" o:hr="t" fillcolor="#a0a0a0" stroked="f"/>
+      <w:pPr>
+        <w:pStyle w:val="Heading1"/>
+        <w:spacing w:after="200"/>
+      </w:pPr>
+      <w:r>
+        <w:rPr>
+          <w:rStyle w:val="normaltextrun"/>
+          <w:rFonts w:ascii="Calibri" w:hAnsi="Calibri" w:cs="Calibri"/>
+          <w:color w:val="082A75"/>
+          <w:sz w:val="28"/>
+          <w:szCs w:val="28"/>
+        </w:rPr>
+        <w:t xml:space="preserve">This </w:t>
+      </w:r>
+      <w:r>
+        <w:rPr>
+          <w:rStyle w:val="normaltextrun"/>
+          <w:rFonts w:ascii="Calibri" w:hAnsi="Calibri" w:cs="Calibri"/>
+          <w:color w:val="082A75"/>
+          <w:sz w:val="28"/>
+          <w:szCs w:val="28"/>
+        </w:rPr>
+        <w:t>will teach general managers on how to use this application.</w:t>
+      </w:r>
+    </w:p>
+    <w:p>
+      <w:r>
+        <w:pict w14:anchorId="0197A4FC">
+          <v:rect id="_x0000_i1030" style="width:0;height:1.5pt" o:hralign="center" o:hrstd="t" o:hr="t" fillcolor="#a0a0a0" stroked="f"/>
         </w:pict>
       </w:r>
     </w:p>
+    <w:p>
+      <w:pPr>
+        <w:pStyle w:val="Heading2"/>
+        <w:jc w:val="both"/>
+      </w:pPr>
+      <w:r>
+        <w:t>3.1 Login</w:t>
+      </w:r>
+    </w:p>
+    <w:p>
+      <w:r>
+        <w:t>When launching the application, the user will be able to log in to database with their username and password. (Figure 1).</w:t>
+      </w:r>
+    </w:p>
+    <w:p>
+      <w:r>
+        <w:t xml:space="preserve">When entered, click on the “Enter” button </w:t>
+      </w:r>
+    </w:p>
+    <w:p/>
+    <w:p/>
+    <w:p>
+      <w:r>
+        <w:rPr>
+          <w:noProof/>
+        </w:rPr>
+        <mc:AlternateContent>
+          <mc:Choice Requires="wps">
+            <w:drawing>
+              <wp:anchor distT="45720" distB="45720" distL="114300" distR="114300" simplePos="0" relativeHeight="251683840" behindDoc="0" locked="0" layoutInCell="1" allowOverlap="1" wp14:anchorId="3758E39C" wp14:editId="0FE03CCB">
+                <wp:simplePos x="0" y="0"/>
+                <wp:positionH relativeFrom="margin">
+                  <wp:posOffset>5360052</wp:posOffset>
+                </wp:positionH>
+                <wp:positionV relativeFrom="paragraph">
+                  <wp:posOffset>3590463</wp:posOffset>
+                </wp:positionV>
+                <wp:extent cx="1104405" cy="1404620"/>
+                <wp:effectExtent l="0" t="0" r="0" b="0"/>
+                <wp:wrapNone/>
+                <wp:docPr id="217" name="Text Box 2"/>
+                <wp:cNvGraphicFramePr>
+                  <a:graphicFrameLocks xmlns:a="http://schemas.openxmlformats.org/drawingml/2006/main"/>
+                </wp:cNvGraphicFramePr>
+                <a:graphic xmlns:a="http://schemas.openxmlformats.org/drawingml/2006/main">
+                  <a:graphicData uri="http://schemas.microsoft.com/office/word/2010/wordprocessingShape">
+                    <wps:wsp>
+                      <wps:cNvSpPr txBox="1">
+                        <a:spLocks noChangeArrowheads="1"/>
+                      </wps:cNvSpPr>
+                      <wps:spPr bwMode="auto">
+                        <a:xfrm>
+                          <a:off x="0" y="0"/>
+                          <a:ext cx="1104405" cy="1404620"/>
+                        </a:xfrm>
+                        <a:prstGeom prst="rect">
+                          <a:avLst/>
+                        </a:prstGeom>
+                        <a:noFill/>
+                        <a:ln w="9525">
+                          <a:noFill/>
+                          <a:miter lim="800000"/>
+                          <a:headEnd/>
+                          <a:tailEnd/>
+                        </a:ln>
+                      </wps:spPr>
+                      <wps:txbx>
+                        <w:txbxContent>
+                          <w:p>
+                            <w:pPr>
+                              <w:jc w:val="center"/>
+                            </w:pPr>
+                            <w:r>
+                              <w:t>Figure 1</w:t>
+                            </w:r>
+                          </w:p>
+                        </w:txbxContent>
+                      </wps:txbx>
+                      <wps:bodyPr rot="0" vert="horz" wrap="square" lIns="91440" tIns="45720" rIns="91440" bIns="45720" anchor="t" anchorCtr="0">
+                        <a:spAutoFit/>
+                      </wps:bodyPr>
+                    </wps:wsp>
+                  </a:graphicData>
+                </a:graphic>
+                <wp14:sizeRelH relativeFrom="margin">
+                  <wp14:pctWidth>0</wp14:pctWidth>
+                </wp14:sizeRelH>
+                <wp14:sizeRelV relativeFrom="margin">
+                  <wp14:pctHeight>20000</wp14:pctHeight>
+                </wp14:sizeRelV>
+              </wp:anchor>
+            </w:drawing>
+          </mc:Choice>
+          <mc:Fallback>
+            <w:pict>
+              <v:shapetype w14:anchorId="3758E39C" id="_x0000_t202" coordsize="21600,21600" o:spt="202" path="m,l,21600r21600,l21600,xe">
+                <v:stroke joinstyle="miter"/>
+                <v:path gradientshapeok="t" o:connecttype="rect"/>
+              </v:shapetype>
+              <v:shape id="Text Box 2" o:spid="_x0000_s1026" type="#_x0000_t202" style="position:absolute;margin-left:422.05pt;margin-top:282.7pt;width:86.95pt;height:110.6pt;z-index:251683840;visibility:visible;mso-wrap-style:square;mso-width-percent:0;mso-height-percent:200;mso-wrap-distance-left:9pt;mso-wrap-distance-top:3.6pt;mso-wrap-distance-right:9pt;mso-wrap-distance-bottom:3.6pt;mso-position-horizontal:absolute;mso-position-horizontal-relative:margin;mso-position-vertical:absolute;mso-position-vertical-relative:text;mso-width-percent:0;mso-height-percent:200;mso-width-relative:margin;mso-height-relative:margin;v-text-anchor:top" o:gfxdata="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" filled="f" stroked="f">
+                <v:textbox style="mso-fit-shape-to-text:t">
+                  <w:txbxContent>
+                    <w:p>
+                      <w:pPr>
+                        <w:jc w:val="center"/>
+                      </w:pPr>
+                      <w:r>
+                        <w:t>Figure 1</w:t>
+                      </w:r>
+                    </w:p>
+                  </w:txbxContent>
+                </v:textbox>
+                <w10:wrap anchorx="margin"/>
+              </v:shape>
+            </w:pict>
+          </mc:Fallback>
+        </mc:AlternateContent>
+      </w:r>
+      <w:r>
+        <w:rPr>
+          <w:noProof/>
+        </w:rPr>
+        <w:drawing>
+          <wp:inline distT="0" distB="0" distL="0" distR="0" wp14:anchorId="15BCF93F" wp14:editId="52F9D321">
+            <wp:extent cx="5387079" cy="3972910"/>
+            <wp:effectExtent l="0" t="0" r="4445" b="8890"/>
+            <wp:docPr id="1" name="Picture 1"/>
+            <wp:cNvGraphicFramePr>
+              <a:graphicFrameLocks xmlns:a="http://schemas.openxmlformats.org/drawingml/2006/main" noChangeAspect="1"/>
+            </wp:cNvGraphicFramePr>
+            <a:graphic xmlns:a="http://schemas.openxmlformats.org/drawingml/2006/main">
+              <a:graphicData uri="http://schemas.openxmlformats.org/drawingml/2006/picture">
+                <pic:pic xmlns:pic="http://schemas.openxmlformats.org/drawingml/2006/picture">
+                  <pic:nvPicPr>
+                    <pic:cNvPr id="0" name="Picture 7"/>
+                    <pic:cNvPicPr>
+                      <a:picLocks noChangeAspect="1" noChangeArrowheads="1"/>
+                    </pic:cNvPicPr>
+                  </pic:nvPicPr>
+                  <pic:blipFill>
+                    <a:blip r:embed="rId9">
+                      <a:extLst>
+                        <a:ext uri="{28A0092B-C50C-407E-A947-70E740481C1C}">
+                          <a14:useLocalDpi xmlns:a14="http://schemas.microsoft.com/office/drawing/2010/main" val="0"/>
+                        </a:ext>
+                      </a:extLst>
+                    </a:blip>
+                    <a:srcRect/>
+                    <a:stretch>
+                      <a:fillRect/>
+                    </a:stretch>
+                  </pic:blipFill>
+                  <pic:spPr bwMode="auto">
+                    <a:xfrm>
+                      <a:off x="0" y="0"/>
+                      <a:ext cx="5393608" cy="3977725"/>
+                    </a:xfrm>
+                    <a:prstGeom prst="rect">
+                      <a:avLst/>
+                    </a:prstGeom>
+                    <a:noFill/>
+                    <a:ln>
+                      <a:noFill/>
+                    </a:ln>
+                  </pic:spPr>
+                </pic:pic>
+              </a:graphicData>
+            </a:graphic>
+          </wp:inline>
+        </w:drawing>
+      </w:r>
+    </w:p>
+    <w:p>
+      <w:pPr>
+        <w:spacing w:after="200"/>
+      </w:pPr>
+    </w:p>
+    <w:p>
+      <w:pPr>
+        <w:spacing w:after="200"/>
+      </w:pPr>
+      <w:r>
+        <w:t>If the username and/or the password is incorrect. There will an error message that will appear that will notify the user and will not let the user to log in.</w:t>
+      </w:r>
+      <w:r>
+        <w:br w:type="page"/>
+      </w:r>
+    </w:p>
+    <w:p>
+      <w:pPr>
+        <w:pStyle w:val="Heading2"/>
+        <w:jc w:val="both"/>
+      </w:pPr>
+      <w:r>
+        <w:lastRenderedPageBreak/>
+        <w:t>3.2 Main</w:t>
+      </w:r>
+      <w:r>
+        <w:t xml:space="preserve"> Interface</w:t>
+      </w:r>
+    </w:p>
+    <w:p>
+      <w:r>
+        <w:t>After the login page, you will be led to the main menu that will have a dropdown menu (figure 2).</w:t>
+      </w:r>
+    </w:p>
+    <w:p>
+      <w:r>
+        <w:rPr>
+          <w:noProof/>
+        </w:rPr>
+        <mc:AlternateContent>
+          <mc:Choice Requires="wps">
+            <w:drawing>
+              <wp:anchor distT="45720" distB="45720" distL="114300" distR="114300" simplePos="0" relativeHeight="251685888" behindDoc="0" locked="0" layoutInCell="1" allowOverlap="1" wp14:anchorId="18E1FFF1" wp14:editId="3DAF7868">
+                <wp:simplePos x="0" y="0"/>
+                <wp:positionH relativeFrom="margin">
+                  <wp:align>left</wp:align>
+                </wp:positionH>
+                <wp:positionV relativeFrom="paragraph">
+                  <wp:posOffset>4849116</wp:posOffset>
+                </wp:positionV>
+                <wp:extent cx="1104405" cy="1404620"/>
+                <wp:effectExtent l="0" t="0" r="0" b="0"/>
+                <wp:wrapNone/>
+                <wp:docPr id="1095718273" name="Text Box 2"/>
+                <wp:cNvGraphicFramePr>
+                  <a:graphicFrameLocks xmlns:a="http://schemas.openxmlformats.org/drawingml/2006/main"/>
+                </wp:cNvGraphicFramePr>
+                <a:graphic xmlns:a="http://schemas.openxmlformats.org/drawingml/2006/main">
+                  <a:graphicData uri="http://schemas.microsoft.com/office/word/2010/wordprocessingShape">
+                    <wps:wsp>
+                      <wps:cNvSpPr txBox="1">
+                        <a:spLocks noChangeArrowheads="1"/>
+                      </wps:cNvSpPr>
+                      <wps:spPr bwMode="auto">
+                        <a:xfrm>
+                          <a:off x="0" y="0"/>
+                          <a:ext cx="1104405" cy="1404620"/>
+                        </a:xfrm>
+                        <a:prstGeom prst="rect">
+                          <a:avLst/>
+                        </a:prstGeom>
+                        <a:noFill/>
+                        <a:ln w="9525">
+                          <a:noFill/>
+                          <a:miter lim="800000"/>
+                          <a:headEnd/>
+                          <a:tailEnd/>
+                        </a:ln>
+                      </wps:spPr>
+                      <wps:txbx>
+                        <w:txbxContent>
+                          <w:p>
+                            <w:pPr>
+                              <w:jc w:val="center"/>
+                            </w:pPr>
+                            <w:r>
+                              <w:t xml:space="preserve">Figure </w:t>
+                            </w:r>
+                            <w:r>
+                              <w:t>2</w:t>
+                            </w:r>
+                          </w:p>
+                        </w:txbxContent>
+                      </wps:txbx>
+                      <wps:bodyPr rot="0" vert="horz" wrap="square" lIns="91440" tIns="45720" rIns="91440" bIns="45720" anchor="t" anchorCtr="0">
+                        <a:spAutoFit/>
+                      </wps:bodyPr>
+                    </wps:wsp>
+                  </a:graphicData>
+                </a:graphic>
+                <wp14:sizeRelH relativeFrom="margin">
+                  <wp14:pctWidth>0</wp14:pctWidth>
+                </wp14:sizeRelH>
+                <wp14:sizeRelV relativeFrom="margin">
+                  <wp14:pctHeight>20000</wp14:pctHeight>
+                </wp14:sizeRelV>
+              </wp:anchor>
+            </w:drawing>
+          </mc:Choice>
+          <mc:Fallback>
+            <w:pict>
+              <v:shape w14:anchorId="18E1FFF1" id="_x0000_s1027" type="#_x0000_t202" style="position:absolute;margin-left:0;margin-top:381.8pt;width:86.95pt;height:110.6pt;z-index:251685888;visibility:visible;mso-wrap-style:square;mso-width-percent:0;mso-height-percent:200;mso-wrap-distance-left:9pt;mso-wrap-distance-top:3.6pt;mso-wrap-distance-right:9pt;mso-wrap-distance-bottom:3.6pt;mso-position-horizontal:left;mso-position-horizontal-relative:margin;mso-position-vertical:absolute;mso-position-vertical-relative:text;mso-width-percent:0;mso-height-percent:200;mso-width-relative:margin;mso-height-relative:margin;v-text-anchor:top" o:gfxdata="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" filled="f" stroked="f">
+                <v:textbox style="mso-fit-shape-to-text:t">
+                  <w:txbxContent>
+                    <w:p>
+                      <w:pPr>
+                        <w:jc w:val="center"/>
+                      </w:pPr>
+                      <w:r>
+                        <w:t xml:space="preserve">Figure </w:t>
+                      </w:r>
+                      <w:r>
+                        <w:t>2</w:t>
+                      </w:r>
+                    </w:p>
+                  </w:txbxContent>
+                </v:textbox>
+                <w10:wrap anchorx="margin"/>
+              </v:shape>
+            </w:pict>
+          </mc:Fallback>
+        </mc:AlternateContent>
+      </w:r>
+      <w:r>
+        <w:rPr>
+          <w:noProof/>
+        </w:rPr>
+        <mc:AlternateContent>
+          <mc:Choice Requires="wps">
+            <w:drawing>
+              <wp:anchor distT="0" distB="0" distL="114300" distR="114300" simplePos="0" relativeHeight="251661312" behindDoc="0" locked="0" layoutInCell="1" allowOverlap="1" wp14:anchorId="64599652" wp14:editId="5C81FA69">
+                <wp:simplePos x="0" y="0"/>
+                <wp:positionH relativeFrom="margin">
+                  <wp:posOffset>2158329</wp:posOffset>
+                </wp:positionH>
+                <wp:positionV relativeFrom="paragraph">
+                  <wp:posOffset>809038</wp:posOffset>
+                </wp:positionV>
+                <wp:extent cx="1768415" cy="284672"/>
+                <wp:effectExtent l="0" t="0" r="22860" b="20320"/>
+                <wp:wrapNone/>
+                <wp:docPr id="4" name="Rectangle 4"/>
+                <wp:cNvGraphicFramePr/>
+                <a:graphic xmlns:a="http://schemas.openxmlformats.org/drawingml/2006/main">
+                  <a:graphicData uri="http://schemas.microsoft.com/office/word/2010/wordprocessingShape">
+                    <wps:wsp>
+                      <wps:cNvSpPr/>
+                      <wps:spPr>
+                        <a:xfrm>
+                          <a:off x="0" y="0"/>
+                          <a:ext cx="1768415" cy="284672"/>
+                        </a:xfrm>
+                        <a:prstGeom prst="rect">
+                          <a:avLst/>
+                        </a:prstGeom>
+                        <a:noFill/>
+                        <a:ln>
+                          <a:solidFill>
+                            <a:srgbClr val="FF0000"/>
+                          </a:solidFill>
+                        </a:ln>
+                      </wps:spPr>
+                      <wps:style>
+                        <a:lnRef idx="2">
+                          <a:schemeClr val="accent6"/>
+                        </a:lnRef>
+                        <a:fillRef idx="1">
+                          <a:schemeClr val="lt1"/>
+                        </a:fillRef>
+                        <a:effectRef idx="0">
+                          <a:schemeClr val="accent6"/>
+                        </a:effectRef>
+                        <a:fontRef idx="minor">
+                          <a:schemeClr val="dk1"/>
+                        </a:fontRef>
+                      </wps:style>
+                      <wps:bodyPr rot="0" spcFirstLastPara="0" vertOverflow="overflow" horzOverflow="overflow" vert="horz" wrap="square" lIns="91440" tIns="45720" rIns="91440" bIns="45720" numCol="1" spcCol="0" rtlCol="0" fromWordArt="0" anchor="ctr" anchorCtr="0" forceAA="0" compatLnSpc="1">
+                        <a:prstTxWarp prst="textNoShape">
+                          <a:avLst/>
+                        </a:prstTxWarp>
+                        <a:noAutofit/>
+                      </wps:bodyPr>
+                    </wps:wsp>
+                  </a:graphicData>
+                </a:graphic>
+                <wp14:sizeRelH relativeFrom="margin">
+                  <wp14:pctWidth>0</wp14:pctWidth>
+                </wp14:sizeRelH>
+                <wp14:sizeRelV relativeFrom="margin">
+                  <wp14:pctHeight>0</wp14:pctHeight>
+                </wp14:sizeRelV>
+              </wp:anchor>
+            </w:drawing>
+          </mc:Choice>
+          <mc:Fallback>
+            <w:pict>
+              <v:rect w14:anchorId="0936B1A3" id="Rectangle 4" o:spid="_x0000_s1026" style="position:absolute;margin-left:169.95pt;margin-top:63.7pt;width:139.25pt;height:22.4pt;z-index:251661312;visibility:visible;mso-wrap-style:square;mso-width-percent:0;mso-height-percent:0;mso-wrap-distance-left:9pt;mso-wrap-distance-top:0;mso-wrap-distance-right:9pt;mso-wrap-distance-bottom:0;mso-position-horizontal:absolute;mso-position-horizontal-relative:margin;mso-position-vertical:absolute;mso-position-vertical-relative:text;mso-width-percent:0;mso-height-percent:0;mso-width-relative:margin;mso-height-relative:margin;v-text-anchor:middle" o:gfxdata="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" filled="f" strokecolor="red" strokeweight="2pt">
+                <w10:wrap anchorx="margin"/>
+              </v:rect>
+            </w:pict>
+          </mc:Fallback>
+        </mc:AlternateContent>
+      </w:r>
+      <w:r>
+        <w:rPr>
+          <w:noProof/>
+        </w:rPr>
+        <w:drawing>
+          <wp:anchor distT="0" distB="0" distL="114300" distR="114300" simplePos="0" relativeHeight="251660288" behindDoc="1" locked="0" layoutInCell="1" allowOverlap="1" wp14:anchorId="1FC705E2" wp14:editId="6F5D433E">
+            <wp:simplePos x="0" y="0"/>
+            <wp:positionH relativeFrom="margin">
+              <wp:posOffset>-65670</wp:posOffset>
+            </wp:positionH>
+            <wp:positionV relativeFrom="paragraph">
+              <wp:posOffset>225321</wp:posOffset>
+            </wp:positionV>
+            <wp:extent cx="6306185" cy="4603750"/>
+            <wp:effectExtent l="0" t="0" r="0" b="6350"/>
+            <wp:wrapTight wrapText="bothSides">
+              <wp:wrapPolygon edited="0">
+                <wp:start x="0" y="0"/>
+                <wp:lineTo x="0" y="21540"/>
+                <wp:lineTo x="21533" y="21540"/>
+                <wp:lineTo x="21533" y="0"/>
+                <wp:lineTo x="0" y="0"/>
+              </wp:wrapPolygon>
+            </wp:wrapTight>
+            <wp:docPr id="3" name="Picture 3"/>
+            <wp:cNvGraphicFramePr>
+              <a:graphicFrameLocks xmlns:a="http://schemas.openxmlformats.org/drawingml/2006/main" noChangeAspect="1"/>
+            </wp:cNvGraphicFramePr>
+            <a:graphic xmlns:a="http://schemas.openxmlformats.org/drawingml/2006/main">
+              <a:graphicData uri="http://schemas.openxmlformats.org/drawingml/2006/picture">
+                <pic:pic xmlns:pic="http://schemas.openxmlformats.org/drawingml/2006/picture">
+                  <pic:nvPicPr>
+                    <pic:cNvPr id="0" name="Picture 9"/>
+                    <pic:cNvPicPr>
+                      <a:picLocks noChangeAspect="1" noChangeArrowheads="1"/>
+                    </pic:cNvPicPr>
+                  </pic:nvPicPr>
+                  <pic:blipFill>
+                    <a:blip r:embed="rId10">
+                      <a:extLst>
+                        <a:ext uri="{28A0092B-C50C-407E-A947-70E740481C1C}">
+                          <a14:useLocalDpi xmlns:a14="http://schemas.microsoft.com/office/drawing/2010/main" val="0"/>
+                        </a:ext>
+                      </a:extLst>
+                    </a:blip>
+                    <a:srcRect/>
+                    <a:stretch>
+                      <a:fillRect/>
+                    </a:stretch>
+                  </pic:blipFill>
+                  <pic:spPr bwMode="auto">
+                    <a:xfrm>
+                      <a:off x="0" y="0"/>
+                      <a:ext cx="6306185" cy="4603750"/>
+                    </a:xfrm>
+                    <a:prstGeom prst="rect">
+                      <a:avLst/>
+                    </a:prstGeom>
+                    <a:noFill/>
+                    <a:ln>
+                      <a:noFill/>
+                    </a:ln>
+                  </pic:spPr>
+                </pic:pic>
+              </a:graphicData>
+            </a:graphic>
+          </wp:anchor>
+        </w:drawing>
+      </w:r>
+    </w:p>
+    <w:p/>
+    <w:p/>
+    <w:p/>
+    <w:p/>
+    <w:p/>
+    <w:p/>
+    <w:p/>
+    <w:p/>
+    <w:p/>
+    <w:p/>
+    <w:p>
+      <w:pPr>
+        <w:spacing w:after="200"/>
+      </w:pPr>
+      <w:r>
+        <w:rPr>
+          <w:noProof/>
+        </w:rPr>
+        <mc:AlternateContent>
+          <mc:Choice Requires="wps">
+            <w:drawing>
+              <wp:anchor distT="45720" distB="45720" distL="114300" distR="114300" simplePos="0" relativeHeight="251687936" behindDoc="0" locked="0" layoutInCell="1" allowOverlap="1" wp14:anchorId="5EBC9510" wp14:editId="2C6C02EB">
+                <wp:simplePos x="0" y="0"/>
+                <wp:positionH relativeFrom="margin">
+                  <wp:align>left</wp:align>
+                </wp:positionH>
+                <wp:positionV relativeFrom="paragraph">
+                  <wp:posOffset>5546353</wp:posOffset>
+                </wp:positionV>
+                <wp:extent cx="1104405" cy="1404620"/>
+                <wp:effectExtent l="0" t="0" r="0" b="0"/>
+                <wp:wrapNone/>
+                <wp:docPr id="1095718274" name="Text Box 2"/>
+                <wp:cNvGraphicFramePr>
+                  <a:graphicFrameLocks xmlns:a="http://schemas.openxmlformats.org/drawingml/2006/main"/>
+                </wp:cNvGraphicFramePr>
+                <a:graphic xmlns:a="http://schemas.openxmlformats.org/drawingml/2006/main">
+                  <a:graphicData uri="http://schemas.microsoft.com/office/word/2010/wordprocessingShape">
+                    <wps:wsp>
+                      <wps:cNvSpPr txBox="1">
+                        <a:spLocks noChangeArrowheads="1"/>
+                      </wps:cNvSpPr>
+                      <wps:spPr bwMode="auto">
+                        <a:xfrm>
+                          <a:off x="0" y="0"/>
+                          <a:ext cx="1104405" cy="1404620"/>
+                        </a:xfrm>
+                        <a:prstGeom prst="rect">
+                          <a:avLst/>
+                        </a:prstGeom>
+                        <a:noFill/>
+                        <a:ln w="9525">
+                          <a:noFill/>
+                          <a:miter lim="800000"/>
+                          <a:headEnd/>
+                          <a:tailEnd/>
+                        </a:ln>
+                      </wps:spPr>
+                      <wps:txbx>
+                        <w:txbxContent>
+                          <w:p>
+                            <w:pPr>
+                              <w:jc w:val="center"/>
+                            </w:pPr>
+                            <w:r>
+                              <w:t xml:space="preserve">Figure </w:t>
+                            </w:r>
+                            <w:r>
+                              <w:t>3</w:t>
+                            </w:r>
+                          </w:p>
+                        </w:txbxContent>
+                      </wps:txbx>
+                      <wps:bodyPr rot="0" vert="horz" wrap="square" lIns="91440" tIns="45720" rIns="91440" bIns="45720" anchor="t" anchorCtr="0">
+                        <a:spAutoFit/>
+                      </wps:bodyPr>
+                    </wps:wsp>
+                  </a:graphicData>
+                </a:graphic>
+                <wp14:sizeRelH relativeFrom="margin">
+                  <wp14:pctWidth>0</wp14:pctWidth>
+                </wp14:sizeRelH>
+                <wp14:sizeRelV relativeFrom="margin">
+                  <wp14:pctHeight>20000</wp14:pctHeight>
+                </wp14:sizeRelV>
+              </wp:anchor>
+            </w:drawing>
+          </mc:Choice>
+          <mc:Fallback>
+            <w:pict>
+              <v:shape w14:anchorId="5EBC9510" id="_x0000_s1028" type="#_x0000_t202" style="position:absolute;margin-left:0;margin-top:436.7pt;width:86.95pt;height:110.6pt;z-index:251687936;visibility:visible;mso-wrap-style:square;mso-width-percent:0;mso-height-percent:200;mso-wrap-distance-left:9pt;mso-wrap-distance-top:3.6pt;mso-wrap-distance-right:9pt;mso-wrap-distance-bottom:3.6pt;mso-position-horizontal:left;mso-position-horizontal-relative:margin;mso-position-vertical:absolute;mso-position-vertical-relative:text;mso-width-percent:0;mso-height-percent:200;mso-width-relative:margin;mso-height-relative:margin;v-text-anchor:top" o:gfxdata="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" filled="f" stroked="f">
+                <v:textbox style="mso-fit-shape-to-text:t">
+                  <w:txbxContent>
+                    <w:p>
+                      <w:pPr>
+                        <w:jc w:val="center"/>
+                      </w:pPr>
+                      <w:r>
+                        <w:t xml:space="preserve">Figure </w:t>
+                      </w:r>
+                      <w:r>
+                        <w:t>3</w:t>
+                      </w:r>
+                    </w:p>
+                  </w:txbxContent>
+                </v:textbox>
+                <w10:wrap anchorx="margin"/>
+              </v:shape>
+            </w:pict>
+          </mc:Fallback>
+        </mc:AlternateContent>
+      </w:r>
+      <w:r>
+        <w:rPr>
+          <w:noProof/>
+        </w:rPr>
+        <mc:AlternateContent>
+          <mc:Choice Requires="wps">
+            <w:drawing>
+              <wp:anchor distT="0" distB="0" distL="114300" distR="114300" simplePos="0" relativeHeight="251663360" behindDoc="0" locked="0" layoutInCell="1" allowOverlap="1" wp14:anchorId="147B7105" wp14:editId="2FDA442A">
+                <wp:simplePos x="0" y="0"/>
+                <wp:positionH relativeFrom="margin">
+                  <wp:posOffset>2598276</wp:posOffset>
+                </wp:positionH>
+                <wp:positionV relativeFrom="paragraph">
+                  <wp:posOffset>1904461</wp:posOffset>
+                </wp:positionV>
+                <wp:extent cx="1268023" cy="206747"/>
+                <wp:effectExtent l="0" t="0" r="27940" b="22225"/>
+                <wp:wrapNone/>
+                <wp:docPr id="7" name="Rectangle 7"/>
+                <wp:cNvGraphicFramePr/>
+                <a:graphic xmlns:a="http://schemas.openxmlformats.org/drawingml/2006/main">
+                  <a:graphicData uri="http://schemas.microsoft.com/office/word/2010/wordprocessingShape">
+                    <wps:wsp>
+                      <wps:cNvSpPr/>
+                      <wps:spPr>
+                        <a:xfrm>
+                          <a:off x="0" y="0"/>
+                          <a:ext cx="1268023" cy="206747"/>
+                        </a:xfrm>
+                        <a:prstGeom prst="rect">
+                          <a:avLst/>
+                        </a:prstGeom>
+                        <a:noFill/>
+                        <a:ln>
+                          <a:solidFill>
+                            <a:srgbClr val="FF0000"/>
+                          </a:solidFill>
+                        </a:ln>
+                      </wps:spPr>
+                      <wps:style>
+                        <a:lnRef idx="2">
+                          <a:schemeClr val="accent6"/>
+                        </a:lnRef>
+                        <a:fillRef idx="1">
+                          <a:schemeClr val="lt1"/>
+                        </a:fillRef>
+                        <a:effectRef idx="0">
+                          <a:schemeClr val="accent6"/>
+                        </a:effectRef>
+                        <a:fontRef idx="minor">
+                          <a:schemeClr val="dk1"/>
+                        </a:fontRef>
+                      </wps:style>
+                      <wps:bodyPr rot="0" spcFirstLastPara="0" vertOverflow="overflow" horzOverflow="overflow" vert="horz" wrap="square" lIns="91440" tIns="45720" rIns="91440" bIns="45720" numCol="1" spcCol="0" rtlCol="0" fromWordArt="0" anchor="ctr" anchorCtr="0" forceAA="0" compatLnSpc="1">
+                        <a:prstTxWarp prst="textNoShape">
+                          <a:avLst/>
+                        </a:prstTxWarp>
+                        <a:noAutofit/>
+                      </wps:bodyPr>
+                    </wps:wsp>
+                  </a:graphicData>
+                </a:graphic>
+                <wp14:sizeRelH relativeFrom="margin">
+                  <wp14:pctWidth>0</wp14:pctWidth>
+                </wp14:sizeRelH>
+                <wp14:sizeRelV relativeFrom="margin">
+                  <wp14:pctHeight>0</wp14:pctHeight>
+                </wp14:sizeRelV>
+              </wp:anchor>
+            </w:drawing>
+          </mc:Choice>
+          <mc:Fallback>
+            <w:pict>
+              <v:rect w14:anchorId="1A2F6A86" id="Rectangle 7" o:spid="_x0000_s1026" style="position:absolute;margin-left:204.6pt;margin-top:149.95pt;width:99.85pt;height:16.3pt;z-index:251663360;visibility:visible;mso-wrap-style:square;mso-width-percent:0;mso-height-percent:0;mso-wrap-distance-left:9pt;mso-wrap-distance-top:0;mso-wrap-distance-right:9pt;mso-wrap-distance-bottom:0;mso-position-horizontal:absolute;mso-position-horizontal-relative:margin;mso-position-vertical:absolute;mso-position-vertical-relative:text;mso-width-percent:0;mso-height-percent:0;mso-width-relative:margin;mso-height-relative:margin;v-text-anchor:middle" o:gfxdata="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" filled="f" strokecolor="red" strokeweight="2pt">
+                <w10:wrap anchorx="margin"/>
+              </v:rect>
+            </w:pict>
+          </mc:Fallback>
+        </mc:AlternateContent>
+      </w:r>
+      <w:r>
+        <w:rPr>
+          <w:noProof/>
+        </w:rPr>
+        <w:drawing>
+          <wp:anchor distT="0" distB="0" distL="114300" distR="114300" simplePos="0" relativeHeight="251659264" behindDoc="0" locked="0" layoutInCell="1" allowOverlap="1" wp14:anchorId="41424943" wp14:editId="01B1BB90">
+            <wp:simplePos x="0" y="0"/>
+            <wp:positionH relativeFrom="column">
+              <wp:posOffset>31409</wp:posOffset>
+            </wp:positionH>
+            <wp:positionV relativeFrom="paragraph">
+              <wp:posOffset>923062</wp:posOffset>
+            </wp:positionV>
+            <wp:extent cx="6306185" cy="4618990"/>
+            <wp:effectExtent l="0" t="0" r="0" b="0"/>
+            <wp:wrapThrough wrapText="bothSides">
+              <wp:wrapPolygon edited="0">
+                <wp:start x="0" y="0"/>
+                <wp:lineTo x="0" y="21469"/>
+                <wp:lineTo x="21533" y="21469"/>
+                <wp:lineTo x="21533" y="0"/>
+                <wp:lineTo x="0" y="0"/>
+              </wp:wrapPolygon>
+            </wp:wrapThrough>
+            <wp:docPr id="2" name="Picture 2"/>
+            <wp:cNvGraphicFramePr>
+              <a:graphicFrameLocks xmlns:a="http://schemas.openxmlformats.org/drawingml/2006/main" noChangeAspect="1"/>
+            </wp:cNvGraphicFramePr>
+            <a:graphic xmlns:a="http://schemas.openxmlformats.org/drawingml/2006/main">
+              <a:graphicData uri="http://schemas.openxmlformats.org/drawingml/2006/picture">
+                <pic:pic xmlns:pic="http://schemas.openxmlformats.org/drawingml/2006/picture">
+                  <pic:nvPicPr>
+                    <pic:cNvPr id="0" name="Picture 8"/>
+                    <pic:cNvPicPr>
+                      <a:picLocks noChangeAspect="1" noChangeArrowheads="1"/>
+                    </pic:cNvPicPr>
+                  </pic:nvPicPr>
+                  <pic:blipFill>
+                    <a:blip r:embed="rId11">
+                      <a:extLst>
+                        <a:ext uri="{28A0092B-C50C-407E-A947-70E740481C1C}">
+                          <a14:useLocalDpi xmlns:a14="http://schemas.microsoft.com/office/drawing/2010/main" val="0"/>
+                        </a:ext>
+                      </a:extLst>
+                    </a:blip>
+                    <a:srcRect/>
+                    <a:stretch>
+                      <a:fillRect/>
+                    </a:stretch>
+                  </pic:blipFill>
+                  <pic:spPr bwMode="auto">
+                    <a:xfrm>
+                      <a:off x="0" y="0"/>
+                      <a:ext cx="6306185" cy="4618990"/>
+                    </a:xfrm>
+                    <a:prstGeom prst="rect">
+                      <a:avLst/>
+                    </a:prstGeom>
+                    <a:noFill/>
+                    <a:ln>
+                      <a:noFill/>
+                    </a:ln>
+                  </pic:spPr>
+                </pic:pic>
+              </a:graphicData>
+            </a:graphic>
+          </wp:anchor>
+        </w:drawing>
+      </w:r>
+      <w:r>
+        <w:t>When the dropdown menu is clicked, you can go to multiple pages the database holds. Admin users will be the only one who can have access to “</w:t>
+      </w:r>
+      <w:proofErr w:type="spellStart"/>
+      <w:r>
+        <w:t>ServiceRequestPage</w:t>
+      </w:r>
+      <w:proofErr w:type="spellEnd"/>
+      <w:r>
+        <w:t>” (figure 3).</w:t>
+      </w:r>
+      <w:r>
+        <w:br w:type="page"/>
+      </w:r>
+    </w:p>
+    <w:p>
+      <w:r>
+        <w:lastRenderedPageBreak/>
+        <w:pict w14:anchorId="11D663D0">
+          <v:rect id="_x0000_i1045" style="width:0;height:1.5pt" o:hralign="center" o:hrstd="t" o:hr="t" fillcolor="#a0a0a0" stroked="f"/>
+        </w:pict>
+      </w:r>
+    </w:p>
+    <w:p>
+      <w:pPr>
+        <w:pStyle w:val="Heading2"/>
+        <w:jc w:val="both"/>
+      </w:pPr>
+      <w:r>
+        <w:t>3.</w:t>
+      </w:r>
+      <w:r>
+        <w:t>3</w:t>
+      </w:r>
+      <w:r>
+        <w:t xml:space="preserve"> </w:t>
+      </w:r>
+      <w:r>
+        <w:t>Service Request Page</w:t>
+      </w:r>
+    </w:p>
+    <w:p>
+      <w:r>
+        <w:t>After you select “</w:t>
+      </w:r>
+      <w:proofErr w:type="spellStart"/>
+      <w:r>
+        <w:t>ServiceRequestPage</w:t>
+      </w:r>
+      <w:proofErr w:type="spellEnd"/>
+      <w:r>
+        <w:t xml:space="preserve">” from the dropdown menu, click on the “Go to select page” function to be transferred to the Service Request Page (Figure 4). </w:t>
+      </w:r>
+    </w:p>
+    <w:p>
+      <w:r>
+        <w:rPr>
+          <w:noProof/>
+        </w:rPr>
+        <mc:AlternateContent>
+          <mc:Choice Requires="wps">
+            <w:drawing>
+              <wp:anchor distT="0" distB="0" distL="114300" distR="114300" simplePos="0" relativeHeight="251665408" behindDoc="0" locked="0" layoutInCell="1" allowOverlap="1" wp14:anchorId="460D659C" wp14:editId="33C062FF">
+                <wp:simplePos x="0" y="0"/>
+                <wp:positionH relativeFrom="margin">
+                  <wp:align>center</wp:align>
+                </wp:positionH>
+                <wp:positionV relativeFrom="paragraph">
+                  <wp:posOffset>1179351</wp:posOffset>
+                </wp:positionV>
+                <wp:extent cx="1526876" cy="301925"/>
+                <wp:effectExtent l="0" t="0" r="16510" b="22225"/>
+                <wp:wrapNone/>
+                <wp:docPr id="12" name="Rectangle 12"/>
+                <wp:cNvGraphicFramePr/>
+                <a:graphic xmlns:a="http://schemas.openxmlformats.org/drawingml/2006/main">
+                  <a:graphicData uri="http://schemas.microsoft.com/office/word/2010/wordprocessingShape">
+                    <wps:wsp>
+                      <wps:cNvSpPr/>
+                      <wps:spPr>
+                        <a:xfrm>
+                          <a:off x="0" y="0"/>
+                          <a:ext cx="1526876" cy="301925"/>
+                        </a:xfrm>
+                        <a:prstGeom prst="rect">
+                          <a:avLst/>
+                        </a:prstGeom>
+                        <a:noFill/>
+                        <a:ln>
+                          <a:solidFill>
+                            <a:srgbClr val="FF0000"/>
+                          </a:solidFill>
+                        </a:ln>
+                      </wps:spPr>
+                      <wps:style>
+                        <a:lnRef idx="2">
+                          <a:schemeClr val="accent6"/>
+                        </a:lnRef>
+                        <a:fillRef idx="1">
+                          <a:schemeClr val="lt1"/>
+                        </a:fillRef>
+                        <a:effectRef idx="0">
+                          <a:schemeClr val="accent6"/>
+                        </a:effectRef>
+                        <a:fontRef idx="minor">
+                          <a:schemeClr val="dk1"/>
+                        </a:fontRef>
+                      </wps:style>
+                      <wps:bodyPr rot="0" spcFirstLastPara="0" vertOverflow="overflow" horzOverflow="overflow" vert="horz" wrap="square" lIns="91440" tIns="45720" rIns="91440" bIns="45720" numCol="1" spcCol="0" rtlCol="0" fromWordArt="0" anchor="ctr" anchorCtr="0" forceAA="0" compatLnSpc="1">
+                        <a:prstTxWarp prst="textNoShape">
+                          <a:avLst/>
+                        </a:prstTxWarp>
+                        <a:noAutofit/>
+                      </wps:bodyPr>
+                    </wps:wsp>
+                  </a:graphicData>
+                </a:graphic>
+                <wp14:sizeRelH relativeFrom="margin">
+                  <wp14:pctWidth>0</wp14:pctWidth>
+                </wp14:sizeRelH>
+                <wp14:sizeRelV relativeFrom="margin">
+                  <wp14:pctHeight>0</wp14:pctHeight>
+                </wp14:sizeRelV>
+              </wp:anchor>
+            </w:drawing>
+          </mc:Choice>
+          <mc:Fallback>
+            <w:pict>
+              <v:rect w14:anchorId="026C2551" id="Rectangle 12" o:spid="_x0000_s1026" style="position:absolute;margin-left:0;margin-top:92.85pt;width:120.25pt;height:23.75pt;z-index:251665408;visibility:visible;mso-wrap-style:square;mso-width-percent:0;mso-height-percent:0;mso-wrap-distance-left:9pt;mso-wrap-distance-top:0;mso-wrap-distance-right:9pt;mso-wrap-distance-bottom:0;mso-position-horizontal:center;mso-position-horizontal-relative:margin;mso-position-vertical:absolute;mso-position-vertical-relative:text;mso-width-percent:0;mso-height-percent:0;mso-width-relative:margin;mso-height-relative:margin;v-text-anchor:middle" o:gfxdata="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" filled="f" strokecolor="red" strokeweight="2pt">
+                <w10:wrap anchorx="margin"/>
+              </v:rect>
+            </w:pict>
+          </mc:Fallback>
+        </mc:AlternateContent>
+      </w:r>
+      <w:r>
+        <w:t xml:space="preserve"> </w:t>
+      </w:r>
+      <w:r>
+        <w:rPr>
+          <w:noProof/>
+        </w:rPr>
+        <w:drawing>
+          <wp:inline distT="0" distB="0" distL="0" distR="0" wp14:anchorId="4E52025B" wp14:editId="0EF9073F">
+            <wp:extent cx="6306185" cy="4606290"/>
+            <wp:effectExtent l="0" t="0" r="0" b="3810"/>
+            <wp:docPr id="10" name="Picture 10"/>
+            <wp:cNvGraphicFramePr>
+              <a:graphicFrameLocks xmlns:a="http://schemas.openxmlformats.org/drawingml/2006/main" noChangeAspect="1"/>
+            </wp:cNvGraphicFramePr>
+            <a:graphic xmlns:a="http://schemas.openxmlformats.org/drawingml/2006/main">
+              <a:graphicData uri="http://schemas.openxmlformats.org/drawingml/2006/picture">
+                <pic:pic xmlns:pic="http://schemas.openxmlformats.org/drawingml/2006/picture">
+                  <pic:nvPicPr>
+                    <pic:cNvPr id="0" name="Picture 12"/>
+                    <pic:cNvPicPr>
+                      <a:picLocks noChangeAspect="1" noChangeArrowheads="1"/>
+                    </pic:cNvPicPr>
+                  </pic:nvPicPr>
+                  <pic:blipFill>
+                    <a:blip r:embed="rId10">
+                      <a:extLst>
+                        <a:ext uri="{28A0092B-C50C-407E-A947-70E740481C1C}">
+                          <a14:useLocalDpi xmlns:a14="http://schemas.microsoft.com/office/drawing/2010/main" val="0"/>
+                        </a:ext>
+                      </a:extLst>
+                    </a:blip>
+                    <a:srcRect/>
+                    <a:stretch>
+                      <a:fillRect/>
+                    </a:stretch>
+                  </pic:blipFill>
+                  <pic:spPr bwMode="auto">
+                    <a:xfrm>
+                      <a:off x="0" y="0"/>
+                      <a:ext cx="6306185" cy="4606290"/>
+                    </a:xfrm>
+                    <a:prstGeom prst="rect">
+                      <a:avLst/>
+                    </a:prstGeom>
+                    <a:noFill/>
+                    <a:ln>
+                      <a:noFill/>
+                    </a:ln>
+                  </pic:spPr>
+                </pic:pic>
+              </a:graphicData>
+            </a:graphic>
+          </wp:inline>
+        </w:drawing>
+      </w:r>
+    </w:p>
+    <w:p>
+      <w:r>
+        <w:rPr>
+          <w:noProof/>
+        </w:rPr>
+        <mc:AlternateContent>
+          <mc:Choice Requires="wps">
+            <w:drawing>
+              <wp:anchor distT="45720" distB="45720" distL="114300" distR="114300" simplePos="0" relativeHeight="251689984" behindDoc="0" locked="0" layoutInCell="1" allowOverlap="1" wp14:anchorId="6C060053" wp14:editId="73717D7E">
+                <wp:simplePos x="0" y="0"/>
+                <wp:positionH relativeFrom="margin">
+                  <wp:align>left</wp:align>
+                </wp:positionH>
+                <wp:positionV relativeFrom="paragraph">
+                  <wp:posOffset>10267</wp:posOffset>
+                </wp:positionV>
+                <wp:extent cx="1104405" cy="1404620"/>
+                <wp:effectExtent l="0" t="0" r="0" b="0"/>
+                <wp:wrapNone/>
+                <wp:docPr id="1095718275" name="Text Box 2"/>
+                <wp:cNvGraphicFramePr>
+                  <a:graphicFrameLocks xmlns:a="http://schemas.openxmlformats.org/drawingml/2006/main"/>
+                </wp:cNvGraphicFramePr>
+                <a:graphic xmlns:a="http://schemas.openxmlformats.org/drawingml/2006/main">
+                  <a:graphicData uri="http://schemas.microsoft.com/office/word/2010/wordprocessingShape">
+                    <wps:wsp>
+                      <wps:cNvSpPr txBox="1">
+                        <a:spLocks noChangeArrowheads="1"/>
+                      </wps:cNvSpPr>
+                      <wps:spPr bwMode="auto">
+                        <a:xfrm>
+                          <a:off x="0" y="0"/>
+                          <a:ext cx="1104405" cy="1404620"/>
+                        </a:xfrm>
+                        <a:prstGeom prst="rect">
+                          <a:avLst/>
+                        </a:prstGeom>
+                        <a:noFill/>
+                        <a:ln w="9525">
+                          <a:noFill/>
+                          <a:miter lim="800000"/>
+                          <a:headEnd/>
+                          <a:tailEnd/>
+                        </a:ln>
+                      </wps:spPr>
+                      <wps:txbx>
+                        <w:txbxContent>
+                          <w:p>
+                            <w:pPr>
+                              <w:jc w:val="center"/>
+                            </w:pPr>
+                            <w:r>
+                              <w:t xml:space="preserve">Figure </w:t>
+                            </w:r>
+                            <w:r>
+                              <w:t>4</w:t>
+                            </w:r>
+                          </w:p>
+                        </w:txbxContent>
+                      </wps:txbx>
+                      <wps:bodyPr rot="0" vert="horz" wrap="square" lIns="91440" tIns="45720" rIns="91440" bIns="45720" anchor="t" anchorCtr="0">
+                        <a:spAutoFit/>
+                      </wps:bodyPr>
+                    </wps:wsp>
+                  </a:graphicData>
+                </a:graphic>
+                <wp14:sizeRelH relativeFrom="margin">
+                  <wp14:pctWidth>0</wp14:pctWidth>
+                </wp14:sizeRelH>
+                <wp14:sizeRelV relativeFrom="margin">
+                  <wp14:pctHeight>20000</wp14:pctHeight>
+                </wp14:sizeRelV>
+              </wp:anchor>
+            </w:drawing>
+          </mc:Choice>
+          <mc:Fallback>
+            <w:pict>
+              <v:shape w14:anchorId="6C060053" id="_x0000_s1029" type="#_x0000_t202" style="position:absolute;margin-left:0;margin-top:.8pt;width:86.95pt;height:110.6pt;z-index:251689984;visibility:visible;mso-wrap-style:square;mso-width-percent:0;mso-height-percent:200;mso-wrap-distance-left:9pt;mso-wrap-distance-top:3.6pt;mso-wrap-distance-right:9pt;mso-wrap-distance-bottom:3.6pt;mso-position-horizontal:left;mso-position-horizontal-relative:margin;mso-position-vertical:absolute;mso-position-vertical-relative:text;mso-width-percent:0;mso-height-percent:200;mso-width-relative:margin;mso-height-relative:margin;v-text-anchor:top" o:gfxdata="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" filled="f" stroked="f">
+                <v:textbox style="mso-fit-shape-to-text:t">
+                  <w:txbxContent>
+                    <w:p>
+                      <w:pPr>
+                        <w:jc w:val="center"/>
+                      </w:pPr>
+                      <w:r>
+                        <w:t xml:space="preserve">Figure </w:t>
+                      </w:r>
+                      <w:r>
+                        <w:t>4</w:t>
+                      </w:r>
+                    </w:p>
+                  </w:txbxContent>
+                </v:textbox>
+                <w10:wrap anchorx="margin"/>
+              </v:shape>
+            </w:pict>
+          </mc:Fallback>
+        </mc:AlternateContent>
+      </w:r>
+    </w:p>
+    <w:p>
+      <w:pPr>
+        <w:spacing w:after="200"/>
+      </w:pPr>
+      <w:r>
+        <w:br w:type="page"/>
+      </w:r>
+    </w:p>
+    <w:p>
+      <w:r>
+        <w:rPr>
+          <w:noProof/>
+        </w:rPr>
+        <w:lastRenderedPageBreak/>
+        <mc:AlternateContent>
+          <mc:Choice Requires="wps">
+            <w:drawing>
+              <wp:anchor distT="0" distB="0" distL="114300" distR="114300" simplePos="0" relativeHeight="251673600" behindDoc="0" locked="0" layoutInCell="1" allowOverlap="1" wp14:anchorId="47AF98D2" wp14:editId="20110437">
+                <wp:simplePos x="0" y="0"/>
+                <wp:positionH relativeFrom="margin">
+                  <wp:posOffset>2130432</wp:posOffset>
+                </wp:positionH>
+                <wp:positionV relativeFrom="paragraph">
+                  <wp:posOffset>4478779</wp:posOffset>
+                </wp:positionV>
+                <wp:extent cx="2066307" cy="301925"/>
+                <wp:effectExtent l="0" t="0" r="10160" b="22225"/>
+                <wp:wrapNone/>
+                <wp:docPr id="22" name="Rectangle 22"/>
+                <wp:cNvGraphicFramePr/>
+                <a:graphic xmlns:a="http://schemas.openxmlformats.org/drawingml/2006/main">
+                  <a:graphicData uri="http://schemas.microsoft.com/office/word/2010/wordprocessingShape">
+                    <wps:wsp>
+                      <wps:cNvSpPr/>
+                      <wps:spPr>
+                        <a:xfrm>
+                          <a:off x="0" y="0"/>
+                          <a:ext cx="2066307" cy="301925"/>
+                        </a:xfrm>
+                        <a:prstGeom prst="rect">
+                          <a:avLst/>
+                        </a:prstGeom>
+                        <a:noFill/>
+                        <a:ln>
+                          <a:solidFill>
+                            <a:srgbClr val="FF0000"/>
+                          </a:solidFill>
+                        </a:ln>
+                      </wps:spPr>
+                      <wps:style>
+                        <a:lnRef idx="2">
+                          <a:schemeClr val="accent6"/>
+                        </a:lnRef>
+                        <a:fillRef idx="1">
+                          <a:schemeClr val="lt1"/>
+                        </a:fillRef>
+                        <a:effectRef idx="0">
+                          <a:schemeClr val="accent6"/>
+                        </a:effectRef>
+                        <a:fontRef idx="minor">
+                          <a:schemeClr val="dk1"/>
+                        </a:fontRef>
+                      </wps:style>
+                      <wps:bodyPr rot="0" spcFirstLastPara="0" vertOverflow="overflow" horzOverflow="overflow" vert="horz" wrap="square" lIns="91440" tIns="45720" rIns="91440" bIns="45720" numCol="1" spcCol="0" rtlCol="0" fromWordArt="0" anchor="ctr" anchorCtr="0" forceAA="0" compatLnSpc="1">
+                        <a:prstTxWarp prst="textNoShape">
+                          <a:avLst/>
+                        </a:prstTxWarp>
+                        <a:noAutofit/>
+                      </wps:bodyPr>
+                    </wps:wsp>
+                  </a:graphicData>
+                </a:graphic>
+                <wp14:sizeRelH relativeFrom="margin">
+                  <wp14:pctWidth>0</wp14:pctWidth>
+                </wp14:sizeRelH>
+                <wp14:sizeRelV relativeFrom="margin">
+                  <wp14:pctHeight>0</wp14:pctHeight>
+                </wp14:sizeRelV>
+              </wp:anchor>
+            </w:drawing>
+          </mc:Choice>
+          <mc:Fallback>
+            <w:pict>
+              <v:rect w14:anchorId="0AFB96F0" id="Rectangle 22" o:spid="_x0000_s1026" style="position:absolute;margin-left:167.75pt;margin-top:352.65pt;width:162.7pt;height:23.75pt;z-index:251673600;visibility:visible;mso-wrap-style:square;mso-width-percent:0;mso-height-percent:0;mso-wrap-distance-left:9pt;mso-wrap-distance-top:0;mso-wrap-distance-right:9pt;mso-wrap-distance-bottom:0;mso-position-horizontal:absolute;mso-position-horizontal-relative:margin;mso-position-vertical:absolute;mso-position-vertical-relative:text;mso-width-percent:0;mso-height-percent:0;mso-width-relative:margin;mso-height-relative:margin;v-text-anchor:middle" o:gfxdata="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" filled="f" strokecolor="red" strokeweight="2pt">
+                <w10:wrap anchorx="margin"/>
+              </v:rect>
+            </w:pict>
+          </mc:Fallback>
+        </mc:AlternateContent>
+      </w:r>
+      <w:r>
+        <w:rPr>
+          <w:noProof/>
+        </w:rPr>
+        <w:drawing>
+          <wp:anchor distT="0" distB="0" distL="114300" distR="114300" simplePos="0" relativeHeight="251666432" behindDoc="1" locked="0" layoutInCell="1" allowOverlap="1" wp14:anchorId="040ED5DD" wp14:editId="0A92B61D">
+            <wp:simplePos x="0" y="0"/>
+            <wp:positionH relativeFrom="margin">
+              <wp:align>right</wp:align>
+            </wp:positionH>
+            <wp:positionV relativeFrom="paragraph">
+              <wp:posOffset>1534878</wp:posOffset>
+            </wp:positionV>
+            <wp:extent cx="6306185" cy="4684395"/>
+            <wp:effectExtent l="0" t="0" r="0" b="1905"/>
+            <wp:wrapTight wrapText="bothSides">
+              <wp:wrapPolygon edited="0">
+                <wp:start x="0" y="0"/>
+                <wp:lineTo x="0" y="21521"/>
+                <wp:lineTo x="21533" y="21521"/>
+                <wp:lineTo x="21533" y="0"/>
+                <wp:lineTo x="0" y="0"/>
+              </wp:wrapPolygon>
+            </wp:wrapTight>
+            <wp:docPr id="14" name="Picture 14"/>
+            <wp:cNvGraphicFramePr>
+              <a:graphicFrameLocks xmlns:a="http://schemas.openxmlformats.org/drawingml/2006/main" noChangeAspect="1"/>
+            </wp:cNvGraphicFramePr>
+            <a:graphic xmlns:a="http://schemas.openxmlformats.org/drawingml/2006/main">
+              <a:graphicData uri="http://schemas.openxmlformats.org/drawingml/2006/picture">
+                <pic:pic xmlns:pic="http://schemas.openxmlformats.org/drawingml/2006/picture">
+                  <pic:nvPicPr>
+                    <pic:cNvPr id="0" name="Picture 13"/>
+                    <pic:cNvPicPr>
+                      <a:picLocks noChangeAspect="1" noChangeArrowheads="1"/>
+                    </pic:cNvPicPr>
+                  </pic:nvPicPr>
+                  <pic:blipFill>
+                    <a:blip r:embed="rId12">
+                      <a:extLst>
+                        <a:ext uri="{28A0092B-C50C-407E-A947-70E740481C1C}">
+                          <a14:useLocalDpi xmlns:a14="http://schemas.microsoft.com/office/drawing/2010/main" val="0"/>
+                        </a:ext>
+                      </a:extLst>
+                    </a:blip>
+                    <a:srcRect/>
+                    <a:stretch>
+                      <a:fillRect/>
+                    </a:stretch>
+                  </pic:blipFill>
+                  <pic:spPr bwMode="auto">
+                    <a:xfrm>
+                      <a:off x="0" y="0"/>
+                      <a:ext cx="6306185" cy="4684395"/>
+                    </a:xfrm>
+                    <a:prstGeom prst="rect">
+                      <a:avLst/>
+                    </a:prstGeom>
+                    <a:noFill/>
+                    <a:ln>
+                      <a:noFill/>
+                    </a:ln>
+                  </pic:spPr>
+                </pic:pic>
+              </a:graphicData>
+            </a:graphic>
+          </wp:anchor>
+        </w:drawing>
+      </w:r>
+      <w:r>
+        <w:t>This will access the information of the Service Request (SR) that has been inserted into the database. Only Admin users can access this data, such as MMSR_ID and which departments have SRs assigned to them. Clicking on the “Refresh” button will manually update the page (Figure 5). To create a new service request, click on the “Create a new service request” button and it will lead you to a page to insert data into editable fields (Figure 6).</w:t>
+      </w:r>
+    </w:p>
+    <w:p>
+      <w:r>
+        <w:rPr>
+          <w:noProof/>
+        </w:rPr>
+        <mc:AlternateContent>
+          <mc:Choice Requires="wps">
+            <w:drawing>
+              <wp:anchor distT="45720" distB="45720" distL="114300" distR="114300" simplePos="0" relativeHeight="251692032" behindDoc="0" locked="0" layoutInCell="1" allowOverlap="1" wp14:anchorId="35BA3287" wp14:editId="43313810">
+                <wp:simplePos x="0" y="0"/>
+                <wp:positionH relativeFrom="margin">
+                  <wp:posOffset>0</wp:posOffset>
+                </wp:positionH>
+                <wp:positionV relativeFrom="paragraph">
+                  <wp:posOffset>4820285</wp:posOffset>
+                </wp:positionV>
+                <wp:extent cx="1104405" cy="1404620"/>
+                <wp:effectExtent l="0" t="0" r="0" b="0"/>
+                <wp:wrapNone/>
+                <wp:docPr id="1095718276" name="Text Box 2"/>
+                <wp:cNvGraphicFramePr>
+                  <a:graphicFrameLocks xmlns:a="http://schemas.openxmlformats.org/drawingml/2006/main"/>
+                </wp:cNvGraphicFramePr>
+                <a:graphic xmlns:a="http://schemas.openxmlformats.org/drawingml/2006/main">
+                  <a:graphicData uri="http://schemas.microsoft.com/office/word/2010/wordprocessingShape">
+                    <wps:wsp>
+                      <wps:cNvSpPr txBox="1">
+                        <a:spLocks noChangeArrowheads="1"/>
+                      </wps:cNvSpPr>
+                      <wps:spPr bwMode="auto">
+                        <a:xfrm>
+                          <a:off x="0" y="0"/>
+                          <a:ext cx="1104405" cy="1404620"/>
+                        </a:xfrm>
+                        <a:prstGeom prst="rect">
+                          <a:avLst/>
+                        </a:prstGeom>
+                        <a:noFill/>
+                        <a:ln w="9525">
+                          <a:noFill/>
+                          <a:miter lim="800000"/>
+                          <a:headEnd/>
+                          <a:tailEnd/>
+                        </a:ln>
+                      </wps:spPr>
+                      <wps:txbx>
+                        <w:txbxContent>
+                          <w:p>
+                            <w:pPr>
+                              <w:jc w:val="center"/>
+                            </w:pPr>
+                            <w:r>
+                              <w:t xml:space="preserve">Figure </w:t>
+                            </w:r>
+                            <w:r>
+                              <w:t>5</w:t>
+                            </w:r>
+                          </w:p>
+                        </w:txbxContent>
+                      </wps:txbx>
+                      <wps:bodyPr rot="0" vert="horz" wrap="square" lIns="91440" tIns="45720" rIns="91440" bIns="45720" anchor="t" anchorCtr="0">
+                        <a:spAutoFit/>
+                      </wps:bodyPr>
+                    </wps:wsp>
+                  </a:graphicData>
+                </a:graphic>
+                <wp14:sizeRelH relativeFrom="margin">
+                  <wp14:pctWidth>0</wp14:pctWidth>
+                </wp14:sizeRelH>
+                <wp14:sizeRelV relativeFrom="margin">
+                  <wp14:pctHeight>20000</wp14:pctHeight>
+                </wp14:sizeRelV>
+              </wp:anchor>
+            </w:drawing>
+          </mc:Choice>
+          <mc:Fallback>
+            <w:pict>
+              <v:shape w14:anchorId="35BA3287" id="_x0000_s1030" type="#_x0000_t202" style="position:absolute;margin-left:0;margin-top:379.55pt;width:86.95pt;height:110.6pt;z-index:251692032;visibility:visible;mso-wrap-style:square;mso-width-percent:0;mso-height-percent:200;mso-wrap-distance-left:9pt;mso-wrap-distance-top:3.6pt;mso-wrap-distance-right:9pt;mso-wrap-distance-bottom:3.6pt;mso-position-horizontal:absolute;mso-position-horizontal-relative:margin;mso-position-vertical:absolute;mso-position-vertical-relative:text;mso-width-percent:0;mso-height-percent:200;mso-width-relative:margin;mso-height-relative:margin;v-text-anchor:top" o:gfxdata="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" filled="f" stroked="f">
+                <v:textbox style="mso-fit-shape-to-text:t">
+                  <w:txbxContent>
+                    <w:p>
+                      <w:pPr>
+                        <w:jc w:val="center"/>
+                      </w:pPr>
+                      <w:r>
+                        <w:t xml:space="preserve">Figure </w:t>
+                      </w:r>
+                      <w:r>
+                        <w:t>5</w:t>
+                      </w:r>
+                    </w:p>
+                  </w:txbxContent>
+                </v:textbox>
+                <w10:wrap anchorx="margin"/>
+              </v:shape>
+            </w:pict>
+          </mc:Fallback>
+        </mc:AlternateContent>
+      </w:r>
+    </w:p>
+    <w:p/>
+    <w:p/>
+    <w:p>
+      <w:pPr>
+        <w:spacing w:after="200"/>
+      </w:pPr>
+      <w:r>
+        <w:br w:type="page"/>
+      </w:r>
+    </w:p>
+    <w:p>
+      <w:r>
+        <w:rPr>
+          <w:noProof/>
+        </w:rPr>
+        <w:lastRenderedPageBreak/>
+        <mc:AlternateContent>
+          <mc:Choice Requires="wps">
+            <w:drawing>
+              <wp:anchor distT="45720" distB="45720" distL="114300" distR="114300" simplePos="0" relativeHeight="251694080" behindDoc="0" locked="0" layoutInCell="1" allowOverlap="1" wp14:anchorId="733E4E7C" wp14:editId="3E3C88BF">
+                <wp:simplePos x="0" y="0"/>
+                <wp:positionH relativeFrom="margin">
+                  <wp:posOffset>5122709</wp:posOffset>
+                </wp:positionH>
+                <wp:positionV relativeFrom="paragraph">
+                  <wp:posOffset>4573443</wp:posOffset>
+                </wp:positionV>
+                <wp:extent cx="1104405" cy="1404620"/>
+                <wp:effectExtent l="0" t="0" r="0" b="0"/>
+                <wp:wrapNone/>
+                <wp:docPr id="1095718277" name="Text Box 2"/>
+                <wp:cNvGraphicFramePr>
+                  <a:graphicFrameLocks xmlns:a="http://schemas.openxmlformats.org/drawingml/2006/main"/>
+                </wp:cNvGraphicFramePr>
+                <a:graphic xmlns:a="http://schemas.openxmlformats.org/drawingml/2006/main">
+                  <a:graphicData uri="http://schemas.microsoft.com/office/word/2010/wordprocessingShape">
+                    <wps:wsp>
+                      <wps:cNvSpPr txBox="1">
+                        <a:spLocks noChangeArrowheads="1"/>
+                      </wps:cNvSpPr>
+                      <wps:spPr bwMode="auto">
+                        <a:xfrm>
+                          <a:off x="0" y="0"/>
+                          <a:ext cx="1104405" cy="1404620"/>
+                        </a:xfrm>
+                        <a:prstGeom prst="rect">
+                          <a:avLst/>
+                        </a:prstGeom>
+                        <a:noFill/>
+                        <a:ln w="9525">
+                          <a:noFill/>
+                          <a:miter lim="800000"/>
+                          <a:headEnd/>
+                          <a:tailEnd/>
+                        </a:ln>
+                      </wps:spPr>
+                      <wps:txbx>
+                        <w:txbxContent>
+                          <w:p>
+                            <w:pPr>
+                              <w:jc w:val="center"/>
+                            </w:pPr>
+                            <w:r>
+                              <w:t>Figure 6</w:t>
+                            </w:r>
+                          </w:p>
+                        </w:txbxContent>
+                      </wps:txbx>
+                      <wps:bodyPr rot="0" vert="horz" wrap="square" lIns="91440" tIns="45720" rIns="91440" bIns="45720" anchor="t" anchorCtr="0">
+                        <a:spAutoFit/>
+                      </wps:bodyPr>
+                    </wps:wsp>
+                  </a:graphicData>
+                </a:graphic>
+                <wp14:sizeRelH relativeFrom="margin">
+                  <wp14:pctWidth>0</wp14:pctWidth>
+                </wp14:sizeRelH>
+                <wp14:sizeRelV relativeFrom="margin">
+                  <wp14:pctHeight>20000</wp14:pctHeight>
+                </wp14:sizeRelV>
+              </wp:anchor>
+            </w:drawing>
+          </mc:Choice>
+          <mc:Fallback>
+            <w:pict>
+              <v:shape w14:anchorId="733E4E7C" id="_x0000_s1031" type="#_x0000_t202" style="position:absolute;margin-left:403.35pt;margin-top:360.1pt;width:86.95pt;height:110.6pt;z-index:251694080;visibility:visible;mso-wrap-style:square;mso-width-percent:0;mso-height-percent:200;mso-wrap-distance-left:9pt;mso-wrap-distance-top:3.6pt;mso-wrap-distance-right:9pt;mso-wrap-distance-bottom:3.6pt;mso-position-horizontal:absolute;mso-position-horizontal-relative:margin;mso-position-vertical:absolute;mso-position-vertical-relative:text;mso-width-percent:0;mso-height-percent:200;mso-width-relative:margin;mso-height-relative:margin;v-text-anchor:top" o:gfxdata="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" filled="f" stroked="f">
+                <v:textbox style="mso-fit-shape-to-text:t">
+                  <w:txbxContent>
+                    <w:p>
+                      <w:pPr>
+                        <w:jc w:val="center"/>
+                      </w:pPr>
+                      <w:r>
+                        <w:t>Figure 6</w:t>
+                      </w:r>
+                    </w:p>
+                  </w:txbxContent>
+                </v:textbox>
+                <w10:wrap anchorx="margin"/>
+              </v:shape>
+            </w:pict>
+          </mc:Fallback>
+        </mc:AlternateContent>
+      </w:r>
+    </w:p>
+    <w:p>
+      <w:r>
+        <w:rPr>
+          <w:noProof/>
+        </w:rPr>
+        <w:drawing>
+          <wp:anchor distT="0" distB="0" distL="114300" distR="114300" simplePos="0" relativeHeight="251667456" behindDoc="1" locked="0" layoutInCell="1" allowOverlap="1" wp14:anchorId="71F5335D" wp14:editId="5D17264B">
+            <wp:simplePos x="0" y="0"/>
+            <wp:positionH relativeFrom="column">
+              <wp:posOffset>1725</wp:posOffset>
+            </wp:positionH>
+            <wp:positionV relativeFrom="paragraph">
+              <wp:posOffset>587</wp:posOffset>
+            </wp:positionV>
+            <wp:extent cx="6306185" cy="4684395"/>
+            <wp:effectExtent l="0" t="0" r="0" b="1905"/>
+            <wp:wrapTight wrapText="bothSides">
+              <wp:wrapPolygon edited="0">
+                <wp:start x="0" y="0"/>
+                <wp:lineTo x="0" y="21521"/>
+                <wp:lineTo x="21533" y="21521"/>
+                <wp:lineTo x="21533" y="0"/>
+                <wp:lineTo x="0" y="0"/>
+              </wp:wrapPolygon>
+            </wp:wrapTight>
+            <wp:docPr id="15" name="Picture 15"/>
+            <wp:cNvGraphicFramePr>
+              <a:graphicFrameLocks xmlns:a="http://schemas.openxmlformats.org/drawingml/2006/main" noChangeAspect="1"/>
+            </wp:cNvGraphicFramePr>
+            <a:graphic xmlns:a="http://schemas.openxmlformats.org/drawingml/2006/main">
+              <a:graphicData uri="http://schemas.openxmlformats.org/drawingml/2006/picture">
+                <pic:pic xmlns:pic="http://schemas.openxmlformats.org/drawingml/2006/picture">
+                  <pic:nvPicPr>
+                    <pic:cNvPr id="0" name="Picture 14"/>
+                    <pic:cNvPicPr>
+                      <a:picLocks noChangeAspect="1" noChangeArrowheads="1"/>
+                    </pic:cNvPicPr>
+                  </pic:nvPicPr>
+                  <pic:blipFill>
+                    <a:blip r:embed="rId13">
+                      <a:extLst>
+                        <a:ext uri="{28A0092B-C50C-407E-A947-70E740481C1C}">
+                          <a14:useLocalDpi xmlns:a14="http://schemas.microsoft.com/office/drawing/2010/main" val="0"/>
+                        </a:ext>
+                      </a:extLst>
+                    </a:blip>
+                    <a:srcRect/>
+                    <a:stretch>
+                      <a:fillRect/>
+                    </a:stretch>
+                  </pic:blipFill>
+                  <pic:spPr bwMode="auto">
+                    <a:xfrm>
+                      <a:off x="0" y="0"/>
+                      <a:ext cx="6306185" cy="4684395"/>
+                    </a:xfrm>
+                    <a:prstGeom prst="rect">
+                      <a:avLst/>
+                    </a:prstGeom>
+                    <a:noFill/>
+                    <a:ln>
+                      <a:noFill/>
+                    </a:ln>
+                  </pic:spPr>
+                </pic:pic>
+              </a:graphicData>
+            </a:graphic>
+          </wp:anchor>
+        </w:drawing>
+      </w:r>
+      <w:r>
+        <w:t>Below are the descriptions of the sections above (Figure 6):</w:t>
+      </w:r>
+    </w:p>
+    <w:p>
+      <w:pPr>
+        <w:pStyle w:val="ListParagraph"/>
+        <w:numPr>
+          <w:ilvl w:val="0"/>
+          <w:numId w:val="5"/>
+        </w:numPr>
+      </w:pPr>
+      <w:r>
+        <w:t>TU Tag Number – Towson University Technology Identification Number</w:t>
+      </w:r>
+    </w:p>
+    <w:p>
+      <w:pPr>
+        <w:pStyle w:val="ListParagraph"/>
+        <w:numPr>
+          <w:ilvl w:val="0"/>
+          <w:numId w:val="5"/>
+        </w:numPr>
+      </w:pPr>
+      <w:r>
+        <w:t>Priority Level</w:t>
+      </w:r>
+    </w:p>
+    <w:p>
+      <w:pPr>
+        <w:pStyle w:val="ListParagraph"/>
+        <w:numPr>
+          <w:ilvl w:val="1"/>
+          <w:numId w:val="5"/>
+        </w:numPr>
+      </w:pPr>
+      <w:r>
+        <w:t xml:space="preserve">1: Low priority </w:t>
+      </w:r>
+    </w:p>
+    <w:p>
+      <w:pPr>
+        <w:pStyle w:val="ListParagraph"/>
+        <w:numPr>
+          <w:ilvl w:val="1"/>
+          <w:numId w:val="5"/>
+        </w:numPr>
+      </w:pPr>
+      <w:r>
+        <w:t>5: High priority</w:t>
+      </w:r>
+    </w:p>
+    <w:p>
+      <w:pPr>
+        <w:pStyle w:val="ListParagraph"/>
+        <w:numPr>
+          <w:ilvl w:val="0"/>
+          <w:numId w:val="5"/>
+        </w:numPr>
+      </w:pPr>
+      <w:r>
+        <w:t>Department – Department name that the service request is meant for</w:t>
+      </w:r>
+    </w:p>
+    <w:p>
+      <w:pPr>
+        <w:pStyle w:val="ListParagraph"/>
+        <w:numPr>
+          <w:ilvl w:val="0"/>
+          <w:numId w:val="5"/>
+        </w:numPr>
+      </w:pPr>
+      <w:r>
+        <w:t xml:space="preserve">Off Campus School (if department is empty) – School that placed in the request </w:t>
+      </w:r>
+    </w:p>
+    <w:p>
+      <w:pPr>
+        <w:pStyle w:val="ListParagraph"/>
+        <w:numPr>
+          <w:ilvl w:val="0"/>
+          <w:numId w:val="5"/>
+        </w:numPr>
+      </w:pPr>
+      <w:r>
+        <w:t>Staff – Name of the staff member that is in charge of the service request</w:t>
+      </w:r>
+    </w:p>
+    <w:p>
+      <w:pPr>
+        <w:pStyle w:val="ListParagraph"/>
+        <w:numPr>
+          <w:ilvl w:val="0"/>
+          <w:numId w:val="5"/>
+        </w:numPr>
+      </w:pPr>
+      <w:r>
+        <w:t>Start Date – the beginning date of the Service Request</w:t>
+      </w:r>
+    </w:p>
+    <w:p>
+      <w:pPr>
+        <w:pStyle w:val="ListParagraph"/>
+        <w:numPr>
+          <w:ilvl w:val="0"/>
+          <w:numId w:val="5"/>
+        </w:numPr>
+      </w:pPr>
+      <w:r>
+        <w:t>End Data – the end date of the Service Request</w:t>
+      </w:r>
+    </w:p>
+    <w:p>
+      <w:pPr>
+        <w:spacing w:after="200"/>
+      </w:pPr>
+      <w:r>
+        <w:br w:type="page"/>
+      </w:r>
+    </w:p>
+    <w:p>
+      <w:pPr>
+        <w:spacing w:after="200"/>
+      </w:pPr>
+      <w:r>
+        <w:lastRenderedPageBreak/>
+        <w:t>When all of the areas are filled. Click on “Submit request” on the bottom page. (Figure 6). The provided information is now stored into the database. To access and view the inserted data, click on the “Return to view service requests” button to return back to the main screen of the service request page.</w:t>
+      </w:r>
+    </w:p>
+    <w:p>
+      <w:pPr>
+        <w:spacing w:after="200"/>
+      </w:pPr>
+      <w:r>
+        <w:rPr>
+          <w:noProof/>
+        </w:rPr>
+        <w:drawing>
+          <wp:anchor distT="0" distB="0" distL="114300" distR="114300" simplePos="0" relativeHeight="251668480" behindDoc="1" locked="0" layoutInCell="1" allowOverlap="1" wp14:anchorId="15E7E500" wp14:editId="78B618B7">
+            <wp:simplePos x="0" y="0"/>
+            <wp:positionH relativeFrom="column">
+              <wp:posOffset>-280324</wp:posOffset>
+            </wp:positionH>
+            <wp:positionV relativeFrom="paragraph">
+              <wp:posOffset>16387</wp:posOffset>
+            </wp:positionV>
+            <wp:extent cx="3744595" cy="2778760"/>
+            <wp:effectExtent l="0" t="0" r="8255" b="2540"/>
+            <wp:wrapTight wrapText="bothSides">
+              <wp:wrapPolygon edited="0">
+                <wp:start x="0" y="0"/>
+                <wp:lineTo x="0" y="21472"/>
+                <wp:lineTo x="21538" y="21472"/>
+                <wp:lineTo x="21538" y="0"/>
+                <wp:lineTo x="0" y="0"/>
+              </wp:wrapPolygon>
+            </wp:wrapTight>
+            <wp:docPr id="16" name="Picture 16"/>
+            <wp:cNvGraphicFramePr>
+              <a:graphicFrameLocks xmlns:a="http://schemas.openxmlformats.org/drawingml/2006/main" noChangeAspect="1"/>
+            </wp:cNvGraphicFramePr>
+            <a:graphic xmlns:a="http://schemas.openxmlformats.org/drawingml/2006/main">
+              <a:graphicData uri="http://schemas.openxmlformats.org/drawingml/2006/picture">
+                <pic:pic xmlns:pic="http://schemas.openxmlformats.org/drawingml/2006/picture">
+                  <pic:nvPicPr>
+                    <pic:cNvPr id="0" name="Picture 15"/>
+                    <pic:cNvPicPr>
+                      <a:picLocks noChangeAspect="1" noChangeArrowheads="1"/>
+                    </pic:cNvPicPr>
+                  </pic:nvPicPr>
+                  <pic:blipFill>
+                    <a:blip r:embed="rId12">
+                      <a:extLst>
+                        <a:ext uri="{28A0092B-C50C-407E-A947-70E740481C1C}">
+                          <a14:useLocalDpi xmlns:a14="http://schemas.microsoft.com/office/drawing/2010/main" val="0"/>
+                        </a:ext>
+                      </a:extLst>
+                    </a:blip>
+                    <a:srcRect/>
+                    <a:stretch>
+                      <a:fillRect/>
+                    </a:stretch>
+                  </pic:blipFill>
+                  <pic:spPr bwMode="auto">
+                    <a:xfrm>
+                      <a:off x="0" y="0"/>
+                      <a:ext cx="3744595" cy="2778760"/>
+                    </a:xfrm>
+                    <a:prstGeom prst="rect">
+                      <a:avLst/>
+                    </a:prstGeom>
+                    <a:noFill/>
+                    <a:ln>
+                      <a:noFill/>
+                    </a:ln>
+                  </pic:spPr>
+                </pic:pic>
+              </a:graphicData>
+            </a:graphic>
+            <wp14:sizeRelH relativeFrom="margin">
+              <wp14:pctWidth>0</wp14:pctWidth>
+            </wp14:sizeRelH>
+            <wp14:sizeRelV relativeFrom="margin">
+              <wp14:pctHeight>0</wp14:pctHeight>
+            </wp14:sizeRelV>
+          </wp:anchor>
+        </w:drawing>
+      </w:r>
+    </w:p>
+    <w:p>
+      <w:pPr>
+        <w:spacing w:after="200"/>
+      </w:pPr>
+    </w:p>
+    <w:p>
+      <w:pPr>
+        <w:spacing w:after="200"/>
+      </w:pPr>
+    </w:p>
+    <w:p>
+      <w:pPr>
+        <w:spacing w:after="200"/>
+      </w:pPr>
+      <w:r>
+        <w:rPr>
+          <w:noProof/>
+        </w:rPr>
+        <mc:AlternateContent>
+          <mc:Choice Requires="wps">
+            <w:drawing>
+              <wp:anchor distT="0" distB="0" distL="114300" distR="114300" simplePos="0" relativeHeight="251671552" behindDoc="0" locked="0" layoutInCell="1" allowOverlap="1" wp14:anchorId="32FF8D24" wp14:editId="7D79E9C0">
+                <wp:simplePos x="0" y="0"/>
+                <wp:positionH relativeFrom="column">
+                  <wp:posOffset>1013666</wp:posOffset>
+                </wp:positionH>
+                <wp:positionV relativeFrom="paragraph">
+                  <wp:posOffset>311826</wp:posOffset>
+                </wp:positionV>
+                <wp:extent cx="1151906" cy="296883"/>
+                <wp:effectExtent l="0" t="0" r="10160" b="27305"/>
+                <wp:wrapNone/>
+                <wp:docPr id="21" name="Rectangle 21"/>
+                <wp:cNvGraphicFramePr/>
+                <a:graphic xmlns:a="http://schemas.openxmlformats.org/drawingml/2006/main">
+                  <a:graphicData uri="http://schemas.microsoft.com/office/word/2010/wordprocessingShape">
+                    <wps:wsp>
+                      <wps:cNvSpPr/>
+                      <wps:spPr>
+                        <a:xfrm>
+                          <a:off x="0" y="0"/>
+                          <a:ext cx="1151906" cy="296883"/>
+                        </a:xfrm>
+                        <a:prstGeom prst="rect">
+                          <a:avLst/>
+                        </a:prstGeom>
+                        <a:noFill/>
+                        <a:ln>
+                          <a:solidFill>
+                            <a:srgbClr val="FF0000"/>
+                          </a:solidFill>
+                        </a:ln>
+                      </wps:spPr>
+                      <wps:style>
+                        <a:lnRef idx="2">
+                          <a:schemeClr val="accent6"/>
+                        </a:lnRef>
+                        <a:fillRef idx="1">
+                          <a:schemeClr val="lt1"/>
+                        </a:fillRef>
+                        <a:effectRef idx="0">
+                          <a:schemeClr val="accent6"/>
+                        </a:effectRef>
+                        <a:fontRef idx="minor">
+                          <a:schemeClr val="dk1"/>
+                        </a:fontRef>
+                      </wps:style>
+                      <wps:bodyPr rot="0" spcFirstLastPara="0" vertOverflow="overflow" horzOverflow="overflow" vert="horz" wrap="square" lIns="91440" tIns="45720" rIns="91440" bIns="45720" numCol="1" spcCol="0" rtlCol="0" fromWordArt="0" anchor="ctr" anchorCtr="0" forceAA="0" compatLnSpc="1">
+                        <a:prstTxWarp prst="textNoShape">
+                          <a:avLst/>
+                        </a:prstTxWarp>
+                        <a:noAutofit/>
+                      </wps:bodyPr>
+                    </wps:wsp>
+                  </a:graphicData>
+                </a:graphic>
+              </wp:anchor>
+            </w:drawing>
+          </mc:Choice>
+          <mc:Fallback>
+            <w:pict>
+              <v:rect w14:anchorId="48F67652" id="Rectangle 21" o:spid="_x0000_s1026" style="position:absolute;margin-left:79.8pt;margin-top:24.55pt;width:90.7pt;height:23.4pt;z-index:251671552;visibility:visible;mso-wrap-style:square;mso-wrap-distance-left:9pt;mso-wrap-distance-top:0;mso-wrap-distance-right:9pt;mso-wrap-distance-bottom:0;mso-position-horizontal:absolute;mso-position-horizontal-relative:text;mso-position-vertical:absolute;mso-position-vertical-relative:text;v-text-anchor:middle" o:gfxdata="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" filled="f" strokecolor="red" strokeweight="2pt"/>
+            </w:pict>
+          </mc:Fallback>
+        </mc:AlternateContent>
+      </w:r>
+    </w:p>
+    <w:p>
+      <w:pPr>
+        <w:spacing w:after="200"/>
+      </w:pPr>
+      <w:r>
+        <w:rPr>
+          <w:noProof/>
+        </w:rPr>
+        <mc:AlternateContent>
+          <mc:Choice Requires="wps">
+            <w:drawing>
+              <wp:anchor distT="45720" distB="45720" distL="114300" distR="114300" simplePos="0" relativeHeight="251696128" behindDoc="0" locked="0" layoutInCell="1" allowOverlap="1" wp14:anchorId="37AB49E0" wp14:editId="18252EA8">
+                <wp:simplePos x="0" y="0"/>
+                <wp:positionH relativeFrom="margin">
+                  <wp:posOffset>5004979</wp:posOffset>
+                </wp:positionH>
+                <wp:positionV relativeFrom="paragraph">
+                  <wp:posOffset>321672</wp:posOffset>
+                </wp:positionV>
+                <wp:extent cx="1104405" cy="1404620"/>
+                <wp:effectExtent l="0" t="0" r="0" b="0"/>
+                <wp:wrapNone/>
+                <wp:docPr id="1095718278" name="Text Box 2"/>
+                <wp:cNvGraphicFramePr>
+                  <a:graphicFrameLocks xmlns:a="http://schemas.openxmlformats.org/drawingml/2006/main"/>
+                </wp:cNvGraphicFramePr>
+                <a:graphic xmlns:a="http://schemas.openxmlformats.org/drawingml/2006/main">
+                  <a:graphicData uri="http://schemas.microsoft.com/office/word/2010/wordprocessingShape">
+                    <wps:wsp>
+                      <wps:cNvSpPr txBox="1">
+                        <a:spLocks noChangeArrowheads="1"/>
+                      </wps:cNvSpPr>
+                      <wps:spPr bwMode="auto">
+                        <a:xfrm>
+                          <a:off x="0" y="0"/>
+                          <a:ext cx="1104405" cy="1404620"/>
+                        </a:xfrm>
+                        <a:prstGeom prst="rect">
+                          <a:avLst/>
+                        </a:prstGeom>
+                        <a:noFill/>
+                        <a:ln w="9525">
+                          <a:noFill/>
+                          <a:miter lim="800000"/>
+                          <a:headEnd/>
+                          <a:tailEnd/>
+                        </a:ln>
+                      </wps:spPr>
+                      <wps:txbx>
+                        <w:txbxContent>
+                          <w:p>
+                            <w:pPr>
+                              <w:jc w:val="center"/>
+                              <w:rPr>
+                                <w:sz w:val="32"/>
+                                <w:szCs w:val="32"/>
+                              </w:rPr>
+                            </w:pPr>
+                            <w:r>
+                              <w:rPr>
+                                <w:sz w:val="32"/>
+                                <w:szCs w:val="32"/>
+                              </w:rPr>
+                              <w:t xml:space="preserve">Figure </w:t>
+                            </w:r>
+                            <w:r>
+                              <w:rPr>
+                                <w:sz w:val="32"/>
+                                <w:szCs w:val="32"/>
+                              </w:rPr>
+                              <w:t>7</w:t>
+                            </w:r>
+                          </w:p>
+                        </w:txbxContent>
+                      </wps:txbx>
+                      <wps:bodyPr rot="0" vert="horz" wrap="square" lIns="91440" tIns="45720" rIns="91440" bIns="45720" anchor="t" anchorCtr="0">
+                        <a:spAutoFit/>
+                      </wps:bodyPr>
+                    </wps:wsp>
+                  </a:graphicData>
+                </a:graphic>
+                <wp14:sizeRelH relativeFrom="margin">
+                  <wp14:pctWidth>0</wp14:pctWidth>
+                </wp14:sizeRelH>
+                <wp14:sizeRelV relativeFrom="margin">
+                  <wp14:pctHeight>20000</wp14:pctHeight>
+                </wp14:sizeRelV>
+              </wp:anchor>
+            </w:drawing>
+          </mc:Choice>
+          <mc:Fallback>
+            <w:pict>
+              <v:shape w14:anchorId="37AB49E0" id="_x0000_s1032" type="#_x0000_t202" style="position:absolute;margin-left:394.1pt;margin-top:25.35pt;width:86.95pt;height:110.6pt;z-index:251696128;visibility:visible;mso-wrap-style:square;mso-width-percent:0;mso-height-percent:200;mso-wrap-distance-left:9pt;mso-wrap-distance-top:3.6pt;mso-wrap-distance-right:9pt;mso-wrap-distance-bottom:3.6pt;mso-position-horizontal:absolute;mso-position-horizontal-relative:margin;mso-position-vertical:absolute;mso-position-vertical-relative:text;mso-width-percent:0;mso-height-percent:200;mso-width-relative:margin;mso-height-relative:margin;v-text-anchor:top" o:gfxdata="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" filled="f" stroked="f">
+                <v:textbox style="mso-fit-shape-to-text:t">
+                  <w:txbxContent>
+                    <w:p>
+                      <w:pPr>
+                        <w:jc w:val="center"/>
+                        <w:rPr>
+                          <w:sz w:val="32"/>
+                          <w:szCs w:val="32"/>
+                        </w:rPr>
+                      </w:pPr>
+                      <w:r>
+                        <w:rPr>
+                          <w:sz w:val="32"/>
+                          <w:szCs w:val="32"/>
+                        </w:rPr>
+                        <w:t xml:space="preserve">Figure </w:t>
+                      </w:r>
+                      <w:r>
+                        <w:rPr>
+                          <w:sz w:val="32"/>
+                          <w:szCs w:val="32"/>
+                        </w:rPr>
+                        <w:t>7</w:t>
+                      </w:r>
+                    </w:p>
+                  </w:txbxContent>
+                </v:textbox>
+                <w10:wrap anchorx="margin"/>
+              </v:shape>
+            </w:pict>
+          </mc:Fallback>
+        </mc:AlternateContent>
+      </w:r>
+    </w:p>
+    <w:p>
+      <w:pPr>
+        <w:spacing w:after="200"/>
+      </w:pPr>
+      <w:r>
+        <w:rPr>
+          <w:noProof/>
+        </w:rPr>
+        <w:drawing>
+          <wp:anchor distT="0" distB="0" distL="114300" distR="114300" simplePos="0" relativeHeight="251669504" behindDoc="1" locked="0" layoutInCell="1" allowOverlap="1" wp14:anchorId="3DCAD180" wp14:editId="07B88FBC">
+            <wp:simplePos x="0" y="0"/>
+            <wp:positionH relativeFrom="page">
+              <wp:posOffset>3756042</wp:posOffset>
+            </wp:positionH>
+            <wp:positionV relativeFrom="paragraph">
+              <wp:posOffset>269941</wp:posOffset>
+            </wp:positionV>
+            <wp:extent cx="3595370" cy="2694940"/>
+            <wp:effectExtent l="0" t="0" r="5080" b="0"/>
+            <wp:wrapTight wrapText="bothSides">
+              <wp:wrapPolygon edited="0">
+                <wp:start x="0" y="0"/>
+                <wp:lineTo x="0" y="21376"/>
+                <wp:lineTo x="21516" y="21376"/>
+                <wp:lineTo x="21516" y="0"/>
+                <wp:lineTo x="0" y="0"/>
+              </wp:wrapPolygon>
+            </wp:wrapTight>
+            <wp:docPr id="17" name="Picture 17"/>
+            <wp:cNvGraphicFramePr>
+              <a:graphicFrameLocks xmlns:a="http://schemas.openxmlformats.org/drawingml/2006/main" noChangeAspect="1"/>
+            </wp:cNvGraphicFramePr>
+            <a:graphic xmlns:a="http://schemas.openxmlformats.org/drawingml/2006/main">
+              <a:graphicData uri="http://schemas.openxmlformats.org/drawingml/2006/picture">
+                <pic:pic xmlns:pic="http://schemas.openxmlformats.org/drawingml/2006/picture">
+                  <pic:nvPicPr>
+                    <pic:cNvPr id="0" name="Picture 16"/>
+                    <pic:cNvPicPr>
+                      <a:picLocks noChangeAspect="1" noChangeArrowheads="1"/>
+                    </pic:cNvPicPr>
+                  </pic:nvPicPr>
+                  <pic:blipFill>
+                    <a:blip r:embed="rId14">
+                      <a:extLst>
+                        <a:ext uri="{28A0092B-C50C-407E-A947-70E740481C1C}">
+                          <a14:useLocalDpi xmlns:a14="http://schemas.microsoft.com/office/drawing/2010/main" val="0"/>
+                        </a:ext>
+                      </a:extLst>
+                    </a:blip>
+                    <a:srcRect/>
+                    <a:stretch>
+                      <a:fillRect/>
+                    </a:stretch>
+                  </pic:blipFill>
+                  <pic:spPr bwMode="auto">
+                    <a:xfrm>
+                      <a:off x="0" y="0"/>
+                      <a:ext cx="3595370" cy="2694940"/>
+                    </a:xfrm>
+                    <a:prstGeom prst="rect">
+                      <a:avLst/>
+                    </a:prstGeom>
+                    <a:noFill/>
+                    <a:ln>
+                      <a:noFill/>
+                    </a:ln>
+                  </pic:spPr>
+                </pic:pic>
+              </a:graphicData>
+            </a:graphic>
+            <wp14:sizeRelH relativeFrom="margin">
+              <wp14:pctWidth>0</wp14:pctWidth>
+            </wp14:sizeRelH>
+            <wp14:sizeRelV relativeFrom="margin">
+              <wp14:pctHeight>0</wp14:pctHeight>
+            </wp14:sizeRelV>
+          </wp:anchor>
+        </w:drawing>
+      </w:r>
+    </w:p>
+    <w:p>
+      <w:pPr>
+        <w:spacing w:after="200"/>
+      </w:pPr>
+      <w:r>
+        <w:rPr>
+          <w:noProof/>
+        </w:rPr>
+        <mc:AlternateContent>
+          <mc:Choice Requires="wps">
+            <w:drawing>
+              <wp:anchor distT="0" distB="0" distL="114300" distR="114300" simplePos="0" relativeHeight="251670528" behindDoc="0" locked="0" layoutInCell="1" allowOverlap="1" wp14:anchorId="3ADDBB12" wp14:editId="3887B00B">
+                <wp:simplePos x="0" y="0"/>
+                <wp:positionH relativeFrom="column">
+                  <wp:posOffset>1433448</wp:posOffset>
+                </wp:positionH>
+                <wp:positionV relativeFrom="paragraph">
+                  <wp:posOffset>672149</wp:posOffset>
+                </wp:positionV>
+                <wp:extent cx="1896758" cy="773570"/>
+                <wp:effectExtent l="161608" t="86042" r="360362" b="0"/>
+                <wp:wrapNone/>
+                <wp:docPr id="20" name="Arrow: Curved Up 20"/>
+                <wp:cNvGraphicFramePr/>
+                <a:graphic xmlns:a="http://schemas.openxmlformats.org/drawingml/2006/main">
+                  <a:graphicData uri="http://schemas.microsoft.com/office/word/2010/wordprocessingShape">
+                    <wps:wsp>
+                      <wps:cNvSpPr/>
+                      <wps:spPr>
+                        <a:xfrm rot="3462460">
+                          <a:off x="0" y="0"/>
+                          <a:ext cx="1896758" cy="773570"/>
+                        </a:xfrm>
+                        <a:prstGeom prst="curvedUpArrow">
+                          <a:avLst/>
+                        </a:prstGeom>
+                      </wps:spPr>
+                      <wps:style>
+                        <a:lnRef idx="2">
+                          <a:schemeClr val="accent1">
+                            <a:shade val="50000"/>
+                          </a:schemeClr>
+                        </a:lnRef>
+                        <a:fillRef idx="1">
+                          <a:schemeClr val="accent1"/>
+                        </a:fillRef>
+                        <a:effectRef idx="0">
+                          <a:schemeClr val="accent1"/>
+                        </a:effectRef>
+                        <a:fontRef idx="minor">
+                          <a:schemeClr val="lt1"/>
+                        </a:fontRef>
+                      </wps:style>
+                      <wps:bodyPr rot="0" spcFirstLastPara="0" vertOverflow="overflow" horzOverflow="overflow" vert="horz" wrap="square" lIns="91440" tIns="45720" rIns="91440" bIns="45720" numCol="1" spcCol="0" rtlCol="0" fromWordArt="0" anchor="ctr" anchorCtr="0" forceAA="0" compatLnSpc="1">
+                        <a:prstTxWarp prst="textNoShape">
+                          <a:avLst/>
+                        </a:prstTxWarp>
+                        <a:noAutofit/>
+                      </wps:bodyPr>
+                    </wps:wsp>
+                  </a:graphicData>
+                </a:graphic>
+                <wp14:sizeRelH relativeFrom="margin">
+                  <wp14:pctWidth>0</wp14:pctWidth>
+                </wp14:sizeRelH>
+                <wp14:sizeRelV relativeFrom="margin">
+                  <wp14:pctHeight>0</wp14:pctHeight>
+                </wp14:sizeRelV>
+              </wp:anchor>
+            </w:drawing>
+          </mc:Choice>
+          <mc:Fallback>
+            <w:pict>
+              <v:shapetype w14:anchorId="542EE6BC" id="_x0000_t104" coordsize="21600,21600" o:spt="104" adj="12960,19440,7200" path="ar0@22@3@21,,0@4@21@14@22@1@21@7@21@12@2l@13@2@8,0@11@2wa0@22@3@21@10@2@16@24@14@22@1@21@16@24@14,xewr@14@22@1@21@7@21@16@24nfe">
+                <v:stroke joinstyle="miter"/>
+                <v:formulas>
+                  <v:f eqn="val #0"/>
+                  <v:f eqn="val #1"/>
+                  <v:f eqn="val #2"/>
+                  <v:f eqn="sum #0 width #1"/>
+                  <v:f eqn="prod @3 1 2"/>
+                  <v:f eqn="sum #1 #1 width"/>
+                  <v:f eqn="sum @5 #1 #0"/>
+                  <v:f eqn="prod @6 1 2"/>
+                  <v:f eqn="mid width #0"/>
+                  <v:f eqn="ellipse #2 height @4"/>
+                  <v:f eqn="sum @4 @9 0"/>
+                  <v:f eqn="sum @10 #1 width"/>
+                  <v:f eqn="sum @7 @9 0"/>
+                  <v:f eqn="sum @11 width #0"/>
+                  <v:f eqn="sum @5 0 #0"/>
+                  <v:f eqn="prod @14 1 2"/>
+                  <v:f eqn="mid @4 @7"/>
+                  <v:f eqn="sum #0 #1 width"/>
+                  <v:f eqn="prod @17 1 2"/>
+                  <v:f eqn="sum @16 0 @18"/>
+                  <v:f eqn="val width"/>
+                  <v:f eqn="val height"/>
+                  <v:f eqn="sum 0 0 height"/>
+                  <v:f eqn="sum @16 0 @4"/>
+                  <v:f eqn="ellipse @23 @4 height"/>
+                  <v:f eqn="sum @8 128 0"/>
+                  <v:f eqn="prod @5 1 2"/>
+                  <v:f eqn="sum @5 0 128"/>
+                  <v:f eqn="sum #0 @16 @11"/>
+                  <v:f eqn="sum width 0 #0"/>
+                  <v:f eqn="prod @29 1 2"/>
+                  <v:f eqn="prod height height 1"/>
+                  <v:f eqn="prod #2 #2 1"/>
+                  <v:f eqn="sum @31 0 @32"/>
+                  <v:f eqn="sqrt @33"/>
+                  <v:f eqn="sum @34 height 0"/>
+                  <v:f eqn="prod width height @35"/>
+                  <v:f eqn="sum @36 64 0"/>
+                  <v:f eqn="prod #0 1 2"/>
+                  <v:f eqn="ellipse @30 @38 height"/>
+                  <v:f eqn="sum @39 0 64"/>
+                  <v:f eqn="prod @4 1 2"/>
+                  <v:f eqn="sum #1 0 @41"/>
+                  <v:f eqn="prod height 4390 32768"/>
+                  <v:f eqn="prod height 28378 32768"/>
+                </v:formulas>
+                <v:path o:extrusionok="f" o:connecttype="custom" o:connectlocs="@8,0;@11,@2;@15,0;@16,@21;@13,@2" o:connectangles="270,270,270,90,0" textboxrect="@41,@43,@42,@44"/>
+                <v:handles>
+                  <v:h position="#0,topLeft" xrange="@37,@27"/>
+                  <v:h position="#1,topLeft" xrange="@25,@20"/>
+                  <v:h position="bottomRight,#2" yrange="0,@40"/>
+                </v:handles>
+                <o:complex v:ext="view"/>
+              </v:shapetype>
+              <v:shape id="Arrow: Curved Up 20" o:spid="_x0000_s1026" type="#_x0000_t104" style="position:absolute;margin-left:112.85pt;margin-top:52.95pt;width:149.35pt;height:60.9pt;rotation:3781930fd;z-index:251670528;visibility:visible;mso-wrap-style:square;mso-width-percent:0;mso-height-percent:0;mso-wrap-distance-left:9pt;mso-wrap-distance-top:0;mso-wrap-distance-right:9pt;mso-wrap-distance-bottom:0;mso-position-horizontal:absolute;mso-position-horizontal-relative:text;mso-position-vertical:absolute;mso-position-vertical-relative:text;mso-width-percent:0;mso-height-percent:0;mso-width-relative:margin;mso-height-relative:margin;v-text-anchor:middle" o:gfxdata="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" adj="17195,20499,5400" fillcolor="#024f75 [3204]" strokecolor="#012639 [1604]" strokeweight="2pt"/>
+            </w:pict>
+          </mc:Fallback>
+        </mc:AlternateContent>
+      </w:r>
+    </w:p>
+    <w:p>
+      <w:pPr>
+        <w:spacing w:after="200"/>
+      </w:pPr>
+    </w:p>
+    <w:p>
+      <w:pPr>
+        <w:spacing w:after="200"/>
+      </w:pPr>
+    </w:p>
+    <w:p>
+      <w:pPr>
+        <w:spacing w:after="200"/>
+      </w:pPr>
+    </w:p>
+    <w:p>
+      <w:pPr>
+        <w:spacing w:after="200"/>
+      </w:pPr>
+    </w:p>
+    <w:p>
+      <w:pPr>
+        <w:spacing w:after="200"/>
+      </w:pPr>
+    </w:p>
+    <w:p>
+      <w:pPr>
+        <w:spacing w:after="200"/>
+      </w:pPr>
+      <w:r>
+        <w:t>If the user just inserted data into the database. The “refresh” button has to be click to have it manually update the page (Figure 7).</w:t>
+      </w:r>
+    </w:p>
+    <w:p>
+      <w:pPr>
+        <w:spacing w:after="200"/>
+      </w:pPr>
+      <w:r>
+        <w:t>If the User clicks on “Remove a service request” button below “Create a new Service Request”, they will be shown a page that will have a field that will ask for the Service Request ID that the associated Service Request is connected to (Figure 8)</w:t>
+      </w:r>
+      <w:r>
+        <w:t>.</w:t>
+      </w:r>
+    </w:p>
+    <w:p>
+      <w:pPr>
+        <w:spacing w:after="200"/>
+      </w:pPr>
+    </w:p>
+    <w:p>
+      <w:pPr>
+        <w:spacing w:after="200"/>
+      </w:pPr>
+    </w:p>
+    <w:p>
+      <w:pPr>
+        <w:spacing w:after="200"/>
+      </w:pPr>
+      <w:r>
+        <w:rPr>
+          <w:noProof/>
+        </w:rPr>
+        <w:lastRenderedPageBreak/>
+        <w:drawing>
+          <wp:anchor distT="0" distB="0" distL="114300" distR="114300" simplePos="0" relativeHeight="251674624" behindDoc="1" locked="0" layoutInCell="1" allowOverlap="1" wp14:anchorId="359E95AD" wp14:editId="0E69C2C0">
+            <wp:simplePos x="0" y="0"/>
+            <wp:positionH relativeFrom="margin">
+              <wp:align>right</wp:align>
+            </wp:positionH>
+            <wp:positionV relativeFrom="paragraph">
+              <wp:posOffset>231288</wp:posOffset>
+            </wp:positionV>
+            <wp:extent cx="6305550" cy="4714240"/>
+            <wp:effectExtent l="0" t="0" r="0" b="0"/>
+            <wp:wrapTight wrapText="bothSides">
+              <wp:wrapPolygon edited="0">
+                <wp:start x="0" y="0"/>
+                <wp:lineTo x="0" y="21472"/>
+                <wp:lineTo x="21535" y="21472"/>
+                <wp:lineTo x="21535" y="0"/>
+                <wp:lineTo x="0" y="0"/>
+              </wp:wrapPolygon>
+            </wp:wrapTight>
+            <wp:docPr id="23" name="Picture 23"/>
+            <wp:cNvGraphicFramePr>
+              <a:graphicFrameLocks xmlns:a="http://schemas.openxmlformats.org/drawingml/2006/main" noChangeAspect="1"/>
+            </wp:cNvGraphicFramePr>
+            <a:graphic xmlns:a="http://schemas.openxmlformats.org/drawingml/2006/main">
+              <a:graphicData uri="http://schemas.openxmlformats.org/drawingml/2006/picture">
+                <pic:pic xmlns:pic="http://schemas.openxmlformats.org/drawingml/2006/picture">
+                  <pic:nvPicPr>
+                    <pic:cNvPr id="0" name="Picture 17"/>
+                    <pic:cNvPicPr>
+                      <a:picLocks noChangeAspect="1" noChangeArrowheads="1"/>
+                    </pic:cNvPicPr>
+                  </pic:nvPicPr>
+                  <pic:blipFill>
+                    <a:blip r:embed="rId15">
+                      <a:extLst>
+                        <a:ext uri="{28A0092B-C50C-407E-A947-70E740481C1C}">
+                          <a14:useLocalDpi xmlns:a14="http://schemas.microsoft.com/office/drawing/2010/main" val="0"/>
+                        </a:ext>
+                      </a:extLst>
+                    </a:blip>
+                    <a:srcRect/>
+                    <a:stretch>
+                      <a:fillRect/>
+                    </a:stretch>
+                  </pic:blipFill>
+                  <pic:spPr bwMode="auto">
+                    <a:xfrm>
+                      <a:off x="0" y="0"/>
+                      <a:ext cx="6305550" cy="4714240"/>
+                    </a:xfrm>
+                    <a:prstGeom prst="rect">
+                      <a:avLst/>
+                    </a:prstGeom>
+                    <a:noFill/>
+                    <a:ln>
+                      <a:noFill/>
+                    </a:ln>
+                  </pic:spPr>
+                </pic:pic>
+              </a:graphicData>
+            </a:graphic>
+          </wp:anchor>
+        </w:drawing>
+      </w:r>
+    </w:p>
+    <w:p>
+      <w:pPr>
+        <w:spacing w:after="200"/>
+      </w:pPr>
+      <w:r>
+        <w:rPr>
+          <w:noProof/>
+        </w:rPr>
+        <mc:AlternateContent>
+          <mc:Choice Requires="wps">
+            <w:drawing>
+              <wp:anchor distT="45720" distB="45720" distL="114300" distR="114300" simplePos="0" relativeHeight="251698176" behindDoc="0" locked="0" layoutInCell="1" allowOverlap="1" wp14:anchorId="3C07A272" wp14:editId="421C4A29">
+                <wp:simplePos x="0" y="0"/>
+                <wp:positionH relativeFrom="margin">
+                  <wp:align>left</wp:align>
+                </wp:positionH>
+                <wp:positionV relativeFrom="paragraph">
+                  <wp:posOffset>4563769</wp:posOffset>
+                </wp:positionV>
+                <wp:extent cx="1104405" cy="1404620"/>
+                <wp:effectExtent l="0" t="0" r="0" b="0"/>
+                <wp:wrapNone/>
+                <wp:docPr id="1095718279" name="Text Box 2"/>
+                <wp:cNvGraphicFramePr>
+                  <a:graphicFrameLocks xmlns:a="http://schemas.openxmlformats.org/drawingml/2006/main"/>
+                </wp:cNvGraphicFramePr>
+                <a:graphic xmlns:a="http://schemas.openxmlformats.org/drawingml/2006/main">
+                  <a:graphicData uri="http://schemas.microsoft.com/office/word/2010/wordprocessingShape">
+                    <wps:wsp>
+                      <wps:cNvSpPr txBox="1">
+                        <a:spLocks noChangeArrowheads="1"/>
+                      </wps:cNvSpPr>
+                      <wps:spPr bwMode="auto">
+                        <a:xfrm>
+                          <a:off x="0" y="0"/>
+                          <a:ext cx="1104405" cy="1404620"/>
+                        </a:xfrm>
+                        <a:prstGeom prst="rect">
+                          <a:avLst/>
+                        </a:prstGeom>
+                        <a:noFill/>
+                        <a:ln w="9525">
+                          <a:noFill/>
+                          <a:miter lim="800000"/>
+                          <a:headEnd/>
+                          <a:tailEnd/>
+                        </a:ln>
+                      </wps:spPr>
+                      <wps:txbx>
+                        <w:txbxContent>
+                          <w:p>
+                            <w:pPr>
+                              <w:jc w:val="center"/>
+                            </w:pPr>
+                            <w:r>
+                              <w:t xml:space="preserve">Figure </w:t>
+                            </w:r>
+                            <w:r>
+                              <w:t>8</w:t>
+                            </w:r>
+                          </w:p>
+                        </w:txbxContent>
+                      </wps:txbx>
+                      <wps:bodyPr rot="0" vert="horz" wrap="square" lIns="91440" tIns="45720" rIns="91440" bIns="45720" anchor="t" anchorCtr="0">
+                        <a:spAutoFit/>
+                      </wps:bodyPr>
+                    </wps:wsp>
+                  </a:graphicData>
+                </a:graphic>
+                <wp14:sizeRelH relativeFrom="margin">
+                  <wp14:pctWidth>0</wp14:pctWidth>
+                </wp14:sizeRelH>
+                <wp14:sizeRelV relativeFrom="margin">
+                  <wp14:pctHeight>20000</wp14:pctHeight>
+                </wp14:sizeRelV>
+              </wp:anchor>
+            </w:drawing>
+          </mc:Choice>
+          <mc:Fallback>
+            <w:pict>
+              <v:shape w14:anchorId="3C07A272" id="_x0000_s1033" type="#_x0000_t202" style="position:absolute;margin-left:0;margin-top:359.35pt;width:86.95pt;height:110.6pt;z-index:251698176;visibility:visible;mso-wrap-style:square;mso-width-percent:0;mso-height-percent:200;mso-wrap-distance-left:9pt;mso-wrap-distance-top:3.6pt;mso-wrap-distance-right:9pt;mso-wrap-distance-bottom:3.6pt;mso-position-horizontal:left;mso-position-horizontal-relative:margin;mso-position-vertical:absolute;mso-position-vertical-relative:text;mso-width-percent:0;mso-height-percent:200;mso-width-relative:margin;mso-height-relative:margin;v-text-anchor:top" o:gfxdata="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" filled="f" stroked="f">
+                <v:textbox style="mso-fit-shape-to-text:t">
+                  <w:txbxContent>
+                    <w:p>
+                      <w:pPr>
+                        <w:jc w:val="center"/>
+                      </w:pPr>
+                      <w:r>
+                        <w:t xml:space="preserve">Figure </w:t>
+                      </w:r>
+                      <w:r>
+                        <w:t>8</w:t>
+                      </w:r>
+                    </w:p>
+                  </w:txbxContent>
+                </v:textbox>
+                <w10:wrap anchorx="margin"/>
+              </v:shape>
+            </w:pict>
+          </mc:Fallback>
+        </mc:AlternateContent>
+      </w:r>
+    </w:p>
+    <w:p>
+      <w:pPr>
+        <w:spacing w:after="200"/>
+      </w:pPr>
+    </w:p>
+    <w:p>
+      <w:pPr>
+        <w:spacing w:after="200"/>
+      </w:pPr>
+      <w:r>
+        <w:t>Once the ID is inserted and the “Submit” button is selected, it will be deleted from the database. To access and view the inserted data, click on the “Return to view service requests” button to return back to the main screen of the service request page</w:t>
+      </w:r>
+      <w:r>
+        <w:t xml:space="preserve"> (Figure 9).</w:t>
+      </w:r>
+    </w:p>
+    <w:p>
+      <w:pPr>
+        <w:spacing w:after="200"/>
+      </w:pPr>
+      <w:r>
+        <w:rPr>
+          <w:noProof/>
+        </w:rPr>
+        <w:lastRenderedPageBreak/>
+        <w:drawing>
+          <wp:inline distT="0" distB="0" distL="0" distR="0" wp14:anchorId="5792B404" wp14:editId="34F22A8B">
+            <wp:extent cx="6305550" cy="4690745"/>
+            <wp:effectExtent l="0" t="0" r="0" b="0"/>
+            <wp:docPr id="24" name="Picture 24"/>
+            <wp:cNvGraphicFramePr>
+              <a:graphicFrameLocks xmlns:a="http://schemas.openxmlformats.org/drawingml/2006/main" noChangeAspect="1"/>
+            </wp:cNvGraphicFramePr>
+            <a:graphic xmlns:a="http://schemas.openxmlformats.org/drawingml/2006/main">
+              <a:graphicData uri="http://schemas.openxmlformats.org/drawingml/2006/picture">
+                <pic:pic xmlns:pic="http://schemas.openxmlformats.org/drawingml/2006/picture">
+                  <pic:nvPicPr>
+                    <pic:cNvPr id="0" name="Picture 18"/>
+                    <pic:cNvPicPr>
+                      <a:picLocks noChangeAspect="1" noChangeArrowheads="1"/>
+                    </pic:cNvPicPr>
+                  </pic:nvPicPr>
+                  <pic:blipFill>
+                    <a:blip r:embed="rId16">
+                      <a:extLst>
+                        <a:ext uri="{28A0092B-C50C-407E-A947-70E740481C1C}">
+                          <a14:useLocalDpi xmlns:a14="http://schemas.microsoft.com/office/drawing/2010/main" val="0"/>
+                        </a:ext>
+                      </a:extLst>
+                    </a:blip>
+                    <a:srcRect/>
+                    <a:stretch>
+                      <a:fillRect/>
+                    </a:stretch>
+                  </pic:blipFill>
+                  <pic:spPr bwMode="auto">
+                    <a:xfrm>
+                      <a:off x="0" y="0"/>
+                      <a:ext cx="6305550" cy="4690745"/>
+                    </a:xfrm>
+                    <a:prstGeom prst="rect">
+                      <a:avLst/>
+                    </a:prstGeom>
+                    <a:noFill/>
+                    <a:ln>
+                      <a:noFill/>
+                    </a:ln>
+                  </pic:spPr>
+                </pic:pic>
+              </a:graphicData>
+            </a:graphic>
+          </wp:inline>
+        </w:drawing>
+      </w:r>
+    </w:p>
+    <w:p>
+      <w:pPr>
+        <w:spacing w:after="200"/>
+      </w:pPr>
+      <w:r>
+        <w:rPr>
+          <w:noProof/>
+        </w:rPr>
+        <mc:AlternateContent>
+          <mc:Choice Requires="wps">
+            <w:drawing>
+              <wp:anchor distT="45720" distB="45720" distL="114300" distR="114300" simplePos="0" relativeHeight="251700224" behindDoc="0" locked="0" layoutInCell="1" allowOverlap="1" wp14:anchorId="72056432" wp14:editId="2159A39C">
+                <wp:simplePos x="0" y="0"/>
+                <wp:positionH relativeFrom="margin">
+                  <wp:align>left</wp:align>
+                </wp:positionH>
+                <wp:positionV relativeFrom="paragraph">
+                  <wp:posOffset>10094</wp:posOffset>
+                </wp:positionV>
+                <wp:extent cx="1104405" cy="1404620"/>
+                <wp:effectExtent l="0" t="0" r="0" b="0"/>
+                <wp:wrapNone/>
+                <wp:docPr id="1095718280" name="Text Box 2"/>
+                <wp:cNvGraphicFramePr>
+                  <a:graphicFrameLocks xmlns:a="http://schemas.openxmlformats.org/drawingml/2006/main"/>
+                </wp:cNvGraphicFramePr>
+                <a:graphic xmlns:a="http://schemas.openxmlformats.org/drawingml/2006/main">
+                  <a:graphicData uri="http://schemas.microsoft.com/office/word/2010/wordprocessingShape">
+                    <wps:wsp>
+                      <wps:cNvSpPr txBox="1">
+                        <a:spLocks noChangeArrowheads="1"/>
+                      </wps:cNvSpPr>
+                      <wps:spPr bwMode="auto">
+                        <a:xfrm>
+                          <a:off x="0" y="0"/>
+                          <a:ext cx="1104405" cy="1404620"/>
+                        </a:xfrm>
+                        <a:prstGeom prst="rect">
+                          <a:avLst/>
+                        </a:prstGeom>
+                        <a:noFill/>
+                        <a:ln w="9525">
+                          <a:noFill/>
+                          <a:miter lim="800000"/>
+                          <a:headEnd/>
+                          <a:tailEnd/>
+                        </a:ln>
+                      </wps:spPr>
+                      <wps:txbx>
+                        <w:txbxContent>
+                          <w:p>
+                            <w:pPr>
+                              <w:jc w:val="center"/>
+                            </w:pPr>
+                            <w:r>
+                              <w:t xml:space="preserve">Figure </w:t>
+                            </w:r>
+                            <w:r>
+                              <w:t>9</w:t>
+                            </w:r>
+                          </w:p>
+                        </w:txbxContent>
+                      </wps:txbx>
+                      <wps:bodyPr rot="0" vert="horz" wrap="square" lIns="91440" tIns="45720" rIns="91440" bIns="45720" anchor="t" anchorCtr="0">
+                        <a:spAutoFit/>
+                      </wps:bodyPr>
+                    </wps:wsp>
+                  </a:graphicData>
+                </a:graphic>
+                <wp14:sizeRelH relativeFrom="margin">
+                  <wp14:pctWidth>0</wp14:pctWidth>
+                </wp14:sizeRelH>
+                <wp14:sizeRelV relativeFrom="margin">
+                  <wp14:pctHeight>20000</wp14:pctHeight>
+                </wp14:sizeRelV>
+              </wp:anchor>
+            </w:drawing>
+          </mc:Choice>
+          <mc:Fallback>
+            <w:pict>
+              <v:shape w14:anchorId="72056432" id="_x0000_s1034" type="#_x0000_t202" style="position:absolute;margin-left:0;margin-top:.8pt;width:86.95pt;height:110.6pt;z-index:251700224;visibility:visible;mso-wrap-style:square;mso-width-percent:0;mso-height-percent:200;mso-wrap-distance-left:9pt;mso-wrap-distance-top:3.6pt;mso-wrap-distance-right:9pt;mso-wrap-distance-bottom:3.6pt;mso-position-horizontal:left;mso-position-horizontal-relative:margin;mso-position-vertical:absolute;mso-position-vertical-relative:text;mso-width-percent:0;mso-height-percent:200;mso-width-relative:margin;mso-height-relative:margin;v-text-anchor:top" o:gfxdata="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" filled="f" stroked="f">
+                <v:textbox style="mso-fit-shape-to-text:t">
+                  <w:txbxContent>
+                    <w:p>
+                      <w:pPr>
+                        <w:jc w:val="center"/>
+                      </w:pPr>
+                      <w:r>
+                        <w:t xml:space="preserve">Figure </w:t>
+                      </w:r>
+                      <w:r>
+                        <w:t>9</w:t>
+                      </w:r>
+                    </w:p>
+                  </w:txbxContent>
+                </v:textbox>
+                <w10:wrap anchorx="margin"/>
+              </v:shape>
+            </w:pict>
+          </mc:Fallback>
+        </mc:AlternateContent>
+      </w:r>
+    </w:p>
+    <w:p>
+      <w:pPr>
+        <w:spacing w:after="200"/>
+      </w:pPr>
+      <w:r>
+        <w:br w:type="page"/>
+      </w:r>
+    </w:p>
+    <w:p>
+      <w:pPr>
+        <w:pStyle w:val="ListParagraph"/>
+      </w:pPr>
+      <w:r>
+        <w:lastRenderedPageBreak/>
+        <w:drawing>
+          <wp:anchor distT="0" distB="0" distL="114300" distR="114300" simplePos="0" relativeHeight="251677696" behindDoc="1" locked="0" layoutInCell="1" allowOverlap="1" wp14:anchorId="2261CC0C" wp14:editId="68A00D26">
+            <wp:simplePos x="0" y="0"/>
+            <wp:positionH relativeFrom="page">
+              <wp:posOffset>484307</wp:posOffset>
+            </wp:positionH>
+            <wp:positionV relativeFrom="paragraph">
+              <wp:posOffset>12222</wp:posOffset>
+            </wp:positionV>
+            <wp:extent cx="3595370" cy="2694940"/>
+            <wp:effectExtent l="0" t="0" r="5080" b="0"/>
+            <wp:wrapTight wrapText="bothSides">
+              <wp:wrapPolygon edited="0">
+                <wp:start x="0" y="0"/>
+                <wp:lineTo x="0" y="21376"/>
+                <wp:lineTo x="21516" y="21376"/>
+                <wp:lineTo x="21516" y="0"/>
+                <wp:lineTo x="0" y="0"/>
+              </wp:wrapPolygon>
+            </wp:wrapTight>
+            <wp:docPr id="28" name="Picture 28"/>
+            <wp:cNvGraphicFramePr>
+              <a:graphicFrameLocks xmlns:a="http://schemas.openxmlformats.org/drawingml/2006/main" noChangeAspect="1"/>
+            </wp:cNvGraphicFramePr>
+            <a:graphic xmlns:a="http://schemas.openxmlformats.org/drawingml/2006/main">
+              <a:graphicData uri="http://schemas.openxmlformats.org/drawingml/2006/picture">
+                <pic:pic xmlns:pic="http://schemas.openxmlformats.org/drawingml/2006/picture">
+                  <pic:nvPicPr>
+                    <pic:cNvPr id="0" name="Picture 16"/>
+                    <pic:cNvPicPr>
+                      <a:picLocks noChangeAspect="1" noChangeArrowheads="1"/>
+                    </pic:cNvPicPr>
+                  </pic:nvPicPr>
+                  <pic:blipFill>
+                    <a:blip r:embed="rId14">
+                      <a:extLst>
+                        <a:ext uri="{28A0092B-C50C-407E-A947-70E740481C1C}">
+                          <a14:useLocalDpi xmlns:a14="http://schemas.microsoft.com/office/drawing/2010/main" val="0"/>
+                        </a:ext>
+                      </a:extLst>
+                    </a:blip>
+                    <a:srcRect/>
+                    <a:stretch>
+                      <a:fillRect/>
+                    </a:stretch>
+                  </pic:blipFill>
+                  <pic:spPr bwMode="auto">
+                    <a:xfrm>
+                      <a:off x="0" y="0"/>
+                      <a:ext cx="3595370" cy="2694940"/>
+                    </a:xfrm>
+                    <a:prstGeom prst="rect">
+                      <a:avLst/>
+                    </a:prstGeom>
+                    <a:noFill/>
+                    <a:ln>
+                      <a:noFill/>
+                    </a:ln>
+                  </pic:spPr>
+                </pic:pic>
+              </a:graphicData>
+            </a:graphic>
+            <wp14:sizeRelH relativeFrom="margin">
+              <wp14:pctWidth>0</wp14:pctWidth>
+            </wp14:sizeRelH>
+            <wp14:sizeRelV relativeFrom="margin">
+              <wp14:pctHeight>0</wp14:pctHeight>
+            </wp14:sizeRelV>
+          </wp:anchor>
+        </w:drawing>
+      </w:r>
+    </w:p>
+    <w:p>
+      <w:pPr>
+        <w:pStyle w:val="ListParagraph"/>
+      </w:pPr>
+    </w:p>
+    <w:p>
+      <w:pPr>
+        <w:pStyle w:val="ListParagraph"/>
+      </w:pPr>
+    </w:p>
+    <w:p>
+      <w:pPr>
+        <w:pStyle w:val="ListParagraph"/>
+      </w:pPr>
+    </w:p>
+    <w:p>
+      <w:pPr>
+        <w:pStyle w:val="ListParagraph"/>
+      </w:pPr>
+    </w:p>
+    <w:p>
+      <w:pPr>
+        <w:pStyle w:val="ListParagraph"/>
+      </w:pPr>
+      <w:r>
+        <mc:AlternateContent>
+          <mc:Choice Requires="wps">
+            <w:drawing>
+              <wp:anchor distT="0" distB="0" distL="114300" distR="114300" simplePos="0" relativeHeight="251681792" behindDoc="0" locked="0" layoutInCell="1" allowOverlap="1" wp14:anchorId="7CA792CC" wp14:editId="20AAFA54">
+                <wp:simplePos x="0" y="0"/>
+                <wp:positionH relativeFrom="column">
+                  <wp:posOffset>1484630</wp:posOffset>
+                </wp:positionH>
+                <wp:positionV relativeFrom="paragraph">
+                  <wp:posOffset>1685290</wp:posOffset>
+                </wp:positionV>
+                <wp:extent cx="1896745" cy="773430"/>
+                <wp:effectExtent l="161608" t="86042" r="360362" b="0"/>
+                <wp:wrapNone/>
+                <wp:docPr id="25" name="Arrow: Curved Up 25"/>
+                <wp:cNvGraphicFramePr/>
+                <a:graphic xmlns:a="http://schemas.openxmlformats.org/drawingml/2006/main">
+                  <a:graphicData uri="http://schemas.microsoft.com/office/word/2010/wordprocessingShape">
+                    <wps:wsp>
+                      <wps:cNvSpPr/>
+                      <wps:spPr>
+                        <a:xfrm rot="3462460">
+                          <a:off x="0" y="0"/>
+                          <a:ext cx="1896745" cy="773430"/>
+                        </a:xfrm>
+                        <a:prstGeom prst="curvedUpArrow">
+                          <a:avLst/>
+                        </a:prstGeom>
+                      </wps:spPr>
+                      <wps:style>
+                        <a:lnRef idx="2">
+                          <a:schemeClr val="accent1">
+                            <a:shade val="50000"/>
+                          </a:schemeClr>
+                        </a:lnRef>
+                        <a:fillRef idx="1">
+                          <a:schemeClr val="accent1"/>
+                        </a:fillRef>
+                        <a:effectRef idx="0">
+                          <a:schemeClr val="accent1"/>
+                        </a:effectRef>
+                        <a:fontRef idx="minor">
+                          <a:schemeClr val="lt1"/>
+                        </a:fontRef>
+                      </wps:style>
+                      <wps:bodyPr rot="0" spcFirstLastPara="0" vertOverflow="overflow" horzOverflow="overflow" vert="horz" wrap="square" lIns="91440" tIns="45720" rIns="91440" bIns="45720" numCol="1" spcCol="0" rtlCol="0" fromWordArt="0" anchor="ctr" anchorCtr="0" forceAA="0" compatLnSpc="1">
+                        <a:prstTxWarp prst="textNoShape">
+                          <a:avLst/>
+                        </a:prstTxWarp>
+                        <a:noAutofit/>
+                      </wps:bodyPr>
+                    </wps:wsp>
+                  </a:graphicData>
+                </a:graphic>
+                <wp14:sizeRelH relativeFrom="margin">
+                  <wp14:pctWidth>0</wp14:pctWidth>
+                </wp14:sizeRelH>
+                <wp14:sizeRelV relativeFrom="margin">
+                  <wp14:pctHeight>0</wp14:pctHeight>
+                </wp14:sizeRelV>
+              </wp:anchor>
+            </w:drawing>
+          </mc:Choice>
+          <mc:Fallback>
+            <w:pict>
+              <v:shape w14:anchorId="477F2173" id="Arrow: Curved Up 25" o:spid="_x0000_s1026" type="#_x0000_t104" style="position:absolute;margin-left:116.9pt;margin-top:132.7pt;width:149.35pt;height:60.9pt;rotation:3781930fd;z-index:251681792;visibility:visible;mso-wrap-style:square;mso-width-percent:0;mso-height-percent:0;mso-wrap-distance-left:9pt;mso-wrap-distance-top:0;mso-wrap-distance-right:9pt;mso-wrap-distance-bottom:0;mso-position-horizontal:absolute;mso-position-horizontal-relative:text;mso-position-vertical:absolute;mso-position-vertical-relative:text;mso-width-percent:0;mso-height-percent:0;mso-width-relative:margin;mso-height-relative:margin;v-text-anchor:middle" o:gfxdata="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" adj="17196,20499,5400" fillcolor="#024f75 [3204]" strokecolor="#012639 [1604]" strokeweight="2pt"/>
+            </w:pict>
+          </mc:Fallback>
+        </mc:AlternateContent>
+      </w:r>
+      <w:r>
+        <mc:AlternateContent>
+          <mc:Choice Requires="wps">
+            <w:drawing>
+              <wp:anchor distT="0" distB="0" distL="114300" distR="114300" simplePos="0" relativeHeight="251679744" behindDoc="0" locked="0" layoutInCell="1" allowOverlap="1" wp14:anchorId="77BD8651" wp14:editId="1EEDB7A5">
+                <wp:simplePos x="0" y="0"/>
+                <wp:positionH relativeFrom="column">
+                  <wp:posOffset>995045</wp:posOffset>
+                </wp:positionH>
+                <wp:positionV relativeFrom="paragraph">
+                  <wp:posOffset>168275</wp:posOffset>
+                </wp:positionV>
+                <wp:extent cx="1151890" cy="296545"/>
+                <wp:effectExtent l="0" t="0" r="10160" b="27305"/>
+                <wp:wrapNone/>
+                <wp:docPr id="26" name="Rectangle 26"/>
+                <wp:cNvGraphicFramePr/>
+                <a:graphic xmlns:a="http://schemas.openxmlformats.org/drawingml/2006/main">
+                  <a:graphicData uri="http://schemas.microsoft.com/office/word/2010/wordprocessingShape">
+                    <wps:wsp>
+                      <wps:cNvSpPr/>
+                      <wps:spPr>
+                        <a:xfrm>
+                          <a:off x="0" y="0"/>
+                          <a:ext cx="1151890" cy="296545"/>
+                        </a:xfrm>
+                        <a:prstGeom prst="rect">
+                          <a:avLst/>
+                        </a:prstGeom>
+                        <a:noFill/>
+                        <a:ln>
+                          <a:solidFill>
+                            <a:srgbClr val="FF0000"/>
+                          </a:solidFill>
+                        </a:ln>
+                      </wps:spPr>
+                      <wps:style>
+                        <a:lnRef idx="2">
+                          <a:schemeClr val="accent6"/>
+                        </a:lnRef>
+                        <a:fillRef idx="1">
+                          <a:schemeClr val="lt1"/>
+                        </a:fillRef>
+                        <a:effectRef idx="0">
+                          <a:schemeClr val="accent6"/>
+                        </a:effectRef>
+                        <a:fontRef idx="minor">
+                          <a:schemeClr val="dk1"/>
+                        </a:fontRef>
+                      </wps:style>
+                      <wps:bodyPr rot="0" spcFirstLastPara="0" vertOverflow="overflow" horzOverflow="overflow" vert="horz" wrap="square" lIns="91440" tIns="45720" rIns="91440" bIns="45720" numCol="1" spcCol="0" rtlCol="0" fromWordArt="0" anchor="ctr" anchorCtr="0" forceAA="0" compatLnSpc="1">
+                        <a:prstTxWarp prst="textNoShape">
+                          <a:avLst/>
+                        </a:prstTxWarp>
+                        <a:noAutofit/>
+                      </wps:bodyPr>
+                    </wps:wsp>
+                  </a:graphicData>
+                </a:graphic>
+              </wp:anchor>
+            </w:drawing>
+          </mc:Choice>
+          <mc:Fallback>
+            <w:pict>
+              <v:rect w14:anchorId="3D41ED71" id="Rectangle 26" o:spid="_x0000_s1026" style="position:absolute;margin-left:78.35pt;margin-top:13.25pt;width:90.7pt;height:23.35pt;z-index:251679744;visibility:visible;mso-wrap-style:square;mso-wrap-distance-left:9pt;mso-wrap-distance-top:0;mso-wrap-distance-right:9pt;mso-wrap-distance-bottom:0;mso-position-horizontal:absolute;mso-position-horizontal-relative:text;mso-position-vertical:absolute;mso-position-vertical-relative:text;v-text-anchor:middle" o:gfxdata="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" filled="f" strokecolor="red" strokeweight="2pt"/>
+            </w:pict>
+          </mc:Fallback>
+        </mc:AlternateContent>
+      </w:r>
+      <w:r>
+        <w:drawing>
+          <wp:anchor distT="0" distB="0" distL="114300" distR="114300" simplePos="0" relativeHeight="251680768" behindDoc="1" locked="0" layoutInCell="1" allowOverlap="1" wp14:anchorId="37787D87" wp14:editId="0ADEC30E">
+            <wp:simplePos x="0" y="0"/>
+            <wp:positionH relativeFrom="column">
+              <wp:posOffset>2860675</wp:posOffset>
+            </wp:positionH>
+            <wp:positionV relativeFrom="paragraph">
+              <wp:posOffset>681990</wp:posOffset>
+            </wp:positionV>
+            <wp:extent cx="3744595" cy="2778760"/>
+            <wp:effectExtent l="0" t="0" r="8255" b="2540"/>
+            <wp:wrapTight wrapText="bothSides">
+              <wp:wrapPolygon edited="0">
+                <wp:start x="0" y="0"/>
+                <wp:lineTo x="0" y="21472"/>
+                <wp:lineTo x="21538" y="21472"/>
+                <wp:lineTo x="21538" y="0"/>
+                <wp:lineTo x="0" y="0"/>
+              </wp:wrapPolygon>
+            </wp:wrapTight>
+            <wp:docPr id="27" name="Picture 27"/>
+            <wp:cNvGraphicFramePr>
+              <a:graphicFrameLocks xmlns:a="http://schemas.openxmlformats.org/drawingml/2006/main" noChangeAspect="1"/>
+            </wp:cNvGraphicFramePr>
+            <a:graphic xmlns:a="http://schemas.openxmlformats.org/drawingml/2006/main">
+              <a:graphicData uri="http://schemas.openxmlformats.org/drawingml/2006/picture">
+                <pic:pic xmlns:pic="http://schemas.openxmlformats.org/drawingml/2006/picture">
+                  <pic:nvPicPr>
+                    <pic:cNvPr id="0" name="Picture 15"/>
+                    <pic:cNvPicPr>
+                      <a:picLocks noChangeAspect="1" noChangeArrowheads="1"/>
+                    </pic:cNvPicPr>
+                  </pic:nvPicPr>
+                  <pic:blipFill>
+                    <a:blip r:embed="rId12">
+                      <a:extLst>
+                        <a:ext uri="{28A0092B-C50C-407E-A947-70E740481C1C}">
+                          <a14:useLocalDpi xmlns:a14="http://schemas.microsoft.com/office/drawing/2010/main" val="0"/>
+                        </a:ext>
+                      </a:extLst>
+                    </a:blip>
+                    <a:srcRect/>
+                    <a:stretch>
+                      <a:fillRect/>
+                    </a:stretch>
+                  </pic:blipFill>
+                  <pic:spPr bwMode="auto">
+                    <a:xfrm>
+                      <a:off x="0" y="0"/>
+                      <a:ext cx="3744595" cy="2778760"/>
+                    </a:xfrm>
+                    <a:prstGeom prst="rect">
+                      <a:avLst/>
+                    </a:prstGeom>
+                    <a:noFill/>
+                    <a:ln>
+                      <a:noFill/>
+                    </a:ln>
+                  </pic:spPr>
+                </pic:pic>
+              </a:graphicData>
+            </a:graphic>
+            <wp14:sizeRelH relativeFrom="margin">
+              <wp14:pctWidth>0</wp14:pctWidth>
+            </wp14:sizeRelH>
+            <wp14:sizeRelV relativeFrom="margin">
+              <wp14:pctHeight>0</wp14:pctHeight>
+            </wp14:sizeRelV>
+          </wp:anchor>
+        </w:drawing>
+      </w:r>
+    </w:p>
+    <w:p>
+      <w:pPr>
+        <w:pStyle w:val="ListParagraph"/>
+      </w:pPr>
+      <w:r>
+        <w:rPr>
+          <w:noProof/>
+        </w:rPr>
+        <mc:AlternateContent>
+          <mc:Choice Requires="wps">
+            <w:drawing>
+              <wp:anchor distT="45720" distB="45720" distL="114300" distR="114300" simplePos="0" relativeHeight="251702272" behindDoc="0" locked="0" layoutInCell="1" allowOverlap="1" wp14:anchorId="53257EE1" wp14:editId="5E0FC8B4">
+                <wp:simplePos x="0" y="0"/>
+                <wp:positionH relativeFrom="margin">
+                  <wp:posOffset>4013860</wp:posOffset>
+                </wp:positionH>
+                <wp:positionV relativeFrom="paragraph">
+                  <wp:posOffset>51839</wp:posOffset>
+                </wp:positionV>
+                <wp:extent cx="1104405" cy="1404620"/>
+                <wp:effectExtent l="0" t="0" r="0" b="0"/>
+                <wp:wrapNone/>
+                <wp:docPr id="1095718282" name="Text Box 2"/>
+                <wp:cNvGraphicFramePr>
+                  <a:graphicFrameLocks xmlns:a="http://schemas.openxmlformats.org/drawingml/2006/main"/>
+                </wp:cNvGraphicFramePr>
+                <a:graphic xmlns:a="http://schemas.openxmlformats.org/drawingml/2006/main">
+                  <a:graphicData uri="http://schemas.microsoft.com/office/word/2010/wordprocessingShape">
+                    <wps:wsp>
+                      <wps:cNvSpPr txBox="1">
+                        <a:spLocks noChangeArrowheads="1"/>
+                      </wps:cNvSpPr>
+                      <wps:spPr bwMode="auto">
+                        <a:xfrm>
+                          <a:off x="0" y="0"/>
+                          <a:ext cx="1104405" cy="1404620"/>
+                        </a:xfrm>
+                        <a:prstGeom prst="rect">
+                          <a:avLst/>
+                        </a:prstGeom>
+                        <a:noFill/>
+                        <a:ln w="9525">
+                          <a:noFill/>
+                          <a:miter lim="800000"/>
+                          <a:headEnd/>
+                          <a:tailEnd/>
+                        </a:ln>
+                      </wps:spPr>
+                      <wps:txbx>
+                        <w:txbxContent>
+                          <w:p>
+                            <w:pPr>
+                              <w:jc w:val="center"/>
+                            </w:pPr>
+                            <w:r>
+                              <w:t xml:space="preserve">Figure </w:t>
+                            </w:r>
+                            <w:r>
+                              <w:t>10</w:t>
+                            </w:r>
+                          </w:p>
+                        </w:txbxContent>
+                      </wps:txbx>
+                      <wps:bodyPr rot="0" vert="horz" wrap="square" lIns="91440" tIns="45720" rIns="91440" bIns="45720" anchor="t" anchorCtr="0">
+                        <a:spAutoFit/>
+                      </wps:bodyPr>
+                    </wps:wsp>
+                  </a:graphicData>
+                </a:graphic>
+                <wp14:sizeRelH relativeFrom="margin">
+                  <wp14:pctWidth>0</wp14:pctWidth>
+                </wp14:sizeRelH>
+                <wp14:sizeRelV relativeFrom="margin">
+                  <wp14:pctHeight>20000</wp14:pctHeight>
+                </wp14:sizeRelV>
+              </wp:anchor>
+            </w:drawing>
+          </mc:Choice>
+          <mc:Fallback>
+            <w:pict>
+              <v:shape w14:anchorId="53257EE1" id="_x0000_s1035" type="#_x0000_t202" style="position:absolute;left:0;text-align:left;margin-left:316.05pt;margin-top:4.1pt;width:86.95pt;height:110.6pt;z-index:251702272;visibility:visible;mso-wrap-style:square;mso-width-percent:0;mso-height-percent:200;mso-wrap-distance-left:9pt;mso-wrap-distance-top:3.6pt;mso-wrap-distance-right:9pt;mso-wrap-distance-bottom:3.6pt;mso-position-horizontal:absolute;mso-position-horizontal-relative:margin;mso-position-vertical:absolute;mso-position-vertical-relative:text;mso-width-percent:0;mso-height-percent:200;mso-width-relative:margin;mso-height-relative:margin;v-text-anchor:top" o:gfxdata="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" filled="f" stroked="f">
+                <v:textbox style="mso-fit-shape-to-text:t">
+                  <w:txbxContent>
+                    <w:p>
+                      <w:pPr>
+                        <w:jc w:val="center"/>
+                      </w:pPr>
+                      <w:r>
+                        <w:t xml:space="preserve">Figure </w:t>
+                      </w:r>
+                      <w:r>
+                        <w:t>10</w:t>
+                      </w:r>
+                    </w:p>
+                  </w:txbxContent>
+                </v:textbox>
+                <w10:wrap anchorx="margin"/>
+              </v:shape>
+            </w:pict>
+          </mc:Fallback>
+        </mc:AlternateContent>
+      </w:r>
+    </w:p>
+    <w:p>
+      <w:pPr>
+        <w:pStyle w:val="ListParagraph"/>
+      </w:pPr>
+    </w:p>
+    <w:p>
+      <w:pPr>
+        <w:pStyle w:val="ListParagraph"/>
+      </w:pPr>
+    </w:p>
+    <w:p>
+      <w:pPr>
+        <w:pStyle w:val="ListParagraph"/>
+      </w:pPr>
+    </w:p>
+    <w:p>
+      <w:pPr>
+        <w:pStyle w:val="ListParagraph"/>
+      </w:pPr>
+    </w:p>
+    <w:p>
+      <w:pPr>
+        <w:pStyle w:val="ListParagraph"/>
+      </w:pPr>
+    </w:p>
+    <w:p>
+      <w:pPr>
+        <w:pStyle w:val="ListParagraph"/>
+      </w:pPr>
+    </w:p>
+    <w:p>
+      <w:pPr>
+        <w:pStyle w:val="ListParagraph"/>
+      </w:pPr>
+    </w:p>
+    <w:p>
+      <w:pPr>
+        <w:pStyle w:val="ListParagraph"/>
+      </w:pPr>
+    </w:p>
+    <w:p>
+      <w:pPr>
+        <w:pStyle w:val="ListParagraph"/>
+      </w:pPr>
+    </w:p>
+    <w:p>
+      <w:pPr>
+        <w:pStyle w:val="ListParagraph"/>
+      </w:pPr>
+    </w:p>
+    <w:p>
+      <w:pPr>
+        <w:spacing w:after="200"/>
+      </w:pPr>
+      <w:r>
+        <w:t xml:space="preserve">If the user just inserted data into the database. The “refresh” button has to be click to have it manually update the page (Figure </w:t>
+      </w:r>
+      <w:r>
+        <w:t>10</w:t>
+      </w:r>
+      <w:r>
+        <w:t>).</w:t>
+      </w:r>
+    </w:p>
+    <w:p>
+      <w:pPr>
+        <w:spacing w:after="200"/>
+      </w:pPr>
+      <w:r>
+        <w:br w:type="page"/>
+      </w:r>
+    </w:p>
+    <w:p>
+      <w:pPr>
+        <w:pStyle w:val="Heading1"/>
+        <w:spacing w:after="200"/>
+      </w:pPr>
+      <w:r>
+        <w:lastRenderedPageBreak/>
+        <w:t>4</w:t>
+      </w:r>
+      <w:r>
+        <w:t xml:space="preserve"> Admin User</w:t>
+      </w:r>
+      <w:r>
+        <w:t xml:space="preserve"> &amp; Student Employees</w:t>
+      </w:r>
+    </w:p>
+    <w:p>
+      <w:pPr>
+        <w:pStyle w:val="Heading1"/>
+        <w:spacing w:after="200"/>
+      </w:pPr>
+      <w:r>
+        <w:rPr>
+          <w:rStyle w:val="normaltextrun"/>
+          <w:rFonts w:ascii="Calibri" w:hAnsi="Calibri" w:cs="Calibri"/>
+          <w:color w:val="082A75"/>
+          <w:sz w:val="28"/>
+          <w:szCs w:val="28"/>
+        </w:rPr>
+        <w:t xml:space="preserve">This will teach </w:t>
+      </w:r>
+      <w:r>
+        <w:rPr>
+          <w:rStyle w:val="normaltextrun"/>
+          <w:rFonts w:ascii="Calibri" w:hAnsi="Calibri" w:cs="Calibri"/>
+          <w:color w:val="082A75"/>
+          <w:sz w:val="28"/>
+          <w:szCs w:val="28"/>
+        </w:rPr>
+        <w:t>admin users and sections student employees can have access too.</w:t>
+      </w:r>
+    </w:p>
+    <w:p>
+      <w:r>
+        <w:pict w14:anchorId="1C96C9D6">
+          <v:rect id="_x0000_i1043" style="width:0;height:1.5pt" o:hralign="center" o:hrstd="t" o:hr="t" fillcolor="#a0a0a0" stroked="f"/>
+        </w:pict>
+      </w:r>
+    </w:p>
+    <w:p>
+      <w:pPr>
+        <w:pStyle w:val="Heading2"/>
+        <w:jc w:val="both"/>
+      </w:pPr>
+      <w:r>
+        <w:t>4</w:t>
+      </w:r>
+      <w:r>
+        <w:t>.1 Login</w:t>
+      </w:r>
+    </w:p>
+    <w:p>
+      <w:pPr>
+        <w:ind w:left="720"/>
+      </w:pPr>
+      <w:r>
+        <w:t>Please refer to section 3.1, the log in process is the same for admin users and student employees.</w:t>
+      </w:r>
+    </w:p>
+    <w:p>
+      <w:r>
+        <w:pict w14:anchorId="58C79574">
+          <v:rect id="_x0000_i1044" style="width:0;height:1.5pt" o:hralign="center" o:hrstd="t" o:hr="t" fillcolor="#a0a0a0" stroked="f"/>
+        </w:pict>
+      </w:r>
+    </w:p>
+    <w:p>
+      <w:pPr>
+        <w:pStyle w:val="Heading2"/>
+        <w:jc w:val="both"/>
+      </w:pPr>
+      <w:r>
+        <w:t>4</w:t>
+      </w:r>
+      <w:r>
+        <w:t>.</w:t>
+      </w:r>
+      <w:r>
+        <w:t>2</w:t>
+      </w:r>
+      <w:r>
+        <w:t xml:space="preserve"> </w:t>
+      </w:r>
+      <w:r>
+        <w:t>Equipment</w:t>
+      </w:r>
+    </w:p>
+    <w:p>
+      <w:pPr>
+        <w:ind w:left="720"/>
+      </w:pPr>
+      <w:r>
+        <w:rPr>
+          <w:noProof/>
+        </w:rPr>
+        <mc:AlternateContent>
+          <mc:Choice Requires="wps">
+            <w:drawing>
+              <wp:anchor distT="45720" distB="45720" distL="114300" distR="114300" simplePos="0" relativeHeight="251712512" behindDoc="0" locked="0" layoutInCell="1" allowOverlap="1" wp14:anchorId="37348E51" wp14:editId="14B9444B">
+                <wp:simplePos x="0" y="0"/>
+                <wp:positionH relativeFrom="margin">
+                  <wp:align>left</wp:align>
+                </wp:positionH>
+                <wp:positionV relativeFrom="paragraph">
+                  <wp:posOffset>4845017</wp:posOffset>
+                </wp:positionV>
+                <wp:extent cx="1104405" cy="1404620"/>
+                <wp:effectExtent l="0" t="0" r="0" b="0"/>
+                <wp:wrapNone/>
+                <wp:docPr id="1095718289" name="Text Box 2"/>
+                <wp:cNvGraphicFramePr>
+                  <a:graphicFrameLocks xmlns:a="http://schemas.openxmlformats.org/drawingml/2006/main"/>
+                </wp:cNvGraphicFramePr>
+                <a:graphic xmlns:a="http://schemas.openxmlformats.org/drawingml/2006/main">
+                  <a:graphicData uri="http://schemas.microsoft.com/office/word/2010/wordprocessingShape">
+                    <wps:wsp>
+                      <wps:cNvSpPr txBox="1">
+                        <a:spLocks noChangeArrowheads="1"/>
+                      </wps:cNvSpPr>
+                      <wps:spPr bwMode="auto">
+                        <a:xfrm>
+                          <a:off x="0" y="0"/>
+                          <a:ext cx="1104405" cy="1404620"/>
+                        </a:xfrm>
+                        <a:prstGeom prst="rect">
+                          <a:avLst/>
+                        </a:prstGeom>
+                        <a:noFill/>
+                        <a:ln w="9525">
+                          <a:noFill/>
+                          <a:miter lim="800000"/>
+                          <a:headEnd/>
+                          <a:tailEnd/>
+                        </a:ln>
+                      </wps:spPr>
+                      <wps:txbx>
+                        <w:txbxContent>
+                          <w:p>
+                            <w:pPr>
+                              <w:jc w:val="center"/>
+                            </w:pPr>
+                            <w:r>
+                              <w:t>Figure 1</w:t>
+                            </w:r>
+                            <w:r>
+                              <w:t>1</w:t>
+                            </w:r>
+                          </w:p>
+                        </w:txbxContent>
+                      </wps:txbx>
+                      <wps:bodyPr rot="0" vert="horz" wrap="square" lIns="91440" tIns="45720" rIns="91440" bIns="45720" anchor="t" anchorCtr="0">
+                        <a:spAutoFit/>
+                      </wps:bodyPr>
+                    </wps:wsp>
+                  </a:graphicData>
+                </a:graphic>
+                <wp14:sizeRelH relativeFrom="margin">
+                  <wp14:pctWidth>0</wp14:pctWidth>
+                </wp14:sizeRelH>
+                <wp14:sizeRelV relativeFrom="margin">
+                  <wp14:pctHeight>20000</wp14:pctHeight>
+                </wp14:sizeRelV>
+              </wp:anchor>
+            </w:drawing>
+          </mc:Choice>
+          <mc:Fallback>
+            <w:pict>
+              <v:shape w14:anchorId="37348E51" id="_x0000_s1036" type="#_x0000_t202" style="position:absolute;left:0;text-align:left;margin-left:0;margin-top:381.5pt;width:86.95pt;height:110.6pt;z-index:251712512;visibility:visible;mso-wrap-style:square;mso-width-percent:0;mso-height-percent:200;mso-wrap-distance-left:9pt;mso-wrap-distance-top:3.6pt;mso-wrap-distance-right:9pt;mso-wrap-distance-bottom:3.6pt;mso-position-horizontal:left;mso-position-horizontal-relative:margin;mso-position-vertical:absolute;mso-position-vertical-relative:text;mso-width-percent:0;mso-height-percent:200;mso-width-relative:margin;mso-height-relative:margin;v-text-anchor:top" o:gfxdata="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" filled="f" stroked="f">
+                <v:textbox style="mso-fit-shape-to-text:t">
+                  <w:txbxContent>
+                    <w:p>
+                      <w:pPr>
+                        <w:jc w:val="center"/>
+                      </w:pPr>
+                      <w:r>
+                        <w:t>Figure 1</w:t>
+                      </w:r>
+                      <w:r>
+                        <w:t>1</w:t>
+                      </w:r>
+                    </w:p>
+                  </w:txbxContent>
+                </v:textbox>
+                <w10:wrap anchorx="margin"/>
+              </v:shape>
+            </w:pict>
+          </mc:Fallback>
+        </mc:AlternateContent>
+      </w:r>
+      <w:r>
+        <w:rPr>
+          <w:noProof/>
+        </w:rPr>
+        <w:drawing>
+          <wp:anchor distT="0" distB="0" distL="114300" distR="114300" simplePos="0" relativeHeight="251703296" behindDoc="1" locked="0" layoutInCell="1" allowOverlap="1" wp14:anchorId="27871163" wp14:editId="5CA1DDCA">
+            <wp:simplePos x="0" y="0"/>
+            <wp:positionH relativeFrom="margin">
+              <wp:align>right</wp:align>
+            </wp:positionH>
+            <wp:positionV relativeFrom="paragraph">
+              <wp:posOffset>593032</wp:posOffset>
+            </wp:positionV>
+            <wp:extent cx="6305550" cy="4619625"/>
+            <wp:effectExtent l="0" t="0" r="0" b="9525"/>
+            <wp:wrapTight wrapText="bothSides">
+              <wp:wrapPolygon edited="0">
+                <wp:start x="0" y="0"/>
+                <wp:lineTo x="0" y="21555"/>
+                <wp:lineTo x="21535" y="21555"/>
+                <wp:lineTo x="21535" y="0"/>
+                <wp:lineTo x="0" y="0"/>
+              </wp:wrapPolygon>
+            </wp:wrapTight>
+            <wp:docPr id="1095718283" name="Picture 1095718283"/>
+            <wp:cNvGraphicFramePr>
+              <a:graphicFrameLocks xmlns:a="http://schemas.openxmlformats.org/drawingml/2006/main" noChangeAspect="1"/>
+            </wp:cNvGraphicFramePr>
+            <a:graphic xmlns:a="http://schemas.openxmlformats.org/drawingml/2006/main">
+              <a:graphicData uri="http://schemas.openxmlformats.org/drawingml/2006/picture">
+                <pic:pic xmlns:pic="http://schemas.openxmlformats.org/drawingml/2006/picture">
+                  <pic:nvPicPr>
+                    <pic:cNvPr id="0" name="Picture 22"/>
+                    <pic:cNvPicPr>
+                      <a:picLocks noChangeAspect="1" noChangeArrowheads="1"/>
+                    </pic:cNvPicPr>
+                  </pic:nvPicPr>
+                  <pic:blipFill>
+                    <a:blip r:embed="rId11">
+                      <a:extLst>
+                        <a:ext uri="{28A0092B-C50C-407E-A947-70E740481C1C}">
+                          <a14:useLocalDpi xmlns:a14="http://schemas.microsoft.com/office/drawing/2010/main" val="0"/>
+                        </a:ext>
+                      </a:extLst>
+                    </a:blip>
+                    <a:srcRect/>
+                    <a:stretch>
+                      <a:fillRect/>
+                    </a:stretch>
+                  </pic:blipFill>
+                  <pic:spPr bwMode="auto">
+                    <a:xfrm>
+                      <a:off x="0" y="0"/>
+                      <a:ext cx="6305550" cy="4619625"/>
+                    </a:xfrm>
+                    <a:prstGeom prst="rect">
+                      <a:avLst/>
+                    </a:prstGeom>
+                    <a:noFill/>
+                    <a:ln>
+                      <a:noFill/>
+                    </a:ln>
+                  </pic:spPr>
+                </pic:pic>
+              </a:graphicData>
+            </a:graphic>
+          </wp:anchor>
+        </w:drawing>
+      </w:r>
+      <w:r>
+        <w:t xml:space="preserve">On the main page of the application. Certain categories can be viewed (Figure 11). </w:t>
+      </w:r>
+    </w:p>
+    <w:p>
+      <w:pPr>
+        <w:ind w:left="720"/>
+      </w:pPr>
+    </w:p>
+    <w:p>
+      <w:pPr>
+        <w:spacing w:after="200"/>
+      </w:pPr>
+      <w:r>
+        <w:br w:type="page"/>
+      </w:r>
+      <w:r>
+        <w:lastRenderedPageBreak/>
+        <w:t>The following tables can be viewed to both the user admin as well as the student employees:</w:t>
+      </w:r>
+    </w:p>
+    <w:p>
+      <w:pPr>
+        <w:pStyle w:val="ListParagraph"/>
+        <w:numPr>
+          <w:ilvl w:val="0"/>
+          <w:numId w:val="6"/>
+        </w:numPr>
+        <w:spacing w:after="200"/>
+      </w:pPr>
+      <w:r>
+        <w:t>Baltimore School Page</w:t>
+      </w:r>
+    </w:p>
+    <w:p>
+      <w:pPr>
+        <w:pStyle w:val="ListParagraph"/>
+        <w:numPr>
+          <w:ilvl w:val="0"/>
+          <w:numId w:val="6"/>
+        </w:numPr>
+        <w:spacing w:after="200"/>
+      </w:pPr>
+      <w:r>
+        <w:t>Towson Participant Page</w:t>
+      </w:r>
+    </w:p>
+    <w:p>
+      <w:pPr>
+        <w:pStyle w:val="ListParagraph"/>
+        <w:numPr>
+          <w:ilvl w:val="0"/>
+          <w:numId w:val="6"/>
+        </w:numPr>
+        <w:spacing w:after="200"/>
+      </w:pPr>
+      <w:r>
+        <w:t>Equipment Page</w:t>
+      </w:r>
+    </w:p>
+    <w:p>
+      <w:pPr>
+        <w:pStyle w:val="ListParagraph"/>
+        <w:numPr>
+          <w:ilvl w:val="1"/>
+          <w:numId w:val="6"/>
+        </w:numPr>
+        <w:spacing w:after="200"/>
+      </w:pPr>
+      <w:r>
+        <w:t>Computer page</w:t>
+      </w:r>
+    </w:p>
+    <w:p>
+      <w:pPr>
+        <w:pStyle w:val="ListParagraph"/>
+        <w:numPr>
+          <w:ilvl w:val="1"/>
+          <w:numId w:val="6"/>
+        </w:numPr>
+        <w:spacing w:after="200"/>
+      </w:pPr>
+      <w:r>
+        <w:t>Part Page</w:t>
+      </w:r>
+    </w:p>
+    <w:p>
+      <w:pPr>
+        <w:pStyle w:val="ListParagraph"/>
+        <w:numPr>
+          <w:ilvl w:val="1"/>
+          <w:numId w:val="6"/>
+        </w:numPr>
+        <w:spacing w:after="200"/>
+      </w:pPr>
+      <w:r>
+        <w:t>Audio Visual Page</w:t>
+      </w:r>
+    </w:p>
+    <w:p>
+      <w:pPr>
+        <w:spacing w:after="200"/>
+      </w:pPr>
+    </w:p>
+    <w:p>
+      <w:pPr>
+        <w:spacing w:after="200"/>
+      </w:pPr>
+      <w:r>
+        <w:t>The steps to view/insert/delete data from these tables are similar. Follow the following steps to learn how to use all these functions to each of the tables.</w:t>
+      </w:r>
+    </w:p>
+    <w:p>
+      <w:pPr>
+        <w:spacing w:after="200"/>
+        <w:ind w:left="720"/>
+      </w:pPr>
+      <w:r>
+        <w:t>(For User Guide sake, we will use Equipment section to explain how to use the view/insert/delete feature)</w:t>
+      </w:r>
+    </w:p>
+    <w:p/>
+    <w:p/>
+    <w:p/>
+    <w:p/>
+    <w:p/>
+    <w:p>
+      <w:pPr>
+        <w:spacing w:after="200"/>
+      </w:pPr>
+      <w:r>
+        <w:br w:type="page"/>
+      </w:r>
+    </w:p>
+    <w:p>
+      <w:r>
+        <w:lastRenderedPageBreak/>
+        <w:t xml:space="preserve">To get to the Equipment page. After the login page, you will be led to the main menu that will have a dropdown menu (figure </w:t>
+      </w:r>
+      <w:r>
+        <w:t>12</w:t>
+      </w:r>
+      <w:r>
+        <w:t>).</w:t>
+      </w:r>
+    </w:p>
+    <w:p>
+      <w:pPr>
+        <w:spacing w:after="200"/>
+      </w:pPr>
+      <w:r>
+        <w:rPr>
+          <w:noProof/>
+        </w:rPr>
+        <mc:AlternateContent>
+          <mc:Choice Requires="wps">
+            <w:drawing>
+              <wp:anchor distT="45720" distB="45720" distL="114300" distR="114300" simplePos="0" relativeHeight="251714560" behindDoc="0" locked="0" layoutInCell="1" allowOverlap="1" wp14:anchorId="5D7221D7" wp14:editId="3D6B38B2">
+                <wp:simplePos x="0" y="0"/>
+                <wp:positionH relativeFrom="margin">
+                  <wp:posOffset>-47502</wp:posOffset>
+                </wp:positionH>
+                <wp:positionV relativeFrom="paragraph">
+                  <wp:posOffset>5017605</wp:posOffset>
+                </wp:positionV>
+                <wp:extent cx="1104405" cy="1404620"/>
+                <wp:effectExtent l="0" t="0" r="0" b="0"/>
+                <wp:wrapNone/>
+                <wp:docPr id="1095718290" name="Text Box 2"/>
+                <wp:cNvGraphicFramePr>
+                  <a:graphicFrameLocks xmlns:a="http://schemas.openxmlformats.org/drawingml/2006/main"/>
+                </wp:cNvGraphicFramePr>
+                <a:graphic xmlns:a="http://schemas.openxmlformats.org/drawingml/2006/main">
+                  <a:graphicData uri="http://schemas.microsoft.com/office/word/2010/wordprocessingShape">
+                    <wps:wsp>
+                      <wps:cNvSpPr txBox="1">
+                        <a:spLocks noChangeArrowheads="1"/>
+                      </wps:cNvSpPr>
+                      <wps:spPr bwMode="auto">
+                        <a:xfrm>
+                          <a:off x="0" y="0"/>
+                          <a:ext cx="1104405" cy="1404620"/>
+                        </a:xfrm>
+                        <a:prstGeom prst="rect">
+                          <a:avLst/>
+                        </a:prstGeom>
+                        <a:noFill/>
+                        <a:ln w="9525">
+                          <a:noFill/>
+                          <a:miter lim="800000"/>
+                          <a:headEnd/>
+                          <a:tailEnd/>
+                        </a:ln>
+                      </wps:spPr>
+                      <wps:txbx>
+                        <w:txbxContent>
+                          <w:p>
+                            <w:pPr>
+                              <w:jc w:val="center"/>
+                            </w:pPr>
+                            <w:r>
+                              <w:t>Figure 1</w:t>
+                            </w:r>
+                            <w:r>
+                              <w:t>2</w:t>
+                            </w:r>
+                          </w:p>
+                        </w:txbxContent>
+                      </wps:txbx>
+                      <wps:bodyPr rot="0" vert="horz" wrap="square" lIns="91440" tIns="45720" rIns="91440" bIns="45720" anchor="t" anchorCtr="0">
+                        <a:spAutoFit/>
+                      </wps:bodyPr>
+                    </wps:wsp>
+                  </a:graphicData>
+                </a:graphic>
+                <wp14:sizeRelH relativeFrom="margin">
+                  <wp14:pctWidth>0</wp14:pctWidth>
+                </wp14:sizeRelH>
+                <wp14:sizeRelV relativeFrom="margin">
+                  <wp14:pctHeight>20000</wp14:pctHeight>
+                </wp14:sizeRelV>
+              </wp:anchor>
+            </w:drawing>
+          </mc:Choice>
+          <mc:Fallback>
+            <w:pict>
+              <v:shape w14:anchorId="5D7221D7" id="_x0000_s1037" type="#_x0000_t202" style="position:absolute;margin-left:-3.75pt;margin-top:395.1pt;width:86.95pt;height:110.6pt;z-index:251714560;visibility:visible;mso-wrap-style:square;mso-width-percent:0;mso-height-percent:200;mso-wrap-distance-left:9pt;mso-wrap-distance-top:3.6pt;mso-wrap-distance-right:9pt;mso-wrap-distance-bottom:3.6pt;mso-position-horizontal:absolute;mso-position-horizontal-relative:margin;mso-position-vertical:absolute;mso-position-vertical-relative:text;mso-width-percent:0;mso-height-percent:200;mso-width-relative:margin;mso-height-relative:margin;v-text-anchor:top" o:gfxdata="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" filled="f" stroked="f">
+                <v:textbox style="mso-fit-shape-to-text:t">
+                  <w:txbxContent>
+                    <w:p>
+                      <w:pPr>
+                        <w:jc w:val="center"/>
+                      </w:pPr>
+                      <w:r>
+                        <w:t>Figure 1</w:t>
+                      </w:r>
+                      <w:r>
+                        <w:t>2</w:t>
+                      </w:r>
+                    </w:p>
+                  </w:txbxContent>
+                </v:textbox>
+                <w10:wrap anchorx="margin"/>
+              </v:shape>
+            </w:pict>
+          </mc:Fallback>
+        </mc:AlternateContent>
+      </w:r>
+      <w:r>
+        <mc:AlternateContent>
+          <mc:Choice Requires="wps">
+            <w:drawing>
+              <wp:anchor distT="0" distB="0" distL="114300" distR="114300" simplePos="0" relativeHeight="251708416" behindDoc="0" locked="0" layoutInCell="1" allowOverlap="1" wp14:anchorId="76434781" wp14:editId="3C77A7D3">
+                <wp:simplePos x="0" y="0"/>
+                <wp:positionH relativeFrom="margin">
+                  <wp:align>center</wp:align>
+                </wp:positionH>
+                <wp:positionV relativeFrom="paragraph">
+                  <wp:posOffset>1031075</wp:posOffset>
+                </wp:positionV>
+                <wp:extent cx="1767840" cy="284480"/>
+                <wp:effectExtent l="0" t="0" r="22860" b="20320"/>
+                <wp:wrapNone/>
+                <wp:docPr id="1095718285" name="Rectangle 1095718285"/>
+                <wp:cNvGraphicFramePr/>
+                <a:graphic xmlns:a="http://schemas.openxmlformats.org/drawingml/2006/main">
+                  <a:graphicData uri="http://schemas.microsoft.com/office/word/2010/wordprocessingShape">
+                    <wps:wsp>
+                      <wps:cNvSpPr/>
+                      <wps:spPr>
+                        <a:xfrm>
+                          <a:off x="0" y="0"/>
+                          <a:ext cx="1767840" cy="284480"/>
+                        </a:xfrm>
+                        <a:prstGeom prst="rect">
+                          <a:avLst/>
+                        </a:prstGeom>
+                        <a:noFill/>
+                        <a:ln>
+                          <a:solidFill>
+                            <a:srgbClr val="FF0000"/>
+                          </a:solidFill>
+                        </a:ln>
+                      </wps:spPr>
+                      <wps:style>
+                        <a:lnRef idx="2">
+                          <a:schemeClr val="accent6"/>
+                        </a:lnRef>
+                        <a:fillRef idx="1">
+                          <a:schemeClr val="lt1"/>
+                        </a:fillRef>
+                        <a:effectRef idx="0">
+                          <a:schemeClr val="accent6"/>
+                        </a:effectRef>
+                        <a:fontRef idx="minor">
+                          <a:schemeClr val="dk1"/>
+                        </a:fontRef>
+                      </wps:style>
+                      <wps:bodyPr rot="0" spcFirstLastPara="0" vertOverflow="overflow" horzOverflow="overflow" vert="horz" wrap="square" lIns="91440" tIns="45720" rIns="91440" bIns="45720" numCol="1" spcCol="0" rtlCol="0" fromWordArt="0" anchor="ctr" anchorCtr="0" forceAA="0" compatLnSpc="1">
+                        <a:prstTxWarp prst="textNoShape">
+                          <a:avLst/>
+                        </a:prstTxWarp>
+                        <a:noAutofit/>
+                      </wps:bodyPr>
+                    </wps:wsp>
+                  </a:graphicData>
+                </a:graphic>
+                <wp14:sizeRelH relativeFrom="margin">
+                  <wp14:pctWidth>0</wp14:pctWidth>
+                </wp14:sizeRelH>
+                <wp14:sizeRelV relativeFrom="margin">
+                  <wp14:pctHeight>0</wp14:pctHeight>
+                </wp14:sizeRelV>
+              </wp:anchor>
+            </w:drawing>
+          </mc:Choice>
+          <mc:Fallback>
+            <w:pict>
+              <v:rect w14:anchorId="6619243C" id="Rectangle 1095718285" o:spid="_x0000_s1026" style="position:absolute;margin-left:0;margin-top:81.2pt;width:139.2pt;height:22.4pt;z-index:251708416;visibility:visible;mso-wrap-style:square;mso-width-percent:0;mso-height-percent:0;mso-wrap-distance-left:9pt;mso-wrap-distance-top:0;mso-wrap-distance-right:9pt;mso-wrap-distance-bottom:0;mso-position-horizontal:center;mso-position-horizontal-relative:margin;mso-position-vertical:absolute;mso-position-vertical-relative:text;mso-width-percent:0;mso-height-percent:0;mso-width-relative:margin;mso-height-relative:margin;v-text-anchor:middle" o:gfxdata="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" filled="f" strokecolor="red" strokeweight="2pt">
+                <w10:wrap anchorx="margin"/>
+              </v:rect>
+            </w:pict>
+          </mc:Fallback>
+        </mc:AlternateContent>
+      </w:r>
+      <w:r>
+        <w:drawing>
+          <wp:anchor distT="0" distB="0" distL="114300" distR="114300" simplePos="0" relativeHeight="251707392" behindDoc="1" locked="0" layoutInCell="1" allowOverlap="1" wp14:anchorId="2B10EED3" wp14:editId="5558B91B">
+            <wp:simplePos x="0" y="0"/>
+            <wp:positionH relativeFrom="margin">
+              <wp:align>right</wp:align>
+            </wp:positionH>
+            <wp:positionV relativeFrom="paragraph">
+              <wp:posOffset>414177</wp:posOffset>
+            </wp:positionV>
+            <wp:extent cx="6306185" cy="4603750"/>
+            <wp:effectExtent l="0" t="0" r="0" b="6350"/>
+            <wp:wrapTight wrapText="bothSides">
+              <wp:wrapPolygon edited="0">
+                <wp:start x="0" y="0"/>
+                <wp:lineTo x="0" y="21540"/>
+                <wp:lineTo x="21533" y="21540"/>
+                <wp:lineTo x="21533" y="0"/>
+                <wp:lineTo x="0" y="0"/>
+              </wp:wrapPolygon>
+            </wp:wrapTight>
+            <wp:docPr id="1095718286" name="Picture 1095718286"/>
+            <wp:cNvGraphicFramePr>
+              <a:graphicFrameLocks xmlns:a="http://schemas.openxmlformats.org/drawingml/2006/main" noChangeAspect="1"/>
+            </wp:cNvGraphicFramePr>
+            <a:graphic xmlns:a="http://schemas.openxmlformats.org/drawingml/2006/main">
+              <a:graphicData uri="http://schemas.openxmlformats.org/drawingml/2006/picture">
+                <pic:pic xmlns:pic="http://schemas.openxmlformats.org/drawingml/2006/picture">
+                  <pic:nvPicPr>
+                    <pic:cNvPr id="0" name="Picture 9"/>
+                    <pic:cNvPicPr>
+                      <a:picLocks noChangeAspect="1" noChangeArrowheads="1"/>
+                    </pic:cNvPicPr>
+                  </pic:nvPicPr>
+                  <pic:blipFill>
+                    <a:blip r:embed="rId10">
+                      <a:extLst>
+                        <a:ext uri="{28A0092B-C50C-407E-A947-70E740481C1C}">
+                          <a14:useLocalDpi xmlns:a14="http://schemas.microsoft.com/office/drawing/2010/main" val="0"/>
+                        </a:ext>
+                      </a:extLst>
+                    </a:blip>
+                    <a:srcRect/>
+                    <a:stretch>
+                      <a:fillRect/>
+                    </a:stretch>
+                  </pic:blipFill>
+                  <pic:spPr bwMode="auto">
+                    <a:xfrm>
+                      <a:off x="0" y="0"/>
+                      <a:ext cx="6306185" cy="4603750"/>
+                    </a:xfrm>
+                    <a:prstGeom prst="rect">
+                      <a:avLst/>
+                    </a:prstGeom>
+                    <a:noFill/>
+                    <a:ln>
+                      <a:noFill/>
+                    </a:ln>
+                  </pic:spPr>
+                </pic:pic>
+              </a:graphicData>
+            </a:graphic>
+          </wp:anchor>
+        </w:drawing>
+      </w:r>
+      <w:r>
+        <w:br w:type="page"/>
+      </w:r>
+    </w:p>
+    <w:p>
+      <w:r>
+        <w:lastRenderedPageBreak/>
+        <w:t>When the dropdown menu is clicked, you can go to multiple pages the database holds</w:t>
+      </w:r>
+      <w:r>
+        <w:t xml:space="preserve"> </w:t>
+      </w:r>
+      <w:r>
+        <w:t xml:space="preserve">(figure </w:t>
+      </w:r>
+      <w:r>
+        <w:t>1</w:t>
+      </w:r>
+      <w:r>
+        <w:t>3).</w:t>
+      </w:r>
+    </w:p>
+    <w:p>
+      <w:r>
+        <w:rPr>
+          <w:noProof/>
+        </w:rPr>
+        <mc:AlternateContent>
+          <mc:Choice Requires="wps">
+            <w:drawing>
+              <wp:anchor distT="45720" distB="45720" distL="114300" distR="114300" simplePos="0" relativeHeight="251716608" behindDoc="0" locked="0" layoutInCell="1" allowOverlap="1" wp14:anchorId="7E465F15" wp14:editId="437EC53F">
+                <wp:simplePos x="0" y="0"/>
+                <wp:positionH relativeFrom="margin">
+                  <wp:align>left</wp:align>
+                </wp:positionH>
+                <wp:positionV relativeFrom="paragraph">
+                  <wp:posOffset>4974104</wp:posOffset>
+                </wp:positionV>
+                <wp:extent cx="1104405" cy="1404620"/>
+                <wp:effectExtent l="0" t="0" r="0" b="0"/>
+                <wp:wrapNone/>
+                <wp:docPr id="1095718291" name="Text Box 2"/>
+                <wp:cNvGraphicFramePr>
+                  <a:graphicFrameLocks xmlns:a="http://schemas.openxmlformats.org/drawingml/2006/main"/>
+                </wp:cNvGraphicFramePr>
+                <a:graphic xmlns:a="http://schemas.openxmlformats.org/drawingml/2006/main">
+                  <a:graphicData uri="http://schemas.microsoft.com/office/word/2010/wordprocessingShape">
+                    <wps:wsp>
+                      <wps:cNvSpPr txBox="1">
+                        <a:spLocks noChangeArrowheads="1"/>
+                      </wps:cNvSpPr>
+                      <wps:spPr bwMode="auto">
+                        <a:xfrm>
+                          <a:off x="0" y="0"/>
+                          <a:ext cx="1104405" cy="1404620"/>
+                        </a:xfrm>
+                        <a:prstGeom prst="rect">
+                          <a:avLst/>
+                        </a:prstGeom>
+                        <a:noFill/>
+                        <a:ln w="9525">
+                          <a:noFill/>
+                          <a:miter lim="800000"/>
+                          <a:headEnd/>
+                          <a:tailEnd/>
+                        </a:ln>
+                      </wps:spPr>
+                      <wps:txbx>
+                        <w:txbxContent>
+                          <w:p>
+                            <w:pPr>
+                              <w:jc w:val="center"/>
+                            </w:pPr>
+                            <w:r>
+                              <w:t>Figure 1</w:t>
+                            </w:r>
+                            <w:r>
+                              <w:t>3</w:t>
+                            </w:r>
+                          </w:p>
+                        </w:txbxContent>
+                      </wps:txbx>
+                      <wps:bodyPr rot="0" vert="horz" wrap="square" lIns="91440" tIns="45720" rIns="91440" bIns="45720" anchor="t" anchorCtr="0">
+                        <a:spAutoFit/>
+                      </wps:bodyPr>
+                    </wps:wsp>
+                  </a:graphicData>
+                </a:graphic>
+                <wp14:sizeRelH relativeFrom="margin">
+                  <wp14:pctWidth>0</wp14:pctWidth>
+                </wp14:sizeRelH>
+                <wp14:sizeRelV relativeFrom="margin">
+                  <wp14:pctHeight>20000</wp14:pctHeight>
+                </wp14:sizeRelV>
+              </wp:anchor>
+            </w:drawing>
+          </mc:Choice>
+          <mc:Fallback>
+            <w:pict>
+              <v:shape w14:anchorId="7E465F15" id="_x0000_s1038" type="#_x0000_t202" style="position:absolute;margin-left:0;margin-top:391.65pt;width:86.95pt;height:110.6pt;z-index:251716608;visibility:visible;mso-wrap-style:square;mso-width-percent:0;mso-height-percent:200;mso-wrap-distance-left:9pt;mso-wrap-distance-top:3.6pt;mso-wrap-distance-right:9pt;mso-wrap-distance-bottom:3.6pt;mso-position-horizontal:left;mso-position-horizontal-relative:margin;mso-position-vertical:absolute;mso-position-vertical-relative:text;mso-width-percent:0;mso-height-percent:200;mso-width-relative:margin;mso-height-relative:margin;v-text-anchor:top" o:gfxdata="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" filled="f" stroked="f">
+                <v:textbox style="mso-fit-shape-to-text:t">
+                  <w:txbxContent>
+                    <w:p>
+                      <w:pPr>
+                        <w:jc w:val="center"/>
+                      </w:pPr>
+                      <w:r>
+                        <w:t>Figure 1</w:t>
+                      </w:r>
+                      <w:r>
+                        <w:t>3</w:t>
+                      </w:r>
+                    </w:p>
+                  </w:txbxContent>
+                </v:textbox>
+                <w10:wrap anchorx="margin"/>
+              </v:shape>
+            </w:pict>
+          </mc:Fallback>
+        </mc:AlternateContent>
+      </w:r>
+      <w:r>
+        <mc:AlternateContent>
+          <mc:Choice Requires="wps">
+            <w:drawing>
+              <wp:anchor distT="0" distB="0" distL="114300" distR="114300" simplePos="0" relativeHeight="251710464" behindDoc="0" locked="0" layoutInCell="1" allowOverlap="1" wp14:anchorId="770B9951" wp14:editId="06AEA346">
+                <wp:simplePos x="0" y="0"/>
+                <wp:positionH relativeFrom="margin">
+                  <wp:posOffset>2617322</wp:posOffset>
+                </wp:positionH>
+                <wp:positionV relativeFrom="paragraph">
+                  <wp:posOffset>1628354</wp:posOffset>
+                </wp:positionV>
+                <wp:extent cx="1234934" cy="213171"/>
+                <wp:effectExtent l="0" t="0" r="22860" b="15875"/>
+                <wp:wrapNone/>
+                <wp:docPr id="1095718288" name="Rectangle 1095718288"/>
+                <wp:cNvGraphicFramePr/>
+                <a:graphic xmlns:a="http://schemas.openxmlformats.org/drawingml/2006/main">
+                  <a:graphicData uri="http://schemas.microsoft.com/office/word/2010/wordprocessingShape">
+                    <wps:wsp>
+                      <wps:cNvSpPr/>
+                      <wps:spPr>
+                        <a:xfrm>
+                          <a:off x="0" y="0"/>
+                          <a:ext cx="1234934" cy="213171"/>
+                        </a:xfrm>
+                        <a:prstGeom prst="rect">
+                          <a:avLst/>
+                        </a:prstGeom>
+                        <a:noFill/>
+                        <a:ln>
+                          <a:solidFill>
+                            <a:srgbClr val="FF0000"/>
+                          </a:solidFill>
+                        </a:ln>
+                      </wps:spPr>
+                      <wps:style>
+                        <a:lnRef idx="2">
+                          <a:schemeClr val="accent6"/>
+                        </a:lnRef>
+                        <a:fillRef idx="1">
+                          <a:schemeClr val="lt1"/>
+                        </a:fillRef>
+                        <a:effectRef idx="0">
+                          <a:schemeClr val="accent6"/>
+                        </a:effectRef>
+                        <a:fontRef idx="minor">
+                          <a:schemeClr val="dk1"/>
+                        </a:fontRef>
+                      </wps:style>
+                      <wps:bodyPr rot="0" spcFirstLastPara="0" vertOverflow="overflow" horzOverflow="overflow" vert="horz" wrap="square" lIns="91440" tIns="45720" rIns="91440" bIns="45720" numCol="1" spcCol="0" rtlCol="0" fromWordArt="0" anchor="ctr" anchorCtr="0" forceAA="0" compatLnSpc="1">
+                        <a:prstTxWarp prst="textNoShape">
+                          <a:avLst/>
+                        </a:prstTxWarp>
+                        <a:noAutofit/>
+                      </wps:bodyPr>
+                    </wps:wsp>
+                  </a:graphicData>
+                </a:graphic>
+                <wp14:sizeRelH relativeFrom="margin">
+                  <wp14:pctWidth>0</wp14:pctWidth>
+                </wp14:sizeRelH>
+                <wp14:sizeRelV relativeFrom="margin">
+                  <wp14:pctHeight>0</wp14:pctHeight>
+                </wp14:sizeRelV>
+              </wp:anchor>
+            </w:drawing>
+          </mc:Choice>
+          <mc:Fallback>
+            <w:pict>
+              <v:rect w14:anchorId="74C9D381" id="Rectangle 1095718288" o:spid="_x0000_s1026" style="position:absolute;margin-left:206.1pt;margin-top:128.2pt;width:97.25pt;height:16.8pt;z-index:251710464;visibility:visible;mso-wrap-style:square;mso-width-percent:0;mso-height-percent:0;mso-wrap-distance-left:9pt;mso-wrap-distance-top:0;mso-wrap-distance-right:9pt;mso-wrap-distance-bottom:0;mso-position-horizontal:absolute;mso-position-horizontal-relative:margin;mso-position-vertical:absolute;mso-position-vertical-relative:text;mso-width-percent:0;mso-height-percent:0;mso-width-relative:margin;mso-height-relative:margin;v-text-anchor:middle" o:gfxdata="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" filled="f" strokecolor="red" strokeweight="2pt">
+                <w10:wrap anchorx="margin"/>
+              </v:rect>
+            </w:pict>
+          </mc:Fallback>
+        </mc:AlternateContent>
+      </w:r>
+      <w:r>
+        <w:rPr>
+          <w:noProof/>
+        </w:rPr>
+        <w:drawing>
+          <wp:anchor distT="0" distB="0" distL="114300" distR="114300" simplePos="0" relativeHeight="251705344" behindDoc="1" locked="0" layoutInCell="1" allowOverlap="1" wp14:anchorId="0EE396A7" wp14:editId="79148164">
+            <wp:simplePos x="0" y="0"/>
+            <wp:positionH relativeFrom="margin">
+              <wp:align>right</wp:align>
+            </wp:positionH>
+            <wp:positionV relativeFrom="paragraph">
+              <wp:posOffset>360317</wp:posOffset>
+            </wp:positionV>
+            <wp:extent cx="6305550" cy="4619625"/>
+            <wp:effectExtent l="0" t="0" r="0" b="9525"/>
+            <wp:wrapTight wrapText="bothSides">
+              <wp:wrapPolygon edited="0">
+                <wp:start x="0" y="0"/>
+                <wp:lineTo x="0" y="21555"/>
+                <wp:lineTo x="21535" y="21555"/>
+                <wp:lineTo x="21535" y="0"/>
+                <wp:lineTo x="0" y="0"/>
+              </wp:wrapPolygon>
+            </wp:wrapTight>
+            <wp:docPr id="1095718284" name="Picture 1095718284"/>
+            <wp:cNvGraphicFramePr>
+              <a:graphicFrameLocks xmlns:a="http://schemas.openxmlformats.org/drawingml/2006/main" noChangeAspect="1"/>
+            </wp:cNvGraphicFramePr>
+            <a:graphic xmlns:a="http://schemas.openxmlformats.org/drawingml/2006/main">
+              <a:graphicData uri="http://schemas.openxmlformats.org/drawingml/2006/picture">
+                <pic:pic xmlns:pic="http://schemas.openxmlformats.org/drawingml/2006/picture">
+                  <pic:nvPicPr>
+                    <pic:cNvPr id="0" name="Picture 22"/>
+                    <pic:cNvPicPr>
+                      <a:picLocks noChangeAspect="1" noChangeArrowheads="1"/>
+                    </pic:cNvPicPr>
+                  </pic:nvPicPr>
+                  <pic:blipFill>
+                    <a:blip r:embed="rId11">
+                      <a:extLst>
+                        <a:ext uri="{28A0092B-C50C-407E-A947-70E740481C1C}">
+                          <a14:useLocalDpi xmlns:a14="http://schemas.microsoft.com/office/drawing/2010/main" val="0"/>
+                        </a:ext>
+                      </a:extLst>
+                    </a:blip>
+                    <a:srcRect/>
+                    <a:stretch>
+                      <a:fillRect/>
+                    </a:stretch>
+                  </pic:blipFill>
+                  <pic:spPr bwMode="auto">
+                    <a:xfrm>
+                      <a:off x="0" y="0"/>
+                      <a:ext cx="6305550" cy="4619625"/>
+                    </a:xfrm>
+                    <a:prstGeom prst="rect">
+                      <a:avLst/>
+                    </a:prstGeom>
+                    <a:noFill/>
+                    <a:ln>
+                      <a:noFill/>
+                    </a:ln>
+                  </pic:spPr>
+                </pic:pic>
+              </a:graphicData>
+            </a:graphic>
+          </wp:anchor>
+        </w:drawing>
+      </w:r>
+    </w:p>
+    <w:p>
+      <w:r>
+        <w:lastRenderedPageBreak/>
+        <mc:AlternateContent>
+          <mc:Choice Requires="wps">
+            <w:drawing>
+              <wp:anchor distT="0" distB="0" distL="114300" distR="114300" simplePos="0" relativeHeight="251720704" behindDoc="0" locked="0" layoutInCell="1" allowOverlap="1" wp14:anchorId="676CF172" wp14:editId="2DDB2DDC">
+                <wp:simplePos x="0" y="0"/>
+                <wp:positionH relativeFrom="margin">
+                  <wp:posOffset>2367939</wp:posOffset>
+                </wp:positionH>
+                <wp:positionV relativeFrom="paragraph">
+                  <wp:posOffset>987433</wp:posOffset>
+                </wp:positionV>
+                <wp:extent cx="1638795" cy="296883"/>
+                <wp:effectExtent l="0" t="0" r="19050" b="27305"/>
+                <wp:wrapNone/>
+                <wp:docPr id="1095718293" name="Rectangle 1095718293"/>
+                <wp:cNvGraphicFramePr/>
+                <a:graphic xmlns:a="http://schemas.openxmlformats.org/drawingml/2006/main">
+                  <a:graphicData uri="http://schemas.microsoft.com/office/word/2010/wordprocessingShape">
+                    <wps:wsp>
+                      <wps:cNvSpPr/>
+                      <wps:spPr>
+                        <a:xfrm>
+                          <a:off x="0" y="0"/>
+                          <a:ext cx="1638795" cy="296883"/>
+                        </a:xfrm>
+                        <a:prstGeom prst="rect">
+                          <a:avLst/>
+                        </a:prstGeom>
+                        <a:noFill/>
+                        <a:ln>
+                          <a:solidFill>
+                            <a:srgbClr val="FF0000"/>
+                          </a:solidFill>
+                        </a:ln>
+                      </wps:spPr>
+                      <wps:style>
+                        <a:lnRef idx="2">
+                          <a:schemeClr val="accent6"/>
+                        </a:lnRef>
+                        <a:fillRef idx="1">
+                          <a:schemeClr val="lt1"/>
+                        </a:fillRef>
+                        <a:effectRef idx="0">
+                          <a:schemeClr val="accent6"/>
+                        </a:effectRef>
+                        <a:fontRef idx="minor">
+                          <a:schemeClr val="dk1"/>
+                        </a:fontRef>
+                      </wps:style>
+                      <wps:bodyPr rot="0" spcFirstLastPara="0" vertOverflow="overflow" horzOverflow="overflow" vert="horz" wrap="square" lIns="91440" tIns="45720" rIns="91440" bIns="45720" numCol="1" spcCol="0" rtlCol="0" fromWordArt="0" anchor="ctr" anchorCtr="0" forceAA="0" compatLnSpc="1">
+                        <a:prstTxWarp prst="textNoShape">
+                          <a:avLst/>
+                        </a:prstTxWarp>
+                        <a:noAutofit/>
+                      </wps:bodyPr>
+                    </wps:wsp>
+                  </a:graphicData>
+                </a:graphic>
+                <wp14:sizeRelH relativeFrom="margin">
+                  <wp14:pctWidth>0</wp14:pctWidth>
+                </wp14:sizeRelH>
+                <wp14:sizeRelV relativeFrom="margin">
+                  <wp14:pctHeight>0</wp14:pctHeight>
+                </wp14:sizeRelV>
+              </wp:anchor>
+            </w:drawing>
+          </mc:Choice>
+          <mc:Fallback>
+            <w:pict>
+              <v:rect w14:anchorId="304D1C16" id="Rectangle 1095718293" o:spid="_x0000_s1026" style="position:absolute;margin-left:186.45pt;margin-top:77.75pt;width:129.05pt;height:23.4pt;z-index:251720704;visibility:visible;mso-wrap-style:square;mso-width-percent:0;mso-height-percent:0;mso-wrap-distance-left:9pt;mso-wrap-distance-top:0;mso-wrap-distance-right:9pt;mso-wrap-distance-bottom:0;mso-position-horizontal:absolute;mso-position-horizontal-relative:margin;mso-position-vertical:absolute;mso-position-vertical-relative:text;mso-width-percent:0;mso-height-percent:0;mso-width-relative:margin;mso-height-relative:margin;v-text-anchor:middle" o:gfxdata="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" filled="f" strokecolor="red" strokeweight="2pt">
+                <w10:wrap anchorx="margin"/>
+              </v:rect>
+            </w:pict>
+          </mc:Fallback>
+        </mc:AlternateContent>
+      </w:r>
+      <w:r>
+        <w:rPr>
+          <w:noProof/>
+        </w:rPr>
+        <mc:AlternateContent>
+          <mc:Choice Requires="wps">
+            <w:drawing>
+              <wp:anchor distT="45720" distB="45720" distL="114300" distR="114300" simplePos="0" relativeHeight="251718656" behindDoc="0" locked="0" layoutInCell="1" allowOverlap="1" wp14:anchorId="16DBE6E2" wp14:editId="70864308">
+                <wp:simplePos x="0" y="0"/>
+                <wp:positionH relativeFrom="margin">
+                  <wp:posOffset>-7431</wp:posOffset>
+                </wp:positionH>
+                <wp:positionV relativeFrom="paragraph">
+                  <wp:posOffset>4133883</wp:posOffset>
+                </wp:positionV>
+                <wp:extent cx="1104405" cy="1404620"/>
+                <wp:effectExtent l="0" t="0" r="0" b="0"/>
+                <wp:wrapNone/>
+                <wp:docPr id="1095718292" name="Text Box 2"/>
+                <wp:cNvGraphicFramePr>
+                  <a:graphicFrameLocks xmlns:a="http://schemas.openxmlformats.org/drawingml/2006/main"/>
+                </wp:cNvGraphicFramePr>
+                <a:graphic xmlns:a="http://schemas.openxmlformats.org/drawingml/2006/main">
+                  <a:graphicData uri="http://schemas.microsoft.com/office/word/2010/wordprocessingShape">
+                    <wps:wsp>
+                      <wps:cNvSpPr txBox="1">
+                        <a:spLocks noChangeArrowheads="1"/>
+                      </wps:cNvSpPr>
+                      <wps:spPr bwMode="auto">
+                        <a:xfrm>
+                          <a:off x="0" y="0"/>
+                          <a:ext cx="1104405" cy="1404620"/>
+                        </a:xfrm>
+                        <a:prstGeom prst="rect">
+                          <a:avLst/>
+                        </a:prstGeom>
+                        <a:noFill/>
+                        <a:ln w="9525">
+                          <a:noFill/>
+                          <a:miter lim="800000"/>
+                          <a:headEnd/>
+                          <a:tailEnd/>
+                        </a:ln>
+                      </wps:spPr>
+                      <wps:txbx>
+                        <w:txbxContent>
+                          <w:p>
+                            <w:pPr>
+                              <w:jc w:val="center"/>
+                            </w:pPr>
+                            <w:r>
+                              <w:t>Figure 1</w:t>
+                            </w:r>
+                            <w:r>
+                              <w:t>4</w:t>
+                            </w:r>
+                          </w:p>
+                        </w:txbxContent>
+                      </wps:txbx>
+                      <wps:bodyPr rot="0" vert="horz" wrap="square" lIns="91440" tIns="45720" rIns="91440" bIns="45720" anchor="t" anchorCtr="0">
+                        <a:spAutoFit/>
+                      </wps:bodyPr>
+                    </wps:wsp>
+                  </a:graphicData>
+                </a:graphic>
+                <wp14:sizeRelH relativeFrom="margin">
+                  <wp14:pctWidth>0</wp14:pctWidth>
+                </wp14:sizeRelH>
+                <wp14:sizeRelV relativeFrom="margin">
+                  <wp14:pctHeight>20000</wp14:pctHeight>
+                </wp14:sizeRelV>
+              </wp:anchor>
+            </w:drawing>
+          </mc:Choice>
+          <mc:Fallback>
+            <w:pict>
+              <v:shape w14:anchorId="16DBE6E2" id="_x0000_s1039" type="#_x0000_t202" style="position:absolute;margin-left:-.6pt;margin-top:325.5pt;width:86.95pt;height:110.6pt;z-index:251718656;visibility:visible;mso-wrap-style:square;mso-width-percent:0;mso-height-percent:200;mso-wrap-distance-left:9pt;mso-wrap-distance-top:3.6pt;mso-wrap-distance-right:9pt;mso-wrap-distance-bottom:3.6pt;mso-position-horizontal:absolute;mso-position-horizontal-relative:margin;mso-position-vertical:absolute;mso-position-vertical-relative:text;mso-width-percent:0;mso-height-percent:200;mso-width-relative:margin;mso-height-relative:margin;v-text-anchor:top" o:gfxdata="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" filled="f" stroked="f">
+                <v:textbox style="mso-fit-shape-to-text:t">
+                  <w:txbxContent>
+                    <w:p>
+                      <w:pPr>
+                        <w:jc w:val="center"/>
+                      </w:pPr>
+                      <w:r>
+                        <w:t>Figure 1</w:t>
+                      </w:r>
+                      <w:r>
+                        <w:t>4</w:t>
+                      </w:r>
+                    </w:p>
+                  </w:txbxContent>
+                </v:textbox>
+                <w10:wrap anchorx="margin"/>
+              </v:shape>
+            </w:pict>
+          </mc:Fallback>
+        </mc:AlternateContent>
+      </w:r>
+      <w:r>
+        <w:rPr>
+          <w:noProof/>
+        </w:rPr>
+        <w:drawing>
+          <wp:inline distT="0" distB="0" distL="0" distR="0" wp14:anchorId="32E68CA8" wp14:editId="51AECBA4">
+            <wp:extent cx="6306185" cy="4606290"/>
+            <wp:effectExtent l="0" t="0" r="0" b="3810"/>
+            <wp:docPr id="1095718287" name="Picture 1095718287"/>
+            <wp:cNvGraphicFramePr>
+              <a:graphicFrameLocks xmlns:a="http://schemas.openxmlformats.org/drawingml/2006/main" noChangeAspect="1"/>
+            </wp:cNvGraphicFramePr>
+            <a:graphic xmlns:a="http://schemas.openxmlformats.org/drawingml/2006/main">
+              <a:graphicData uri="http://schemas.openxmlformats.org/drawingml/2006/picture">
+                <pic:pic xmlns:pic="http://schemas.openxmlformats.org/drawingml/2006/picture">
+                  <pic:nvPicPr>
+                    <pic:cNvPr id="0" name="Picture 12"/>
+                    <pic:cNvPicPr>
+                      <a:picLocks noChangeAspect="1" noChangeArrowheads="1"/>
+                    </pic:cNvPicPr>
+                  </pic:nvPicPr>
+                  <pic:blipFill>
+                    <a:blip r:embed="rId10">
+                      <a:extLst>
+                        <a:ext uri="{28A0092B-C50C-407E-A947-70E740481C1C}">
+                          <a14:useLocalDpi xmlns:a14="http://schemas.microsoft.com/office/drawing/2010/main" val="0"/>
+                        </a:ext>
+                      </a:extLst>
+                    </a:blip>
+                    <a:srcRect/>
+                    <a:stretch>
+                      <a:fillRect/>
+                    </a:stretch>
+                  </pic:blipFill>
+                  <pic:spPr bwMode="auto">
+                    <a:xfrm>
+                      <a:off x="0" y="0"/>
+                      <a:ext cx="6306185" cy="4606290"/>
+                    </a:xfrm>
+                    <a:prstGeom prst="rect">
+                      <a:avLst/>
+                    </a:prstGeom>
+                    <a:noFill/>
+                    <a:ln>
+                      <a:noFill/>
+                    </a:ln>
+                  </pic:spPr>
+                </pic:pic>
+              </a:graphicData>
+            </a:graphic>
+          </wp:inline>
+        </w:drawing>
+      </w:r>
+    </w:p>
+    <w:p/>
+    <w:p>
+      <w:r>
+        <w:t>After you select “</w:t>
+      </w:r>
+      <w:proofErr w:type="spellStart"/>
+      <w:r>
+        <w:t>EquipmentPage</w:t>
+      </w:r>
+      <w:proofErr w:type="spellEnd"/>
+      <w:r>
+        <w:t xml:space="preserve">” from the dropdown menu, click on the “Go to select page” function to be transferred to the </w:t>
+      </w:r>
+      <w:r>
+        <w:t>Equipment Page</w:t>
+      </w:r>
+      <w:r>
+        <w:t xml:space="preserve"> (Figure </w:t>
+      </w:r>
+      <w:r>
+        <w:t>1</w:t>
+      </w:r>
+      <w:r>
+        <w:t xml:space="preserve">4). </w:t>
+      </w:r>
+    </w:p>
+    <w:p>
+      <w:pPr>
+        <w:spacing w:after="200"/>
+      </w:pPr>
+      <w:r>
+        <w:br w:type="page"/>
+      </w:r>
+    </w:p>
+    <w:p>
+      <w:r>
+        <w:lastRenderedPageBreak/>
+        <w:t xml:space="preserve">This will access the information of </w:t>
+      </w:r>
+      <w:r>
+        <w:t>Equipment</w:t>
+      </w:r>
+      <w:r>
+        <w:t xml:space="preserve"> that has been inserted into the database. </w:t>
+      </w:r>
+      <w:r>
+        <w:t>Use</w:t>
+      </w:r>
+      <w:r>
+        <w:t>rs can access</w:t>
+      </w:r>
+      <w:r>
+        <w:t xml:space="preserve"> and view the data</w:t>
+      </w:r>
+      <w:r>
+        <w:t xml:space="preserve">, such as </w:t>
+      </w:r>
+      <w:proofErr w:type="spellStart"/>
+      <w:r>
+        <w:t>TU_Tag</w:t>
+      </w:r>
+      <w:r>
+        <w:t>_</w:t>
+      </w:r>
+      <w:r>
+        <w:t>Number</w:t>
+      </w:r>
+      <w:proofErr w:type="spellEnd"/>
+      <w:r>
+        <w:t xml:space="preserve">. Clicking on the “Refresh” button will manually update the page. To create a new </w:t>
+      </w:r>
+      <w:r>
+        <w:t>entry for an Equipment. Click on the “Enter new Equipment” button and</w:t>
+      </w:r>
+      <w:r>
+        <w:t xml:space="preserve"> it will lead you to a page to insert data into editable fiel</w:t>
+      </w:r>
+      <w:r>
+        <w:t>d (Figure 15).</w:t>
+      </w:r>
+    </w:p>
+    <w:p/>
+    <w:p>
+      <w:r>
+        <w:rPr>
+          <w:noProof/>
+        </w:rPr>
+        <mc:AlternateContent>
+          <mc:Choice Requires="wps">
+            <w:drawing>
+              <wp:anchor distT="45720" distB="45720" distL="114300" distR="114300" simplePos="0" relativeHeight="251722752" behindDoc="0" locked="0" layoutInCell="1" allowOverlap="1" wp14:anchorId="332483CF" wp14:editId="345067BA">
+                <wp:simplePos x="0" y="0"/>
+                <wp:positionH relativeFrom="margin">
+                  <wp:posOffset>-54932</wp:posOffset>
+                </wp:positionH>
+                <wp:positionV relativeFrom="paragraph">
+                  <wp:posOffset>4643887</wp:posOffset>
+                </wp:positionV>
+                <wp:extent cx="1104405" cy="1404620"/>
+                <wp:effectExtent l="0" t="0" r="0" b="0"/>
+                <wp:wrapNone/>
+                <wp:docPr id="1095718295" name="Text Box 2"/>
+                <wp:cNvGraphicFramePr>
+                  <a:graphicFrameLocks xmlns:a="http://schemas.openxmlformats.org/drawingml/2006/main"/>
+                </wp:cNvGraphicFramePr>
+                <a:graphic xmlns:a="http://schemas.openxmlformats.org/drawingml/2006/main">
+                  <a:graphicData uri="http://schemas.microsoft.com/office/word/2010/wordprocessingShape">
+                    <wps:wsp>
+                      <wps:cNvSpPr txBox="1">
+                        <a:spLocks noChangeArrowheads="1"/>
+                      </wps:cNvSpPr>
+                      <wps:spPr bwMode="auto">
+                        <a:xfrm>
+                          <a:off x="0" y="0"/>
+                          <a:ext cx="1104405" cy="1404620"/>
+                        </a:xfrm>
+                        <a:prstGeom prst="rect">
+                          <a:avLst/>
+                        </a:prstGeom>
+                        <a:noFill/>
+                        <a:ln w="9525">
+                          <a:noFill/>
+                          <a:miter lim="800000"/>
+                          <a:headEnd/>
+                          <a:tailEnd/>
+                        </a:ln>
+                      </wps:spPr>
+                      <wps:txbx>
+                        <w:txbxContent>
+                          <w:p>
+                            <w:pPr>
+                              <w:jc w:val="center"/>
+                            </w:pPr>
+                            <w:r>
+                              <w:t>Figure 14</w:t>
+                            </w:r>
+                          </w:p>
+                        </w:txbxContent>
+                      </wps:txbx>
+                      <wps:bodyPr rot="0" vert="horz" wrap="square" lIns="91440" tIns="45720" rIns="91440" bIns="45720" anchor="t" anchorCtr="0">
+                        <a:spAutoFit/>
+                      </wps:bodyPr>
+                    </wps:wsp>
+                  </a:graphicData>
+                </a:graphic>
+                <wp14:sizeRelH relativeFrom="margin">
+                  <wp14:pctWidth>0</wp14:pctWidth>
+                </wp14:sizeRelH>
+                <wp14:sizeRelV relativeFrom="margin">
+                  <wp14:pctHeight>20000</wp14:pctHeight>
+                </wp14:sizeRelV>
+              </wp:anchor>
+            </w:drawing>
+          </mc:Choice>
+          <mc:Fallback>
+            <w:pict>
+              <v:shape w14:anchorId="332483CF" id="_x0000_s1040" type="#_x0000_t202" style="position:absolute;margin-left:-4.35pt;margin-top:365.65pt;width:86.95pt;height:110.6pt;z-index:251722752;visibility:visible;mso-wrap-style:square;mso-width-percent:0;mso-height-percent:200;mso-wrap-distance-left:9pt;mso-wrap-distance-top:3.6pt;mso-wrap-distance-right:9pt;mso-wrap-distance-bottom:3.6pt;mso-position-horizontal:absolute;mso-position-horizontal-relative:margin;mso-position-vertical:absolute;mso-position-vertical-relative:text;mso-width-percent:0;mso-height-percent:200;mso-width-relative:margin;mso-height-relative:margin;v-text-anchor:top" o:gfxdata="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" filled="f" stroked="f">
+                <v:textbox style="mso-fit-shape-to-text:t">
+                  <w:txbxContent>
+                    <w:p>
+                      <w:pPr>
+                        <w:jc w:val="center"/>
+                      </w:pPr>
+                      <w:r>
+                        <w:t>Figure 14</w:t>
+                      </w:r>
+                    </w:p>
+                  </w:txbxContent>
+                </v:textbox>
+                <w10:wrap anchorx="margin"/>
+              </v:shape>
+            </w:pict>
+          </mc:Fallback>
+        </mc:AlternateContent>
+      </w:r>
+      <w:r>
+        <w:rPr>
+          <w:noProof/>
+        </w:rPr>
+        <w:drawing>
+          <wp:inline distT="0" distB="0" distL="0" distR="0" wp14:anchorId="5A1BFE56" wp14:editId="04F7996D">
+            <wp:extent cx="6305550" cy="4655185"/>
+            <wp:effectExtent l="0" t="0" r="0" b="0"/>
+            <wp:docPr id="1095718294" name="Picture 1095718294"/>
+            <wp:cNvGraphicFramePr>
+              <a:graphicFrameLocks xmlns:a="http://schemas.openxmlformats.org/drawingml/2006/main" noChangeAspect="1"/>
+            </wp:cNvGraphicFramePr>
+            <a:graphic xmlns:a="http://schemas.openxmlformats.org/drawingml/2006/main">
+              <a:graphicData uri="http://schemas.openxmlformats.org/drawingml/2006/picture">
+                <pic:pic xmlns:pic="http://schemas.openxmlformats.org/drawingml/2006/picture">
+                  <pic:nvPicPr>
+                    <pic:cNvPr id="0" name="Picture 27"/>
+                    <pic:cNvPicPr>
+                      <a:picLocks noChangeAspect="1" noChangeArrowheads="1"/>
+                    </pic:cNvPicPr>
+                  </pic:nvPicPr>
+                  <pic:blipFill>
+                    <a:blip r:embed="rId17">
+                      <a:extLst>
+                        <a:ext uri="{28A0092B-C50C-407E-A947-70E740481C1C}">
+                          <a14:useLocalDpi xmlns:a14="http://schemas.microsoft.com/office/drawing/2010/main" val="0"/>
+                        </a:ext>
+                      </a:extLst>
+                    </a:blip>
+                    <a:srcRect/>
+                    <a:stretch>
+                      <a:fillRect/>
+                    </a:stretch>
+                  </pic:blipFill>
+                  <pic:spPr bwMode="auto">
+                    <a:xfrm>
+                      <a:off x="0" y="0"/>
+                      <a:ext cx="6305550" cy="4655185"/>
+                    </a:xfrm>
+                    <a:prstGeom prst="rect">
+                      <a:avLst/>
+                    </a:prstGeom>
+                    <a:noFill/>
+                    <a:ln>
+                      <a:noFill/>
+                    </a:ln>
+                  </pic:spPr>
+                </pic:pic>
+              </a:graphicData>
+            </a:graphic>
+          </wp:inline>
+        </w:drawing>
+      </w:r>
+    </w:p>
+    <w:p/>
+    <w:p/>
+    <w:p/>
+    <w:p/>
+    <w:p/>
+    <w:p>
+      <w:pPr>
+        <w:spacing w:after="200"/>
+      </w:pPr>
+      <w:r>
+        <w:br w:type="page"/>
+      </w:r>
+    </w:p>
+    <w:p>
+      <w:r>
+        <w:rPr>
+          <w:noProof/>
+        </w:rPr>
+        <w:lastRenderedPageBreak/>
+        <mc:AlternateContent>
+          <mc:Choice Requires="wps">
+            <w:drawing>
+              <wp:anchor distT="45720" distB="45720" distL="114300" distR="114300" simplePos="0" relativeHeight="251725824" behindDoc="0" locked="0" layoutInCell="1" allowOverlap="1" wp14:anchorId="3F3AFC03" wp14:editId="77BE2C79">
+                <wp:simplePos x="0" y="0"/>
+                <wp:positionH relativeFrom="margin">
+                  <wp:align>right</wp:align>
+                </wp:positionH>
+                <wp:positionV relativeFrom="paragraph">
+                  <wp:posOffset>4723913</wp:posOffset>
+                </wp:positionV>
+                <wp:extent cx="1104405" cy="1404620"/>
+                <wp:effectExtent l="0" t="0" r="0" b="0"/>
+                <wp:wrapNone/>
+                <wp:docPr id="1095718297" name="Text Box 2"/>
+                <wp:cNvGraphicFramePr>
+                  <a:graphicFrameLocks xmlns:a="http://schemas.openxmlformats.org/drawingml/2006/main"/>
+                </wp:cNvGraphicFramePr>
+                <a:graphic xmlns:a="http://schemas.openxmlformats.org/drawingml/2006/main">
+                  <a:graphicData uri="http://schemas.microsoft.com/office/word/2010/wordprocessingShape">
+                    <wps:wsp>
+                      <wps:cNvSpPr txBox="1">
+                        <a:spLocks noChangeArrowheads="1"/>
+                      </wps:cNvSpPr>
+                      <wps:spPr bwMode="auto">
+                        <a:xfrm>
+                          <a:off x="0" y="0"/>
+                          <a:ext cx="1104405" cy="1404620"/>
+                        </a:xfrm>
+                        <a:prstGeom prst="rect">
+                          <a:avLst/>
+                        </a:prstGeom>
+                        <a:noFill/>
+                        <a:ln w="9525">
+                          <a:noFill/>
+                          <a:miter lim="800000"/>
+                          <a:headEnd/>
+                          <a:tailEnd/>
+                        </a:ln>
+                      </wps:spPr>
+                      <wps:txbx>
+                        <w:txbxContent>
+                          <w:p>
+                            <w:pPr>
+                              <w:jc w:val="center"/>
+                            </w:pPr>
+                            <w:r>
+                              <w:t>Figure 1</w:t>
+                            </w:r>
+                            <w:r>
+                              <w:t>5</w:t>
+                            </w:r>
+                          </w:p>
+                        </w:txbxContent>
+                      </wps:txbx>
+                      <wps:bodyPr rot="0" vert="horz" wrap="square" lIns="91440" tIns="45720" rIns="91440" bIns="45720" anchor="t" anchorCtr="0">
+                        <a:spAutoFit/>
+                      </wps:bodyPr>
+                    </wps:wsp>
+                  </a:graphicData>
+                </a:graphic>
+                <wp14:sizeRelH relativeFrom="margin">
+                  <wp14:pctWidth>0</wp14:pctWidth>
+                </wp14:sizeRelH>
+                <wp14:sizeRelV relativeFrom="margin">
+                  <wp14:pctHeight>20000</wp14:pctHeight>
+                </wp14:sizeRelV>
+              </wp:anchor>
+            </w:drawing>
+          </mc:Choice>
+          <mc:Fallback>
+            <w:pict>
+              <v:shape w14:anchorId="3F3AFC03" id="_x0000_s1041" type="#_x0000_t202" style="position:absolute;margin-left:35.75pt;margin-top:371.95pt;width:86.95pt;height:110.6pt;z-index:251725824;visibility:visible;mso-wrap-style:square;mso-width-percent:0;mso-height-percent:200;mso-wrap-distance-left:9pt;mso-wrap-distance-top:3.6pt;mso-wrap-distance-right:9pt;mso-wrap-distance-bottom:3.6pt;mso-position-horizontal:right;mso-position-horizontal-relative:margin;mso-position-vertical:absolute;mso-position-vertical-relative:text;mso-width-percent:0;mso-height-percent:200;mso-width-relative:margin;mso-height-relative:margin;v-text-anchor:top" o:gfxdata="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" filled="f" stroked="f">
+                <v:textbox style="mso-fit-shape-to-text:t">
+                  <w:txbxContent>
+                    <w:p>
+                      <w:pPr>
+                        <w:jc w:val="center"/>
+                      </w:pPr>
+                      <w:r>
+                        <w:t>Figure 1</w:t>
+                      </w:r>
+                      <w:r>
+                        <w:t>5</w:t>
+                      </w:r>
+                    </w:p>
+                  </w:txbxContent>
+                </v:textbox>
+                <w10:wrap anchorx="margin"/>
+              </v:shape>
+            </w:pict>
+          </mc:Fallback>
+        </mc:AlternateContent>
+      </w:r>
+      <w:r>
+        <w:rPr>
+          <w:noProof/>
+        </w:rPr>
+        <w:drawing>
+          <wp:anchor distT="0" distB="0" distL="114300" distR="114300" simplePos="0" relativeHeight="251723776" behindDoc="1" locked="0" layoutInCell="1" allowOverlap="1" wp14:anchorId="649C68D2" wp14:editId="380970D4">
+            <wp:simplePos x="0" y="0"/>
+            <wp:positionH relativeFrom="column">
+              <wp:posOffset>-101542</wp:posOffset>
+            </wp:positionH>
+            <wp:positionV relativeFrom="paragraph">
+              <wp:posOffset>427544</wp:posOffset>
+            </wp:positionV>
+            <wp:extent cx="6305550" cy="4667250"/>
+            <wp:effectExtent l="0" t="0" r="0" b="0"/>
+            <wp:wrapTight wrapText="bothSides">
+              <wp:wrapPolygon edited="0">
+                <wp:start x="0" y="0"/>
+                <wp:lineTo x="0" y="21512"/>
+                <wp:lineTo x="21535" y="21512"/>
+                <wp:lineTo x="21535" y="0"/>
+                <wp:lineTo x="0" y="0"/>
+              </wp:wrapPolygon>
+            </wp:wrapTight>
+            <wp:docPr id="1095718296" name="Picture 1095718296"/>
+            <wp:cNvGraphicFramePr>
+              <a:graphicFrameLocks xmlns:a="http://schemas.openxmlformats.org/drawingml/2006/main" noChangeAspect="1"/>
+            </wp:cNvGraphicFramePr>
+            <a:graphic xmlns:a="http://schemas.openxmlformats.org/drawingml/2006/main">
+              <a:graphicData uri="http://schemas.openxmlformats.org/drawingml/2006/picture">
+                <pic:pic xmlns:pic="http://schemas.openxmlformats.org/drawingml/2006/picture">
+                  <pic:nvPicPr>
+                    <pic:cNvPr id="0" name="Picture 28"/>
+                    <pic:cNvPicPr>
+                      <a:picLocks noChangeAspect="1" noChangeArrowheads="1"/>
+                    </pic:cNvPicPr>
+                  </pic:nvPicPr>
+                  <pic:blipFill>
+                    <a:blip r:embed="rId18">
+                      <a:extLst>
+                        <a:ext uri="{28A0092B-C50C-407E-A947-70E740481C1C}">
+                          <a14:useLocalDpi xmlns:a14="http://schemas.microsoft.com/office/drawing/2010/main" val="0"/>
+                        </a:ext>
+                      </a:extLst>
+                    </a:blip>
+                    <a:srcRect/>
+                    <a:stretch>
+                      <a:fillRect/>
+                    </a:stretch>
+                  </pic:blipFill>
+                  <pic:spPr bwMode="auto">
+                    <a:xfrm>
+                      <a:off x="0" y="0"/>
+                      <a:ext cx="6305550" cy="4667250"/>
+                    </a:xfrm>
+                    <a:prstGeom prst="rect">
+                      <a:avLst/>
+                    </a:prstGeom>
+                    <a:noFill/>
+                    <a:ln>
+                      <a:noFill/>
+                    </a:ln>
+                  </pic:spPr>
+                </pic:pic>
+              </a:graphicData>
+            </a:graphic>
+          </wp:anchor>
+        </w:drawing>
+      </w:r>
+    </w:p>
+    <w:p/>
+    <w:p>
+      <w:r>
+        <w:t xml:space="preserve">Below </w:t>
+      </w:r>
+      <w:r>
+        <w:t xml:space="preserve">are the descriptions of the sections above (Figure </w:t>
+      </w:r>
+      <w:r>
+        <w:t>15</w:t>
+      </w:r>
+      <w:r>
+        <w:t>):</w:t>
+      </w:r>
+    </w:p>
+    <w:p>
+      <w:pPr>
+        <w:pStyle w:val="ListParagraph"/>
+        <w:numPr>
+          <w:ilvl w:val="0"/>
+          <w:numId w:val="5"/>
+        </w:numPr>
+      </w:pPr>
+      <w:r>
+        <w:t>Equipment Type:</w:t>
+      </w:r>
+    </w:p>
+    <w:p>
+      <w:pPr>
+        <w:pStyle w:val="ListParagraph"/>
+        <w:numPr>
+          <w:ilvl w:val="1"/>
+          <w:numId w:val="5"/>
+        </w:numPr>
+      </w:pPr>
+      <w:r>
+        <w:t>AV Equipment</w:t>
+      </w:r>
+    </w:p>
+    <w:p>
+      <w:pPr>
+        <w:pStyle w:val="ListParagraph"/>
+        <w:numPr>
+          <w:ilvl w:val="1"/>
+          <w:numId w:val="5"/>
+        </w:numPr>
+      </w:pPr>
+      <w:r>
+        <w:t>Computer</w:t>
+      </w:r>
+    </w:p>
+    <w:p>
+      <w:pPr>
+        <w:pStyle w:val="ListParagraph"/>
+        <w:numPr>
+          <w:ilvl w:val="1"/>
+          <w:numId w:val="5"/>
+        </w:numPr>
+      </w:pPr>
+      <w:r>
+        <w:t>Computer Parts</w:t>
+      </w:r>
+    </w:p>
+    <w:p/>
+    <w:p/>
+    <w:p/>
+    <w:p>
+      <w:pPr>
+        <w:spacing w:after="200"/>
+      </w:pPr>
+      <w:r>
+        <w:br w:type="page"/>
+      </w:r>
+    </w:p>
+    <w:p/>
+    <w:p>
+      <w:pPr>
+        <w:pStyle w:val="Heading2"/>
+        <w:jc w:val="both"/>
+      </w:pPr>
+      <w:r>
+        <w:t>4.</w:t>
+      </w:r>
+      <w:r>
+        <w:t xml:space="preserve">3 </w:t>
+      </w:r>
+      <w:r>
+        <w:t>Equipment</w:t>
+      </w:r>
+      <w:r>
+        <w:t xml:space="preserve"> Type </w:t>
+      </w:r>
+    </w:p>
+    <w:p>
+      <w:pPr>
+        <w:rPr>
+          <w:sz w:val="40"/>
+          <w:szCs w:val="32"/>
+          <w:u w:val="single"/>
+        </w:rPr>
+      </w:pPr>
+      <w:r>
+        <w:rPr>
+          <w:sz w:val="40"/>
+          <w:szCs w:val="32"/>
+          <w:u w:val="single"/>
+        </w:rPr>
+        <w:t>A/V Equipment</w:t>
+      </w:r>
+    </w:p>
+    <w:p>
+      <w:r>
+        <w:rPr>
+          <w:noProof/>
+        </w:rPr>
+        <mc:AlternateContent>
+          <mc:Choice Requires="wps">
+            <w:drawing>
+              <wp:anchor distT="45720" distB="45720" distL="114300" distR="114300" simplePos="0" relativeHeight="251727872" behindDoc="0" locked="0" layoutInCell="1" allowOverlap="1" wp14:anchorId="75A58EEC" wp14:editId="3E3912A3">
+                <wp:simplePos x="0" y="0"/>
+                <wp:positionH relativeFrom="margin">
+                  <wp:align>right</wp:align>
+                </wp:positionH>
+                <wp:positionV relativeFrom="paragraph">
+                  <wp:posOffset>4552587</wp:posOffset>
+                </wp:positionV>
+                <wp:extent cx="1104405" cy="1404620"/>
+                <wp:effectExtent l="0" t="0" r="0" b="0"/>
+                <wp:wrapNone/>
+                <wp:docPr id="1095718301" name="Text Box 2"/>
+                <wp:cNvGraphicFramePr>
+                  <a:graphicFrameLocks xmlns:a="http://schemas.openxmlformats.org/drawingml/2006/main"/>
+                </wp:cNvGraphicFramePr>
+                <a:graphic xmlns:a="http://schemas.openxmlformats.org/drawingml/2006/main">
+                  <a:graphicData uri="http://schemas.microsoft.com/office/word/2010/wordprocessingShape">
+                    <wps:wsp>
+                      <wps:cNvSpPr txBox="1">
+                        <a:spLocks noChangeArrowheads="1"/>
+                      </wps:cNvSpPr>
+                      <wps:spPr bwMode="auto">
+                        <a:xfrm>
+                          <a:off x="0" y="0"/>
+                          <a:ext cx="1104405" cy="1404620"/>
+                        </a:xfrm>
+                        <a:prstGeom prst="rect">
+                          <a:avLst/>
+                        </a:prstGeom>
+                        <a:noFill/>
+                        <a:ln w="9525">
+                          <a:noFill/>
+                          <a:miter lim="800000"/>
+                          <a:headEnd/>
+                          <a:tailEnd/>
+                        </a:ln>
+                      </wps:spPr>
+                      <wps:txbx>
+                        <w:txbxContent>
+                          <w:p>
+                            <w:pPr>
+                              <w:jc w:val="center"/>
+                            </w:pPr>
+                            <w:r>
+                              <w:t>Figure 1</w:t>
+                            </w:r>
+                            <w:r>
+                              <w:t>6</w:t>
+                            </w:r>
+                          </w:p>
+                        </w:txbxContent>
+                      </wps:txbx>
+                      <wps:bodyPr rot="0" vert="horz" wrap="square" lIns="91440" tIns="45720" rIns="91440" bIns="45720" anchor="t" anchorCtr="0">
+                        <a:spAutoFit/>
+                      </wps:bodyPr>
+                    </wps:wsp>
+                  </a:graphicData>
+                </a:graphic>
+                <wp14:sizeRelH relativeFrom="margin">
+                  <wp14:pctWidth>0</wp14:pctWidth>
+                </wp14:sizeRelH>
+                <wp14:sizeRelV relativeFrom="margin">
+                  <wp14:pctHeight>20000</wp14:pctHeight>
+                </wp14:sizeRelV>
+              </wp:anchor>
+            </w:drawing>
+          </mc:Choice>
+          <mc:Fallback>
+            <w:pict>
+              <v:shape w14:anchorId="75A58EEC" id="_x0000_s1042" type="#_x0000_t202" style="position:absolute;margin-left:35.75pt;margin-top:358.45pt;width:86.95pt;height:110.6pt;z-index:251727872;visibility:visible;mso-wrap-style:square;mso-width-percent:0;mso-height-percent:200;mso-wrap-distance-left:9pt;mso-wrap-distance-top:3.6pt;mso-wrap-distance-right:9pt;mso-wrap-distance-bottom:3.6pt;mso-position-horizontal:right;mso-position-horizontal-relative:margin;mso-position-vertical:absolute;mso-position-vertical-relative:text;mso-width-percent:0;mso-height-percent:200;mso-width-relative:margin;mso-height-relative:margin;v-text-anchor:top" o:gfxdata="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" filled="f" stroked="f">
+                <v:textbox style="mso-fit-shape-to-text:t">
+                  <w:txbxContent>
+                    <w:p>
+                      <w:pPr>
+                        <w:jc w:val="center"/>
+                      </w:pPr>
+                      <w:r>
+                        <w:t>Figure 1</w:t>
+                      </w:r>
+                      <w:r>
+                        <w:t>6</w:t>
+                      </w:r>
+                    </w:p>
+                  </w:txbxContent>
+                </v:textbox>
+                <w10:wrap anchorx="margin"/>
+              </v:shape>
+            </w:pict>
+          </mc:Fallback>
+        </mc:AlternateContent>
+      </w:r>
+      <w:r>
+        <w:tab/>
+      </w:r>
+      <w:r>
+        <w:rPr>
+          <w:noProof/>
+        </w:rPr>
+        <w:drawing>
+          <wp:inline distT="0" distB="0" distL="0" distR="0" wp14:anchorId="41F91BF8" wp14:editId="1D7CCFC9">
+            <wp:extent cx="6305550" cy="4619625"/>
+            <wp:effectExtent l="0" t="0" r="0" b="9525"/>
+            <wp:docPr id="1095718298" name="Picture 1095718298"/>
+            <wp:cNvGraphicFramePr>
+              <a:graphicFrameLocks xmlns:a="http://schemas.openxmlformats.org/drawingml/2006/main" noChangeAspect="1"/>
+            </wp:cNvGraphicFramePr>
+            <a:graphic xmlns:a="http://schemas.openxmlformats.org/drawingml/2006/main">
+              <a:graphicData uri="http://schemas.openxmlformats.org/drawingml/2006/picture">
+                <pic:pic xmlns:pic="http://schemas.openxmlformats.org/drawingml/2006/picture">
+                  <pic:nvPicPr>
+                    <pic:cNvPr id="0" name="Picture 29"/>
+                    <pic:cNvPicPr>
+                      <a:picLocks noChangeAspect="1" noChangeArrowheads="1"/>
+                    </pic:cNvPicPr>
+                  </pic:nvPicPr>
+                  <pic:blipFill>
+                    <a:blip r:embed="rId19">
+                      <a:extLst>
+                        <a:ext uri="{28A0092B-C50C-407E-A947-70E740481C1C}">
+                          <a14:useLocalDpi xmlns:a14="http://schemas.microsoft.com/office/drawing/2010/main" val="0"/>
+                        </a:ext>
+                      </a:extLst>
+                    </a:blip>
+                    <a:srcRect/>
+                    <a:stretch>
+                      <a:fillRect/>
+                    </a:stretch>
+                  </pic:blipFill>
+                  <pic:spPr bwMode="auto">
+                    <a:xfrm>
+                      <a:off x="0" y="0"/>
+                      <a:ext cx="6305550" cy="4619625"/>
+                    </a:xfrm>
+                    <a:prstGeom prst="rect">
+                      <a:avLst/>
+                    </a:prstGeom>
+                    <a:noFill/>
+                    <a:ln>
+                      <a:noFill/>
+                    </a:ln>
+                  </pic:spPr>
+                </pic:pic>
+              </a:graphicData>
+            </a:graphic>
+          </wp:inline>
+        </w:drawing>
+      </w:r>
+    </w:p>
+    <w:p>
+      <w:r>
+        <w:t>Below are the descriptions of the sections above (Figure 1</w:t>
+      </w:r>
+      <w:r>
+        <w:t>6</w:t>
+      </w:r>
+      <w:r>
+        <w:t>):</w:t>
+      </w:r>
+    </w:p>
+    <w:p>
+      <w:pPr>
+        <w:pStyle w:val="ListParagraph"/>
+        <w:numPr>
+          <w:ilvl w:val="0"/>
+          <w:numId w:val="5"/>
+        </w:numPr>
+      </w:pPr>
+      <w:r>
+        <w:t>Serial Number – Serial Number that is associated with the Tech</w:t>
+      </w:r>
+    </w:p>
+    <w:p>
+      <w:pPr>
+        <w:pStyle w:val="ListParagraph"/>
+        <w:numPr>
+          <w:ilvl w:val="0"/>
+          <w:numId w:val="5"/>
+        </w:numPr>
+      </w:pPr>
+      <w:r>
+        <w:t>Model Number – Model Number that is associated with the Tech</w:t>
+      </w:r>
+    </w:p>
+    <w:p>
+      <w:pPr>
+        <w:spacing w:after="200"/>
+      </w:pPr>
+      <w:r>
+        <w:br w:type="page"/>
+      </w:r>
+    </w:p>
+    <w:p>
+      <w:r>
+        <w:rPr>
+          <w:noProof/>
+          <w:sz w:val="40"/>
+          <w:szCs w:val="32"/>
+          <w:u w:val="single"/>
+        </w:rPr>
+        <w:lastRenderedPageBreak/>
+        <mc:AlternateContent>
+          <mc:Choice Requires="wps">
+            <w:drawing>
+              <wp:anchor distT="45720" distB="45720" distL="114300" distR="114300" simplePos="0" relativeHeight="251729920" behindDoc="0" locked="0" layoutInCell="1" allowOverlap="1" wp14:anchorId="0407E462" wp14:editId="4FFB1C33">
+                <wp:simplePos x="0" y="0"/>
+                <wp:positionH relativeFrom="margin">
+                  <wp:align>right</wp:align>
+                </wp:positionH>
+                <wp:positionV relativeFrom="paragraph">
+                  <wp:posOffset>4508088</wp:posOffset>
+                </wp:positionV>
+                <wp:extent cx="1104405" cy="1404620"/>
+                <wp:effectExtent l="0" t="0" r="0" b="0"/>
+                <wp:wrapNone/>
+                <wp:docPr id="1095718302" name="Text Box 2"/>
+                <wp:cNvGraphicFramePr>
+                  <a:graphicFrameLocks xmlns:a="http://schemas.openxmlformats.org/drawingml/2006/main"/>
+                </wp:cNvGraphicFramePr>
+                <a:graphic xmlns:a="http://schemas.openxmlformats.org/drawingml/2006/main">
+                  <a:graphicData uri="http://schemas.microsoft.com/office/word/2010/wordprocessingShape">
+                    <wps:wsp>
+                      <wps:cNvSpPr txBox="1">
+                        <a:spLocks noChangeArrowheads="1"/>
+                      </wps:cNvSpPr>
+                      <wps:spPr bwMode="auto">
+                        <a:xfrm>
+                          <a:off x="0" y="0"/>
+                          <a:ext cx="1104405" cy="1404620"/>
+                        </a:xfrm>
+                        <a:prstGeom prst="rect">
+                          <a:avLst/>
+                        </a:prstGeom>
+                        <a:noFill/>
+                        <a:ln w="9525">
+                          <a:noFill/>
+                          <a:miter lim="800000"/>
+                          <a:headEnd/>
+                          <a:tailEnd/>
+                        </a:ln>
+                      </wps:spPr>
+                      <wps:txbx>
+                        <w:txbxContent>
+                          <w:p>
+                            <w:pPr>
+                              <w:jc w:val="center"/>
+                            </w:pPr>
+                            <w:r>
+                              <w:t>Figure 1</w:t>
+                            </w:r>
+                            <w:r>
+                              <w:t>7</w:t>
+                            </w:r>
+                          </w:p>
+                        </w:txbxContent>
+                      </wps:txbx>
+                      <wps:bodyPr rot="0" vert="horz" wrap="square" lIns="91440" tIns="45720" rIns="91440" bIns="45720" anchor="t" anchorCtr="0">
+                        <a:spAutoFit/>
+                      </wps:bodyPr>
+                    </wps:wsp>
+                  </a:graphicData>
+                </a:graphic>
+                <wp14:sizeRelH relativeFrom="margin">
+                  <wp14:pctWidth>0</wp14:pctWidth>
+                </wp14:sizeRelH>
+                <wp14:sizeRelV relativeFrom="margin">
+                  <wp14:pctHeight>20000</wp14:pctHeight>
+                </wp14:sizeRelV>
+              </wp:anchor>
+            </w:drawing>
+          </mc:Choice>
+          <mc:Fallback>
+            <w:pict>
+              <v:shape w14:anchorId="0407E462" id="_x0000_s1043" type="#_x0000_t202" style="position:absolute;margin-left:35.75pt;margin-top:354.95pt;width:86.95pt;height:110.6pt;z-index:251729920;visibility:visible;mso-wrap-style:square;mso-width-percent:0;mso-height-percent:200;mso-wrap-distance-left:9pt;mso-wrap-distance-top:3.6pt;mso-wrap-distance-right:9pt;mso-wrap-distance-bottom:3.6pt;mso-position-horizontal:right;mso-position-horizontal-relative:margin;mso-position-vertical:absolute;mso-position-vertical-relative:text;mso-width-percent:0;mso-height-percent:200;mso-width-relative:margin;mso-height-relative:margin;v-text-anchor:top" o:gfxdata="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" filled="f" stroked="f">
+                <v:textbox style="mso-fit-shape-to-text:t">
+                  <w:txbxContent>
+                    <w:p>
+                      <w:pPr>
+                        <w:jc w:val="center"/>
+                      </w:pPr>
+                      <w:r>
+                        <w:t>Figure 1</w:t>
+                      </w:r>
+                      <w:r>
+                        <w:t>7</w:t>
+                      </w:r>
+                    </w:p>
+                  </w:txbxContent>
+                </v:textbox>
+                <w10:wrap anchorx="margin"/>
+              </v:shape>
+            </w:pict>
+          </mc:Fallback>
+        </mc:AlternateContent>
+      </w:r>
+      <w:r>
+        <w:rPr>
+          <w:sz w:val="40"/>
+          <w:szCs w:val="32"/>
+          <w:u w:val="single"/>
+        </w:rPr>
+        <w:t>Computer</w:t>
+      </w:r>
+      <w:r>
+        <w:rPr>
+          <w:noProof/>
+        </w:rPr>
+        <w:drawing>
+          <wp:inline distT="0" distB="0" distL="0" distR="0" wp14:anchorId="2D2EFC0C" wp14:editId="3E0F40E6">
+            <wp:extent cx="6305550" cy="4631690"/>
+            <wp:effectExtent l="0" t="0" r="0" b="0"/>
+            <wp:docPr id="1095718299" name="Picture 1095718299"/>
+            <wp:cNvGraphicFramePr>
+              <a:graphicFrameLocks xmlns:a="http://schemas.openxmlformats.org/drawingml/2006/main" noChangeAspect="1"/>
+            </wp:cNvGraphicFramePr>
+            <a:graphic xmlns:a="http://schemas.openxmlformats.org/drawingml/2006/main">
+              <a:graphicData uri="http://schemas.openxmlformats.org/drawingml/2006/picture">
+                <pic:pic xmlns:pic="http://schemas.openxmlformats.org/drawingml/2006/picture">
+                  <pic:nvPicPr>
+                    <pic:cNvPr id="0" name="Picture 30"/>
+                    <pic:cNvPicPr>
+                      <a:picLocks noChangeAspect="1" noChangeArrowheads="1"/>
+                    </pic:cNvPicPr>
+                  </pic:nvPicPr>
+                  <pic:blipFill>
+                    <a:blip r:embed="rId20">
+                      <a:extLst>
+                        <a:ext uri="{28A0092B-C50C-407E-A947-70E740481C1C}">
+                          <a14:useLocalDpi xmlns:a14="http://schemas.microsoft.com/office/drawing/2010/main" val="0"/>
+                        </a:ext>
+                      </a:extLst>
+                    </a:blip>
+                    <a:srcRect/>
+                    <a:stretch>
+                      <a:fillRect/>
+                    </a:stretch>
+                  </pic:blipFill>
+                  <pic:spPr bwMode="auto">
+                    <a:xfrm>
+                      <a:off x="0" y="0"/>
+                      <a:ext cx="6305550" cy="4631690"/>
+                    </a:xfrm>
+                    <a:prstGeom prst="rect">
+                      <a:avLst/>
+                    </a:prstGeom>
+                    <a:noFill/>
+                    <a:ln>
+                      <a:noFill/>
+                    </a:ln>
+                  </pic:spPr>
+                </pic:pic>
+              </a:graphicData>
+            </a:graphic>
+          </wp:inline>
+        </w:drawing>
+      </w:r>
+    </w:p>
+    <w:p>
+      <w:pPr>
+        <w:spacing w:after="200"/>
+      </w:pPr>
+    </w:p>
+    <w:p>
+      <w:r>
+        <w:t>Below are the descriptions of the sections above (Figure 1</w:t>
+      </w:r>
+      <w:r>
+        <w:t>7</w:t>
+      </w:r>
+      <w:r>
+        <w:t>):</w:t>
+      </w:r>
+    </w:p>
+    <w:p>
+      <w:pPr>
+        <w:pStyle w:val="ListParagraph"/>
+        <w:numPr>
+          <w:ilvl w:val="0"/>
+          <w:numId w:val="5"/>
+        </w:numPr>
+      </w:pPr>
+      <w:r>
+        <w:t>Model Number – Model Number that is associated with the Tech</w:t>
+      </w:r>
+    </w:p>
+    <w:p>
+      <w:pPr>
+        <w:pStyle w:val="ListParagraph"/>
+        <w:numPr>
+          <w:ilvl w:val="0"/>
+          <w:numId w:val="5"/>
+        </w:numPr>
+      </w:pPr>
+      <w:r>
+        <w:t>Manufacturer – Dell or Mac</w:t>
+      </w:r>
+    </w:p>
+    <w:p>
+      <w:pPr>
+        <w:pStyle w:val="ListParagraph"/>
+        <w:numPr>
+          <w:ilvl w:val="0"/>
+          <w:numId w:val="5"/>
+        </w:numPr>
+      </w:pPr>
+      <w:r>
+        <w:t>Cost – price of the computer</w:t>
+      </w:r>
+    </w:p>
+    <w:p>
+      <w:pPr>
+        <w:pStyle w:val="ListParagraph"/>
+        <w:numPr>
+          <w:ilvl w:val="0"/>
+          <w:numId w:val="5"/>
+        </w:numPr>
+      </w:pPr>
+      <w:proofErr w:type="spellStart"/>
+      <w:r>
+        <w:t>EduCycle</w:t>
+      </w:r>
+      <w:proofErr w:type="spellEnd"/>
+      <w:r>
+        <w:t xml:space="preserve"> Computer – Did this computer go through </w:t>
+      </w:r>
+      <w:proofErr w:type="spellStart"/>
+      <w:r>
+        <w:t>EduCycle</w:t>
+      </w:r>
+      <w:proofErr w:type="spellEnd"/>
+    </w:p>
+    <w:p>
+      <w:pPr>
+        <w:pStyle w:val="ListParagraph"/>
+        <w:ind w:left="1080"/>
+      </w:pPr>
+      <w:r>
+        <w:t xml:space="preserve"> </w:t>
+      </w:r>
+    </w:p>
+    <w:p>
+      <w:pPr>
+        <w:spacing w:after="200"/>
+      </w:pPr>
+      <w:r>
+        <w:br w:type="page"/>
+      </w:r>
+    </w:p>
+    <w:p>
+      <w:pPr>
+        <w:spacing w:after="200"/>
+      </w:pPr>
+      <w:r>
+        <w:rPr>
+          <w:noProof/>
+        </w:rPr>
+        <w:lastRenderedPageBreak/>
+        <mc:AlternateContent>
+          <mc:Choice Requires="wps">
+            <w:drawing>
+              <wp:anchor distT="45720" distB="45720" distL="114300" distR="114300" simplePos="0" relativeHeight="251731968" behindDoc="0" locked="0" layoutInCell="1" allowOverlap="1" wp14:anchorId="64B1DA1C" wp14:editId="676EAEBA">
+                <wp:simplePos x="0" y="0"/>
+                <wp:positionH relativeFrom="margin">
+                  <wp:posOffset>5133843</wp:posOffset>
+                </wp:positionH>
+                <wp:positionV relativeFrom="paragraph">
+                  <wp:posOffset>5924789</wp:posOffset>
+                </wp:positionV>
+                <wp:extent cx="1104405" cy="1404620"/>
+                <wp:effectExtent l="0" t="0" r="0" b="0"/>
+                <wp:wrapNone/>
+                <wp:docPr id="1095718303" name="Text Box 2"/>
+                <wp:cNvGraphicFramePr>
+                  <a:graphicFrameLocks xmlns:a="http://schemas.openxmlformats.org/drawingml/2006/main"/>
+                </wp:cNvGraphicFramePr>
+                <a:graphic xmlns:a="http://schemas.openxmlformats.org/drawingml/2006/main">
+                  <a:graphicData uri="http://schemas.microsoft.com/office/word/2010/wordprocessingShape">
+                    <wps:wsp>
+                      <wps:cNvSpPr txBox="1">
+                        <a:spLocks noChangeArrowheads="1"/>
+                      </wps:cNvSpPr>
+                      <wps:spPr bwMode="auto">
+                        <a:xfrm>
+                          <a:off x="0" y="0"/>
+                          <a:ext cx="1104405" cy="1404620"/>
+                        </a:xfrm>
+                        <a:prstGeom prst="rect">
+                          <a:avLst/>
+                        </a:prstGeom>
+                        <a:noFill/>
+                        <a:ln w="9525">
+                          <a:noFill/>
+                          <a:miter lim="800000"/>
+                          <a:headEnd/>
+                          <a:tailEnd/>
+                        </a:ln>
+                      </wps:spPr>
+                      <wps:txbx>
+                        <w:txbxContent>
+                          <w:p>
+                            <w:pPr>
+                              <w:jc w:val="center"/>
+                            </w:pPr>
+                            <w:r>
+                              <w:t>Figure 1</w:t>
+                            </w:r>
+                            <w:r>
+                              <w:t>8</w:t>
+                            </w:r>
+                          </w:p>
+                        </w:txbxContent>
+                      </wps:txbx>
+                      <wps:bodyPr rot="0" vert="horz" wrap="square" lIns="91440" tIns="45720" rIns="91440" bIns="45720" anchor="t" anchorCtr="0">
+                        <a:spAutoFit/>
+                      </wps:bodyPr>
+                    </wps:wsp>
+                  </a:graphicData>
+                </a:graphic>
+                <wp14:sizeRelH relativeFrom="margin">
+                  <wp14:pctWidth>0</wp14:pctWidth>
+                </wp14:sizeRelH>
+                <wp14:sizeRelV relativeFrom="margin">
+                  <wp14:pctHeight>20000</wp14:pctHeight>
+                </wp14:sizeRelV>
+              </wp:anchor>
+            </w:drawing>
+          </mc:Choice>
+          <mc:Fallback>
+            <w:pict>
+              <v:shape w14:anchorId="64B1DA1C" id="_x0000_s1044" type="#_x0000_t202" style="position:absolute;margin-left:404.25pt;margin-top:466.5pt;width:86.95pt;height:110.6pt;z-index:251731968;visibility:visible;mso-wrap-style:square;mso-width-percent:0;mso-height-percent:200;mso-wrap-distance-left:9pt;mso-wrap-distance-top:3.6pt;mso-wrap-distance-right:9pt;mso-wrap-distance-bottom:3.6pt;mso-position-horizontal:absolute;mso-position-horizontal-relative:margin;mso-position-vertical:absolute;mso-position-vertical-relative:text;mso-width-percent:0;mso-height-percent:200;mso-width-relative:margin;mso-height-relative:margin;v-text-anchor:top" o:gfxdata="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" filled="f" stroked="f">
+                <v:textbox style="mso-fit-shape-to-text:t">
+                  <w:txbxContent>
+                    <w:p>
+                      <w:pPr>
+                        <w:jc w:val="center"/>
+                      </w:pPr>
+                      <w:r>
+                        <w:t>Figure 1</w:t>
+                      </w:r>
+                      <w:r>
+                        <w:t>8</w:t>
+                      </w:r>
+                    </w:p>
+                  </w:txbxContent>
+                </v:textbox>
+                <w10:wrap anchorx="margin"/>
+              </v:shape>
+            </w:pict>
+          </mc:Fallback>
+        </mc:AlternateContent>
+      </w:r>
+      <w:r>
+        <w:rPr>
+          <w:noProof/>
+        </w:rPr>
+        <w:drawing>
+          <wp:anchor distT="0" distB="0" distL="114300" distR="114300" simplePos="0" relativeHeight="251732992" behindDoc="1" locked="0" layoutInCell="1" allowOverlap="1" wp14:anchorId="05AC8DCF" wp14:editId="6E0EC177">
+            <wp:simplePos x="0" y="0"/>
+            <wp:positionH relativeFrom="margin">
+              <wp:align>right</wp:align>
+            </wp:positionH>
+            <wp:positionV relativeFrom="paragraph">
+              <wp:posOffset>1308488</wp:posOffset>
+            </wp:positionV>
+            <wp:extent cx="6305550" cy="4655185"/>
+            <wp:effectExtent l="0" t="0" r="0" b="0"/>
+            <wp:wrapTight wrapText="bothSides">
+              <wp:wrapPolygon edited="0">
+                <wp:start x="0" y="0"/>
+                <wp:lineTo x="0" y="21479"/>
+                <wp:lineTo x="21535" y="21479"/>
+                <wp:lineTo x="21535" y="0"/>
+                <wp:lineTo x="0" y="0"/>
+              </wp:wrapPolygon>
+            </wp:wrapTight>
+            <wp:docPr id="1095718300" name="Picture 1095718300"/>
+            <wp:cNvGraphicFramePr>
+              <a:graphicFrameLocks xmlns:a="http://schemas.openxmlformats.org/drawingml/2006/main" noChangeAspect="1"/>
+            </wp:cNvGraphicFramePr>
+            <a:graphic xmlns:a="http://schemas.openxmlformats.org/drawingml/2006/main">
+              <a:graphicData uri="http://schemas.openxmlformats.org/drawingml/2006/picture">
+                <pic:pic xmlns:pic="http://schemas.openxmlformats.org/drawingml/2006/picture">
+                  <pic:nvPicPr>
+                    <pic:cNvPr id="0" name="Picture 31"/>
+                    <pic:cNvPicPr>
+                      <a:picLocks noChangeAspect="1" noChangeArrowheads="1"/>
+                    </pic:cNvPicPr>
+                  </pic:nvPicPr>
+                  <pic:blipFill>
+                    <a:blip r:embed="rId17">
+                      <a:extLst>
+                        <a:ext uri="{28A0092B-C50C-407E-A947-70E740481C1C}">
+                          <a14:useLocalDpi xmlns:a14="http://schemas.microsoft.com/office/drawing/2010/main" val="0"/>
+                        </a:ext>
+                      </a:extLst>
+                    </a:blip>
+                    <a:srcRect/>
+                    <a:stretch>
+                      <a:fillRect/>
+                    </a:stretch>
+                  </pic:blipFill>
+                  <pic:spPr bwMode="auto">
+                    <a:xfrm>
+                      <a:off x="0" y="0"/>
+                      <a:ext cx="6305550" cy="4655185"/>
+                    </a:xfrm>
+                    <a:prstGeom prst="rect">
+                      <a:avLst/>
+                    </a:prstGeom>
+                    <a:noFill/>
+                    <a:ln>
+                      <a:noFill/>
+                    </a:ln>
+                  </pic:spPr>
+                </pic:pic>
+              </a:graphicData>
+            </a:graphic>
+          </wp:anchor>
+        </w:drawing>
+      </w:r>
+      <w:r>
+        <w:t xml:space="preserve">When all of the areas are filled. Click on “Submit </w:t>
+      </w:r>
+      <w:r>
+        <w:t>Information</w:t>
+      </w:r>
+      <w:r>
+        <w:t>” on the bottom page. The provided information is now stored into the database. To access and view the inserted data, click on the “Return to view</w:t>
+      </w:r>
+      <w:r>
+        <w:t xml:space="preserve"> Equipment</w:t>
+      </w:r>
+      <w:r>
+        <w:t xml:space="preserve">” button to return back to the main screen of the </w:t>
+      </w:r>
+      <w:r>
+        <w:t>Equipment Page (Figure 18).</w:t>
+      </w:r>
+    </w:p>
+    <w:p>
+      <w:pPr>
+        <w:spacing w:after="200"/>
+      </w:pPr>
+    </w:p>
+    <w:p>
+      <w:pPr>
+        <w:spacing w:after="200"/>
+      </w:pPr>
+      <w:r>
+        <w:t xml:space="preserve">If the user just inserted data into the database. The “refresh” button has to be click to have it manually update the page (Figure </w:t>
+      </w:r>
+      <w:r>
+        <w:t>18</w:t>
+      </w:r>
+      <w:r>
+        <w:t>).</w:t>
+      </w:r>
+    </w:p>
+    <w:p>
+      <w:pPr>
+        <w:spacing w:after="200"/>
+      </w:pPr>
+    </w:p>
+    <w:p>
+      <w:pPr>
+        <w:spacing w:after="200"/>
+      </w:pPr>
+      <w:r>
+        <w:br w:type="page"/>
+      </w:r>
+    </w:p>
+    <w:p>
+      <w:pPr>
+        <w:pStyle w:val="Heading2"/>
+        <w:jc w:val="both"/>
+      </w:pPr>
+      <w:r>
+        <w:lastRenderedPageBreak/>
+        <w:t>5</w:t>
+      </w:r>
+      <w:r>
+        <w:t>.</w:t>
+      </w:r>
+      <w:r>
+        <w:t>1</w:t>
+      </w:r>
+      <w:r>
+        <w:t xml:space="preserve"> </w:t>
+      </w:r>
+      <w:r>
+        <w:t xml:space="preserve">Logout </w:t>
+      </w:r>
+    </w:p>
+    <w:p>
+      <w:pPr>
+        <w:tabs>
+          <w:tab w:val="left" w:pos="6340"/>
+        </w:tabs>
+      </w:pPr>
+      <w:r>
+        <mc:AlternateContent>
+          <mc:Choice Requires="wps">
+            <w:drawing>
+              <wp:anchor distT="0" distB="0" distL="114300" distR="114300" simplePos="0" relativeHeight="251738112" behindDoc="0" locked="0" layoutInCell="1" allowOverlap="1" wp14:anchorId="05084579" wp14:editId="40801EBB">
+                <wp:simplePos x="0" y="0"/>
+                <wp:positionH relativeFrom="margin">
+                  <wp:posOffset>2498568</wp:posOffset>
+                </wp:positionH>
+                <wp:positionV relativeFrom="paragraph">
+                  <wp:posOffset>3750731</wp:posOffset>
+                </wp:positionV>
+                <wp:extent cx="1638795" cy="356259"/>
+                <wp:effectExtent l="0" t="0" r="19050" b="24765"/>
+                <wp:wrapNone/>
+                <wp:docPr id="195" name="Rectangle 195"/>
+                <wp:cNvGraphicFramePr/>
+                <a:graphic xmlns:a="http://schemas.openxmlformats.org/drawingml/2006/main">
+                  <a:graphicData uri="http://schemas.microsoft.com/office/word/2010/wordprocessingShape">
+                    <wps:wsp>
+                      <wps:cNvSpPr/>
+                      <wps:spPr>
+                        <a:xfrm>
+                          <a:off x="0" y="0"/>
+                          <a:ext cx="1638795" cy="356259"/>
+                        </a:xfrm>
+                        <a:prstGeom prst="rect">
+                          <a:avLst/>
+                        </a:prstGeom>
+                        <a:noFill/>
+                        <a:ln>
+                          <a:solidFill>
+                            <a:srgbClr val="FF0000"/>
+                          </a:solidFill>
+                        </a:ln>
+                      </wps:spPr>
+                      <wps:style>
+                        <a:lnRef idx="2">
+                          <a:schemeClr val="accent6"/>
+                        </a:lnRef>
+                        <a:fillRef idx="1">
+                          <a:schemeClr val="lt1"/>
+                        </a:fillRef>
+                        <a:effectRef idx="0">
+                          <a:schemeClr val="accent6"/>
+                        </a:effectRef>
+                        <a:fontRef idx="minor">
+                          <a:schemeClr val="dk1"/>
+                        </a:fontRef>
+                      </wps:style>
+                      <wps:bodyPr rot="0" spcFirstLastPara="0" vertOverflow="overflow" horzOverflow="overflow" vert="horz" wrap="square" lIns="91440" tIns="45720" rIns="91440" bIns="45720" numCol="1" spcCol="0" rtlCol="0" fromWordArt="0" anchor="ctr" anchorCtr="0" forceAA="0" compatLnSpc="1">
+                        <a:prstTxWarp prst="textNoShape">
+                          <a:avLst/>
+                        </a:prstTxWarp>
+                        <a:noAutofit/>
+                      </wps:bodyPr>
+                    </wps:wsp>
+                  </a:graphicData>
+                </a:graphic>
+                <wp14:sizeRelH relativeFrom="margin">
+                  <wp14:pctWidth>0</wp14:pctWidth>
+                </wp14:sizeRelH>
+                <wp14:sizeRelV relativeFrom="margin">
+                  <wp14:pctHeight>0</wp14:pctHeight>
+                </wp14:sizeRelV>
+              </wp:anchor>
+            </w:drawing>
+          </mc:Choice>
+          <mc:Fallback>
+            <w:pict>
+              <v:rect w14:anchorId="030A2B1C" id="Rectangle 195" o:spid="_x0000_s1026" style="position:absolute;margin-left:196.75pt;margin-top:295.35pt;width:129.05pt;height:28.05pt;z-index:251738112;visibility:visible;mso-wrap-style:square;mso-width-percent:0;mso-height-percent:0;mso-wrap-distance-left:9pt;mso-wrap-distance-top:0;mso-wrap-distance-right:9pt;mso-wrap-distance-bottom:0;mso-position-horizontal:absolute;mso-position-horizontal-relative:margin;mso-position-vertical:absolute;mso-position-vertical-relative:text;mso-width-percent:0;mso-height-percent:0;mso-width-relative:margin;mso-height-relative:margin;v-text-anchor:middle" o:gfxdata="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" filled="f" strokecolor="red" strokeweight="2pt">
+                <w10:wrap anchorx="margin"/>
+              </v:rect>
+            </w:pict>
+          </mc:Fallback>
+        </mc:AlternateContent>
+      </w:r>
+      <w:r>
+        <w:rPr>
+          <w:noProof/>
+        </w:rPr>
+        <mc:AlternateContent>
+          <mc:Choice Requires="wps">
+            <w:drawing>
+              <wp:anchor distT="45720" distB="45720" distL="114300" distR="114300" simplePos="0" relativeHeight="251736064" behindDoc="0" locked="0" layoutInCell="1" allowOverlap="1" wp14:anchorId="15AB6690" wp14:editId="0609FF80">
+                <wp:simplePos x="0" y="0"/>
+                <wp:positionH relativeFrom="margin">
+                  <wp:posOffset>5248893</wp:posOffset>
+                </wp:positionH>
+                <wp:positionV relativeFrom="paragraph">
+                  <wp:posOffset>5698374</wp:posOffset>
+                </wp:positionV>
+                <wp:extent cx="1104405" cy="1404620"/>
+                <wp:effectExtent l="0" t="0" r="0" b="0"/>
+                <wp:wrapNone/>
+                <wp:docPr id="194" name="Text Box 2"/>
+                <wp:cNvGraphicFramePr>
+                  <a:graphicFrameLocks xmlns:a="http://schemas.openxmlformats.org/drawingml/2006/main"/>
+                </wp:cNvGraphicFramePr>
+                <a:graphic xmlns:a="http://schemas.openxmlformats.org/drawingml/2006/main">
+                  <a:graphicData uri="http://schemas.microsoft.com/office/word/2010/wordprocessingShape">
+                    <wps:wsp>
+                      <wps:cNvSpPr txBox="1">
+                        <a:spLocks noChangeArrowheads="1"/>
+                      </wps:cNvSpPr>
+                      <wps:spPr bwMode="auto">
+                        <a:xfrm>
+                          <a:off x="0" y="0"/>
+                          <a:ext cx="1104405" cy="1404620"/>
+                        </a:xfrm>
+                        <a:prstGeom prst="rect">
+                          <a:avLst/>
+                        </a:prstGeom>
+                        <a:noFill/>
+                        <a:ln w="9525">
+                          <a:noFill/>
+                          <a:miter lim="800000"/>
+                          <a:headEnd/>
+                          <a:tailEnd/>
+                        </a:ln>
+                      </wps:spPr>
+                      <wps:txbx>
+                        <w:txbxContent>
+                          <w:p>
+                            <w:pPr>
+                              <w:jc w:val="center"/>
+                            </w:pPr>
+                            <w:r>
+                              <w:t>Figure 1</w:t>
+                            </w:r>
+                            <w:r>
+                              <w:t>9</w:t>
+                            </w:r>
+                          </w:p>
+                        </w:txbxContent>
+                      </wps:txbx>
+                      <wps:bodyPr rot="0" vert="horz" wrap="square" lIns="91440" tIns="45720" rIns="91440" bIns="45720" anchor="t" anchorCtr="0">
+                        <a:spAutoFit/>
+                      </wps:bodyPr>
+                    </wps:wsp>
+                  </a:graphicData>
+                </a:graphic>
+                <wp14:sizeRelH relativeFrom="margin">
+                  <wp14:pctWidth>0</wp14:pctWidth>
+                </wp14:sizeRelH>
+                <wp14:sizeRelV relativeFrom="margin">
+                  <wp14:pctHeight>20000</wp14:pctHeight>
+                </wp14:sizeRelV>
+              </wp:anchor>
+            </w:drawing>
+          </mc:Choice>
+          <mc:Fallback>
+            <w:pict>
+              <v:shape w14:anchorId="15AB6690" id="_x0000_s1045" type="#_x0000_t202" style="position:absolute;margin-left:413.3pt;margin-top:448.7pt;width:86.95pt;height:110.6pt;z-index:251736064;visibility:visible;mso-wrap-style:square;mso-width-percent:0;mso-height-percent:200;mso-wrap-distance-left:9pt;mso-wrap-distance-top:3.6pt;mso-wrap-distance-right:9pt;mso-wrap-distance-bottom:3.6pt;mso-position-horizontal:absolute;mso-position-horizontal-relative:margin;mso-position-vertical:absolute;mso-position-vertical-relative:text;mso-width-percent:0;mso-height-percent:200;mso-width-relative:margin;mso-height-relative:margin;v-text-anchor:top" o:gfxdata="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" filled="f" stroked="f">
+                <v:textbox style="mso-fit-shape-to-text:t">
+                  <w:txbxContent>
+                    <w:p>
+                      <w:pPr>
+                        <w:jc w:val="center"/>
+                      </w:pPr>
+                      <w:r>
+                        <w:t>Figure 1</w:t>
+                      </w:r>
+                      <w:r>
+                        <w:t>9</w:t>
+                      </w:r>
+                    </w:p>
+                  </w:txbxContent>
+                </v:textbox>
+                <w10:wrap anchorx="margin"/>
+              </v:shape>
+            </w:pict>
+          </mc:Fallback>
+        </mc:AlternateContent>
+      </w:r>
+      <w:r>
+        <w:rPr>
+          <w:noProof/>
+        </w:rPr>
+        <w:drawing>
+          <wp:anchor distT="0" distB="0" distL="114300" distR="114300" simplePos="0" relativeHeight="251734016" behindDoc="1" locked="0" layoutInCell="1" allowOverlap="1" wp14:anchorId="7015461F" wp14:editId="0F646338">
+            <wp:simplePos x="0" y="0"/>
+            <wp:positionH relativeFrom="column">
+              <wp:posOffset>146949</wp:posOffset>
+            </wp:positionH>
+            <wp:positionV relativeFrom="paragraph">
+              <wp:posOffset>1482395</wp:posOffset>
+            </wp:positionV>
+            <wp:extent cx="6305550" cy="4607560"/>
+            <wp:effectExtent l="0" t="0" r="0" b="2540"/>
+            <wp:wrapTight wrapText="bothSides">
+              <wp:wrapPolygon edited="0">
+                <wp:start x="0" y="0"/>
+                <wp:lineTo x="0" y="21523"/>
+                <wp:lineTo x="21535" y="21523"/>
+                <wp:lineTo x="21535" y="0"/>
+                <wp:lineTo x="0" y="0"/>
+              </wp:wrapPolygon>
+            </wp:wrapTight>
+            <wp:docPr id="193" name="Picture 193"/>
+            <wp:cNvGraphicFramePr>
+              <a:graphicFrameLocks xmlns:a="http://schemas.openxmlformats.org/drawingml/2006/main" noChangeAspect="1"/>
+            </wp:cNvGraphicFramePr>
+            <a:graphic xmlns:a="http://schemas.openxmlformats.org/drawingml/2006/main">
+              <a:graphicData uri="http://schemas.openxmlformats.org/drawingml/2006/picture">
+                <pic:pic xmlns:pic="http://schemas.openxmlformats.org/drawingml/2006/picture">
+                  <pic:nvPicPr>
+                    <pic:cNvPr id="0" name="Picture 35"/>
+                    <pic:cNvPicPr>
+                      <a:picLocks noChangeAspect="1" noChangeArrowheads="1"/>
+                    </pic:cNvPicPr>
+                  </pic:nvPicPr>
+                  <pic:blipFill>
+                    <a:blip r:embed="rId10">
+                      <a:extLst>
+                        <a:ext uri="{28A0092B-C50C-407E-A947-70E740481C1C}">
+                          <a14:useLocalDpi xmlns:a14="http://schemas.microsoft.com/office/drawing/2010/main" val="0"/>
+                        </a:ext>
+                      </a:extLst>
+                    </a:blip>
+                    <a:srcRect/>
+                    <a:stretch>
+                      <a:fillRect/>
+                    </a:stretch>
+                  </pic:blipFill>
+                  <pic:spPr bwMode="auto">
+                    <a:xfrm>
+                      <a:off x="0" y="0"/>
+                      <a:ext cx="6305550" cy="4607560"/>
+                    </a:xfrm>
+                    <a:prstGeom prst="rect">
+                      <a:avLst/>
+                    </a:prstGeom>
+                    <a:noFill/>
+                    <a:ln>
+                      <a:noFill/>
+                    </a:ln>
+                  </pic:spPr>
+                </pic:pic>
+              </a:graphicData>
+            </a:graphic>
+          </wp:anchor>
+        </w:drawing>
+      </w:r>
+      <w:r>
+        <w:t>To log out of the application, the user must click on the button “Logout” on the button of the start page of the application. When</w:t>
+      </w:r>
+      <w:r>
+        <w:t xml:space="preserve"> the user clicks the button, they will be led to the log in screen (Figure 19).</w:t>
+      </w:r>
+      <w:r>
+        <w:t xml:space="preserve"> </w:t>
+      </w:r>
+    </w:p>
     <w:sectPr>
-      <w:headerReference w:type="default" r:id="rId9"/>
-      <w:footerReference w:type="default" r:id="rId10"/>
-      <w:headerReference w:type="first" r:id="rId11"/>
-      <w:footerReference w:type="first" r:id="rId12"/>
+      <w:headerReference w:type="default" r:id="rId21"/>
+      <w:footerReference w:type="default" r:id="rId22"/>
+      <w:headerReference w:type="first" r:id="rId23"/>
+      <w:footerReference w:type="first" r:id="rId24"/>
       <w:pgSz w:w="12240" w:h="15840"/>
       <w:pgMar w:top="1512" w:right="1152" w:bottom="720" w:left="1152" w:header="720" w:footer="288" w:gutter="0"/>
-      <w:pgNumType w:start="1"/>
+      <w:pgNumType w:start="0"/>
       <w:cols w:space="720"/>
       <w:titlePg/>
       <w:docGrid w:linePitch="382"/>
@@ -1888,7 +8364,13 @@
       <w:rPr>
         <w:noProof/>
       </w:rPr>
-      <w:t xml:space="preserve"> of ___</w:t>
+      <w:t xml:space="preserve"> of </w:t>
+    </w:r>
+    <w:r>
+      <w:rPr>
+        <w:noProof/>
+      </w:rPr>
+      <w:t>24</w:t>
     </w:r>
   </w:p>
   <w:p>
@@ -2188,7 +8670,274 @@
 
 <file path=word/numbering.xml><?xml version="1.0" encoding="utf-8"?>
 <w:numbering xmlns:wpc="http://schemas.microsoft.com/office/word/2010/wordprocessingCanvas" xmlns:cx="http://schemas.microsoft.com/office/drawing/2014/chartex" xmlns:cx1="http://schemas.microsoft.com/office/drawing/2015/9/8/chartex" xmlns:cx2="http://schemas.microsoft.com/office/drawing/2015/10/21/chartex" xmlns:cx3="http://schemas.microsoft.com/office/drawing/2016/5/9/chartex" xmlns:cx4="http://schemas.microsoft.com/office/drawing/2016/5/10/chartex" xmlns:cx5="http://schemas.microsoft.com/office/drawing/2016/5/11/chartex" xmlns:cx6="http://schemas.microsoft.com/office/drawing/2016/5/12/chartex" xmlns:cx7="http://schemas.microsoft.com/office/drawing/2016/5/13/chartex" xmlns:cx8="http://schemas.microsoft.com/office/drawing/2016/5/14/chartex" xmlns:mc="http://schemas.openxmlformats.org/markup-compatibility/2006" xmlns:aink="http://schemas.microsoft.com/office/drawing/2016/ink" xmlns:am3d="http://schemas.microsoft.com/office/drawing/2017/model3d" xmlns:o="urn:schemas-microsoft-com:office:office" xmlns:r="http://schemas.openxmlformats.org/officeDocument/2006/relationships" xmlns:m="http://schemas.openxmlformats.org/officeDocument/2006/math" xmlns:v="urn:schemas-microsoft-com:vml" xmlns:wp14="http://schemas.microsoft.com/office/word/2010/wordprocessingDrawing" xmlns:wp="http://schemas.openxmlformats.org/drawingml/2006/wordprocessingDrawing" xmlns:w10="urn:schemas-microsoft-com:office:word" xmlns:w="http://schemas.openxmlformats.org/wordprocessingml/2006/main" xmlns:w14="http://schemas.microsoft.com/office/word/2010/wordml" xmlns:w15="http://schemas.microsoft.com/office/word/2012/wordml" xmlns:w16cex="http://schemas.microsoft.com/office/word/2018/wordml/cex" xmlns:w16cid="http://schemas.microsoft.com/office/word/2016/wordml/cid" xmlns:w16="http://schemas.microsoft.com/office/word/2018/wordml" xmlns:w16se="http://schemas.microsoft.com/office/word/2015/wordml/symex" xmlns:wpg="http://schemas.microsoft.com/office/word/2010/wordprocessingGroup" xmlns:wpi="http://schemas.microsoft.com/office/word/2010/wordprocessingInk" xmlns:wne="http://schemas.microsoft.com/office/word/2006/wordml" xmlns:wps="http://schemas.microsoft.com/office/word/2010/wordprocessingShape" mc:Ignorable="w14 w15 w16se w16cid w16 w16cex wp14">
+  <w:numPicBullet w:numPicBulletId="0">
+    <w:pict>
+      <v:rect id="_x0000_i1630" style="width:0;height:1.5pt" o:hralign="center" o:bullet="t" o:hrstd="t" o:hr="t" fillcolor="#a0a0a0" stroked="f"/>
+    </w:pict>
+  </w:numPicBullet>
+  <w:numPicBullet w:numPicBulletId="1">
+    <w:pict>
+      <v:rect id="_x0000_i1631" style="width:0;height:1.5pt" o:hralign="center" o:bullet="t" o:hrstd="t" o:hr="t" fillcolor="#a0a0a0" stroked="f"/>
+    </w:pict>
+  </w:numPicBullet>
   <w:abstractNum w:abstractNumId="0" w15:restartNumberingAfterBreak="0">
+    <w:nsid w:val="0E2375AF"/>
+    <w:multiLevelType w:val="hybridMultilevel"/>
+    <w:tmpl w:val="0A1E7BB8"/>
+    <w:lvl w:ilvl="0" w:tplc="BF76ADB2">
+      <w:start w:val="1"/>
+      <w:numFmt w:val="bullet"/>
+      <w:lvlText w:val=""/>
+      <w:lvlPicBulletId w:val="0"/>
+      <w:lvlJc w:val="left"/>
+      <w:pPr>
+        <w:tabs>
+          <w:tab w:val="num" w:pos="720"/>
+        </w:tabs>
+        <w:ind w:left="720" w:hanging="360"/>
+      </w:pPr>
+      <w:rPr>
+        <w:rFonts w:ascii="Symbol" w:hAnsi="Symbol" w:hint="default"/>
+      </w:rPr>
+    </w:lvl>
+    <w:lvl w:ilvl="1" w:tplc="F0906CBA" w:tentative="1">
+      <w:start w:val="1"/>
+      <w:numFmt w:val="bullet"/>
+      <w:lvlText w:val=""/>
+      <w:lvlJc w:val="left"/>
+      <w:pPr>
+        <w:tabs>
+          <w:tab w:val="num" w:pos="1440"/>
+        </w:tabs>
+        <w:ind w:left="1440" w:hanging="360"/>
+      </w:pPr>
+      <w:rPr>
+        <w:rFonts w:ascii="Symbol" w:hAnsi="Symbol" w:hint="default"/>
+      </w:rPr>
+    </w:lvl>
+    <w:lvl w:ilvl="2" w:tplc="82C4087A" w:tentative="1">
+      <w:start w:val="1"/>
+      <w:numFmt w:val="bullet"/>
+      <w:lvlText w:val=""/>
+      <w:lvlJc w:val="left"/>
+      <w:pPr>
+        <w:tabs>
+          <w:tab w:val="num" w:pos="2160"/>
+        </w:tabs>
+        <w:ind w:left="2160" w:hanging="360"/>
+      </w:pPr>
+      <w:rPr>
+        <w:rFonts w:ascii="Symbol" w:hAnsi="Symbol" w:hint="default"/>
+      </w:rPr>
+    </w:lvl>
+    <w:lvl w:ilvl="3" w:tplc="99FCC7BC" w:tentative="1">
+      <w:start w:val="1"/>
+      <w:numFmt w:val="bullet"/>
+      <w:lvlText w:val=""/>
+      <w:lvlJc w:val="left"/>
+      <w:pPr>
+        <w:tabs>
+          <w:tab w:val="num" w:pos="2880"/>
+        </w:tabs>
+        <w:ind w:left="2880" w:hanging="360"/>
+      </w:pPr>
+      <w:rPr>
+        <w:rFonts w:ascii="Symbol" w:hAnsi="Symbol" w:hint="default"/>
+      </w:rPr>
+    </w:lvl>
+    <w:lvl w:ilvl="4" w:tplc="FAD6AB72" w:tentative="1">
+      <w:start w:val="1"/>
+      <w:numFmt w:val="bullet"/>
+      <w:lvlText w:val=""/>
+      <w:lvlJc w:val="left"/>
+      <w:pPr>
+        <w:tabs>
+          <w:tab w:val="num" w:pos="3600"/>
+        </w:tabs>
+        <w:ind w:left="3600" w:hanging="360"/>
+      </w:pPr>
+      <w:rPr>
+        <w:rFonts w:ascii="Symbol" w:hAnsi="Symbol" w:hint="default"/>
+      </w:rPr>
+    </w:lvl>
+    <w:lvl w:ilvl="5" w:tplc="CC14D166" w:tentative="1">
+      <w:start w:val="1"/>
+      <w:numFmt w:val="bullet"/>
+      <w:lvlText w:val=""/>
+      <w:lvlJc w:val="left"/>
+      <w:pPr>
+        <w:tabs>
+          <w:tab w:val="num" w:pos="4320"/>
+        </w:tabs>
+        <w:ind w:left="4320" w:hanging="360"/>
+      </w:pPr>
+      <w:rPr>
+        <w:rFonts w:ascii="Symbol" w:hAnsi="Symbol" w:hint="default"/>
+      </w:rPr>
+    </w:lvl>
+    <w:lvl w:ilvl="6" w:tplc="B91C0854" w:tentative="1">
+      <w:start w:val="1"/>
+      <w:numFmt w:val="bullet"/>
+      <w:lvlText w:val=""/>
+      <w:lvlJc w:val="left"/>
+      <w:pPr>
+        <w:tabs>
+          <w:tab w:val="num" w:pos="5040"/>
+        </w:tabs>
+        <w:ind w:left="5040" w:hanging="360"/>
+      </w:pPr>
+      <w:rPr>
+        <w:rFonts w:ascii="Symbol" w:hAnsi="Symbol" w:hint="default"/>
+      </w:rPr>
+    </w:lvl>
+    <w:lvl w:ilvl="7" w:tplc="D35ACB88" w:tentative="1">
+      <w:start w:val="1"/>
+      <w:numFmt w:val="bullet"/>
+      <w:lvlText w:val=""/>
+      <w:lvlJc w:val="left"/>
+      <w:pPr>
+        <w:tabs>
+          <w:tab w:val="num" w:pos="5760"/>
+        </w:tabs>
+        <w:ind w:left="5760" w:hanging="360"/>
+      </w:pPr>
+      <w:rPr>
+        <w:rFonts w:ascii="Symbol" w:hAnsi="Symbol" w:hint="default"/>
+      </w:rPr>
+    </w:lvl>
+    <w:lvl w:ilvl="8" w:tplc="A25AFF3C" w:tentative="1">
+      <w:start w:val="1"/>
+      <w:numFmt w:val="bullet"/>
+      <w:lvlText w:val=""/>
+      <w:lvlJc w:val="left"/>
+      <w:pPr>
+        <w:tabs>
+          <w:tab w:val="num" w:pos="6480"/>
+        </w:tabs>
+        <w:ind w:left="6480" w:hanging="360"/>
+      </w:pPr>
+      <w:rPr>
+        <w:rFonts w:ascii="Symbol" w:hAnsi="Symbol" w:hint="default"/>
+      </w:rPr>
+    </w:lvl>
+  </w:abstractNum>
+  <w:abstractNum w:abstractNumId="1" w15:restartNumberingAfterBreak="0">
+    <w:nsid w:val="10B17FE2"/>
+    <w:multiLevelType w:val="hybridMultilevel"/>
+    <w:tmpl w:val="A0263D8C"/>
+    <w:lvl w:ilvl="0" w:tplc="04090001">
+      <w:start w:val="1"/>
+      <w:numFmt w:val="bullet"/>
+      <w:lvlText w:val=""/>
+      <w:lvlJc w:val="left"/>
+      <w:pPr>
+        <w:tabs>
+          <w:tab w:val="num" w:pos="1080"/>
+        </w:tabs>
+        <w:ind w:left="1080" w:hanging="360"/>
+      </w:pPr>
+      <w:rPr>
+        <w:rFonts w:ascii="Symbol" w:hAnsi="Symbol" w:hint="default"/>
+      </w:rPr>
+    </w:lvl>
+    <w:lvl w:ilvl="1" w:tplc="04090003">
+      <w:start w:val="1"/>
+      <w:numFmt w:val="bullet"/>
+      <w:lvlText w:val="o"/>
+      <w:lvlJc w:val="left"/>
+      <w:pPr>
+        <w:ind w:left="1800" w:hanging="360"/>
+      </w:pPr>
+      <w:rPr>
+        <w:rFonts w:ascii="Courier New" w:hAnsi="Courier New" w:cs="Courier New" w:hint="default"/>
+      </w:rPr>
+    </w:lvl>
+    <w:lvl w:ilvl="2" w:tplc="04090005" w:tentative="1">
+      <w:start w:val="1"/>
+      <w:numFmt w:val="bullet"/>
+      <w:lvlText w:val=""/>
+      <w:lvlJc w:val="left"/>
+      <w:pPr>
+        <w:ind w:left="2520" w:hanging="360"/>
+      </w:pPr>
+      <w:rPr>
+        <w:rFonts w:ascii="Wingdings" w:hAnsi="Wingdings" w:hint="default"/>
+      </w:rPr>
+    </w:lvl>
+    <w:lvl w:ilvl="3" w:tplc="04090001" w:tentative="1">
+      <w:start w:val="1"/>
+      <w:numFmt w:val="bullet"/>
+      <w:lvlText w:val=""/>
+      <w:lvlJc w:val="left"/>
+      <w:pPr>
+        <w:ind w:left="3240" w:hanging="360"/>
+      </w:pPr>
+      <w:rPr>
+        <w:rFonts w:ascii="Symbol" w:hAnsi="Symbol" w:hint="default"/>
+      </w:rPr>
+    </w:lvl>
+    <w:lvl w:ilvl="4" w:tplc="04090003" w:tentative="1">
+      <w:start w:val="1"/>
+      <w:numFmt w:val="bullet"/>
+      <w:lvlText w:val="o"/>
+      <w:lvlJc w:val="left"/>
+      <w:pPr>
+        <w:ind w:left="3960" w:hanging="360"/>
+      </w:pPr>
+      <w:rPr>
+        <w:rFonts w:ascii="Courier New" w:hAnsi="Courier New" w:cs="Courier New" w:hint="default"/>
+      </w:rPr>
+    </w:lvl>
+    <w:lvl w:ilvl="5" w:tplc="04090005" w:tentative="1">
+      <w:start w:val="1"/>
+      <w:numFmt w:val="bullet"/>
+      <w:lvlText w:val=""/>
+      <w:lvlJc w:val="left"/>
+      <w:pPr>
+        <w:ind w:left="4680" w:hanging="360"/>
+      </w:pPr>
+      <w:rPr>
+        <w:rFonts w:ascii="Wingdings" w:hAnsi="Wingdings" w:hint="default"/>
+      </w:rPr>
+    </w:lvl>
+    <w:lvl w:ilvl="6" w:tplc="04090001" w:tentative="1">
+      <w:start w:val="1"/>
+      <w:numFmt w:val="bullet"/>
+      <w:lvlText w:val=""/>
+      <w:lvlJc w:val="left"/>
+      <w:pPr>
+        <w:ind w:left="5400" w:hanging="360"/>
+      </w:pPr>
+      <w:rPr>
+        <w:rFonts w:ascii="Symbol" w:hAnsi="Symbol" w:hint="default"/>
+      </w:rPr>
+    </w:lvl>
+    <w:lvl w:ilvl="7" w:tplc="04090003" w:tentative="1">
+      <w:start w:val="1"/>
+      <w:numFmt w:val="bullet"/>
+      <w:lvlText w:val="o"/>
+      <w:lvlJc w:val="left"/>
+      <w:pPr>
+        <w:ind w:left="6120" w:hanging="360"/>
+      </w:pPr>
+      <w:rPr>
+        <w:rFonts w:ascii="Courier New" w:hAnsi="Courier New" w:cs="Courier New" w:hint="default"/>
+      </w:rPr>
+    </w:lvl>
+    <w:lvl w:ilvl="8" w:tplc="04090005" w:tentative="1">
+      <w:start w:val="1"/>
+      <w:numFmt w:val="bullet"/>
+      <w:lvlText w:val=""/>
+      <w:lvlJc w:val="left"/>
+      <w:pPr>
+        <w:ind w:left="6840" w:hanging="360"/>
+      </w:pPr>
+      <w:rPr>
+        <w:rFonts w:ascii="Wingdings" w:hAnsi="Wingdings" w:hint="default"/>
+      </w:rPr>
+    </w:lvl>
+  </w:abstractNum>
+  <w:abstractNum w:abstractNumId="2" w15:restartNumberingAfterBreak="0">
     <w:nsid w:val="1A723D20"/>
     <w:multiLevelType w:val="hybridMultilevel"/>
     <w:tmpl w:val="7C0E9386"/>
@@ -2301,7 +9050,237 @@
       </w:rPr>
     </w:lvl>
   </w:abstractNum>
-  <w:abstractNum w:abstractNumId="1" w15:restartNumberingAfterBreak="0">
+  <w:abstractNum w:abstractNumId="3" w15:restartNumberingAfterBreak="0">
+    <w:nsid w:val="2A887066"/>
+    <w:multiLevelType w:val="hybridMultilevel"/>
+    <w:tmpl w:val="92682C18"/>
+    <w:lvl w:ilvl="0" w:tplc="04090001">
+      <w:start w:val="1"/>
+      <w:numFmt w:val="bullet"/>
+      <w:lvlText w:val=""/>
+      <w:lvlJc w:val="left"/>
+      <w:pPr>
+        <w:ind w:left="720" w:hanging="360"/>
+      </w:pPr>
+      <w:rPr>
+        <w:rFonts w:ascii="Symbol" w:hAnsi="Symbol" w:hint="default"/>
+      </w:rPr>
+    </w:lvl>
+    <w:lvl w:ilvl="1" w:tplc="04090003">
+      <w:start w:val="1"/>
+      <w:numFmt w:val="bullet"/>
+      <w:lvlText w:val="o"/>
+      <w:lvlJc w:val="left"/>
+      <w:pPr>
+        <w:ind w:left="1440" w:hanging="360"/>
+      </w:pPr>
+      <w:rPr>
+        <w:rFonts w:ascii="Courier New" w:hAnsi="Courier New" w:cs="Courier New" w:hint="default"/>
+      </w:rPr>
+    </w:lvl>
+    <w:lvl w:ilvl="2" w:tplc="04090005" w:tentative="1">
+      <w:start w:val="1"/>
+      <w:numFmt w:val="bullet"/>
+      <w:lvlText w:val=""/>
+      <w:lvlJc w:val="left"/>
+      <w:pPr>
+        <w:ind w:left="2160" w:hanging="360"/>
+      </w:pPr>
+      <w:rPr>
+        <w:rFonts w:ascii="Wingdings" w:hAnsi="Wingdings" w:hint="default"/>
+      </w:rPr>
+    </w:lvl>
+    <w:lvl w:ilvl="3" w:tplc="04090001" w:tentative="1">
+      <w:start w:val="1"/>
+      <w:numFmt w:val="bullet"/>
+      <w:lvlText w:val=""/>
+      <w:lvlJc w:val="left"/>
+      <w:pPr>
+        <w:ind w:left="2880" w:hanging="360"/>
+      </w:pPr>
+      <w:rPr>
+        <w:rFonts w:ascii="Symbol" w:hAnsi="Symbol" w:hint="default"/>
+      </w:rPr>
+    </w:lvl>
+    <w:lvl w:ilvl="4" w:tplc="04090003" w:tentative="1">
+      <w:start w:val="1"/>
+      <w:numFmt w:val="bullet"/>
+      <w:lvlText w:val="o"/>
+      <w:lvlJc w:val="left"/>
+      <w:pPr>
+        <w:ind w:left="3600" w:hanging="360"/>
+      </w:pPr>
+      <w:rPr>
+        <w:rFonts w:ascii="Courier New" w:hAnsi="Courier New" w:cs="Courier New" w:hint="default"/>
+      </w:rPr>
+    </w:lvl>
+    <w:lvl w:ilvl="5" w:tplc="04090005" w:tentative="1">
+      <w:start w:val="1"/>
+      <w:numFmt w:val="bullet"/>
+      <w:lvlText w:val=""/>
+      <w:lvlJc w:val="left"/>
+      <w:pPr>
+        <w:ind w:left="4320" w:hanging="360"/>
+      </w:pPr>
+      <w:rPr>
+        <w:rFonts w:ascii="Wingdings" w:hAnsi="Wingdings" w:hint="default"/>
+      </w:rPr>
+    </w:lvl>
+    <w:lvl w:ilvl="6" w:tplc="04090001" w:tentative="1">
+      <w:start w:val="1"/>
+      <w:numFmt w:val="bullet"/>
+      <w:lvlText w:val=""/>
+      <w:lvlJc w:val="left"/>
+      <w:pPr>
+        <w:ind w:left="5040" w:hanging="360"/>
+      </w:pPr>
+      <w:rPr>
+        <w:rFonts w:ascii="Symbol" w:hAnsi="Symbol" w:hint="default"/>
+      </w:rPr>
+    </w:lvl>
+    <w:lvl w:ilvl="7" w:tplc="04090003" w:tentative="1">
+      <w:start w:val="1"/>
+      <w:numFmt w:val="bullet"/>
+      <w:lvlText w:val="o"/>
+      <w:lvlJc w:val="left"/>
+      <w:pPr>
+        <w:ind w:left="5760" w:hanging="360"/>
+      </w:pPr>
+      <w:rPr>
+        <w:rFonts w:ascii="Courier New" w:hAnsi="Courier New" w:cs="Courier New" w:hint="default"/>
+      </w:rPr>
+    </w:lvl>
+    <w:lvl w:ilvl="8" w:tplc="04090005" w:tentative="1">
+      <w:start w:val="1"/>
+      <w:numFmt w:val="bullet"/>
+      <w:lvlText w:val=""/>
+      <w:lvlJc w:val="left"/>
+      <w:pPr>
+        <w:ind w:left="6480" w:hanging="360"/>
+      </w:pPr>
+      <w:rPr>
+        <w:rFonts w:ascii="Wingdings" w:hAnsi="Wingdings" w:hint="default"/>
+      </w:rPr>
+    </w:lvl>
+  </w:abstractNum>
+  <w:abstractNum w:abstractNumId="4" w15:restartNumberingAfterBreak="0">
+    <w:nsid w:val="6277337A"/>
+    <w:multiLevelType w:val="hybridMultilevel"/>
+    <w:tmpl w:val="14426E5E"/>
+    <w:lvl w:ilvl="0" w:tplc="BF76ADB2">
+      <w:start w:val="1"/>
+      <w:numFmt w:val="bullet"/>
+      <w:lvlText w:val=""/>
+      <w:lvlPicBulletId w:val="1"/>
+      <w:lvlJc w:val="left"/>
+      <w:pPr>
+        <w:tabs>
+          <w:tab w:val="num" w:pos="720"/>
+        </w:tabs>
+        <w:ind w:left="720" w:hanging="360"/>
+      </w:pPr>
+      <w:rPr>
+        <w:rFonts w:ascii="Symbol" w:hAnsi="Symbol" w:hint="default"/>
+      </w:rPr>
+    </w:lvl>
+    <w:lvl w:ilvl="1" w:tplc="04090003" w:tentative="1">
+      <w:start w:val="1"/>
+      <w:numFmt w:val="bullet"/>
+      <w:lvlText w:val="o"/>
+      <w:lvlJc w:val="left"/>
+      <w:pPr>
+        <w:ind w:left="1440" w:hanging="360"/>
+      </w:pPr>
+      <w:rPr>
+        <w:rFonts w:ascii="Courier New" w:hAnsi="Courier New" w:cs="Courier New" w:hint="default"/>
+      </w:rPr>
+    </w:lvl>
+    <w:lvl w:ilvl="2" w:tplc="04090005" w:tentative="1">
+      <w:start w:val="1"/>
+      <w:numFmt w:val="bullet"/>
+      <w:lvlText w:val=""/>
+      <w:lvlJc w:val="left"/>
+      <w:pPr>
+        <w:ind w:left="2160" w:hanging="360"/>
+      </w:pPr>
+      <w:rPr>
+        <w:rFonts w:ascii="Wingdings" w:hAnsi="Wingdings" w:hint="default"/>
+      </w:rPr>
+    </w:lvl>
+    <w:lvl w:ilvl="3" w:tplc="04090001" w:tentative="1">
+      <w:start w:val="1"/>
+      <w:numFmt w:val="bullet"/>
+      <w:lvlText w:val=""/>
+      <w:lvlJc w:val="left"/>
+      <w:pPr>
+        <w:ind w:left="2880" w:hanging="360"/>
+      </w:pPr>
+      <w:rPr>
+        <w:rFonts w:ascii="Symbol" w:hAnsi="Symbol" w:hint="default"/>
+      </w:rPr>
+    </w:lvl>
+    <w:lvl w:ilvl="4" w:tplc="04090003" w:tentative="1">
+      <w:start w:val="1"/>
+      <w:numFmt w:val="bullet"/>
+      <w:lvlText w:val="o"/>
+      <w:lvlJc w:val="left"/>
+      <w:pPr>
+        <w:ind w:left="3600" w:hanging="360"/>
+      </w:pPr>
+      <w:rPr>
+        <w:rFonts w:ascii="Courier New" w:hAnsi="Courier New" w:cs="Courier New" w:hint="default"/>
+      </w:rPr>
+    </w:lvl>
+    <w:lvl w:ilvl="5" w:tplc="04090005" w:tentative="1">
+      <w:start w:val="1"/>
+      <w:numFmt w:val="bullet"/>
+      <w:lvlText w:val=""/>
+      <w:lvlJc w:val="left"/>
+      <w:pPr>
+        <w:ind w:left="4320" w:hanging="360"/>
+      </w:pPr>
+      <w:rPr>
+        <w:rFonts w:ascii="Wingdings" w:hAnsi="Wingdings" w:hint="default"/>
+      </w:rPr>
+    </w:lvl>
+    <w:lvl w:ilvl="6" w:tplc="04090001" w:tentative="1">
+      <w:start w:val="1"/>
+      <w:numFmt w:val="bullet"/>
+      <w:lvlText w:val=""/>
+      <w:lvlJc w:val="left"/>
+      <w:pPr>
+        <w:ind w:left="5040" w:hanging="360"/>
+      </w:pPr>
+      <w:rPr>
+        <w:rFonts w:ascii="Symbol" w:hAnsi="Symbol" w:hint="default"/>
+      </w:rPr>
+    </w:lvl>
+    <w:lvl w:ilvl="7" w:tplc="04090003" w:tentative="1">
+      <w:start w:val="1"/>
+      <w:numFmt w:val="bullet"/>
+      <w:lvlText w:val="o"/>
+      <w:lvlJc w:val="left"/>
+      <w:pPr>
+        <w:ind w:left="5760" w:hanging="360"/>
+      </w:pPr>
+      <w:rPr>
+        <w:rFonts w:ascii="Courier New" w:hAnsi="Courier New" w:cs="Courier New" w:hint="default"/>
+      </w:rPr>
+    </w:lvl>
+    <w:lvl w:ilvl="8" w:tplc="04090005" w:tentative="1">
+      <w:start w:val="1"/>
+      <w:numFmt w:val="bullet"/>
+      <w:lvlText w:val=""/>
+      <w:lvlJc w:val="left"/>
+      <w:pPr>
+        <w:ind w:left="6480" w:hanging="360"/>
+      </w:pPr>
+      <w:rPr>
+        <w:rFonts w:ascii="Wingdings" w:hAnsi="Wingdings" w:hint="default"/>
+      </w:rPr>
+    </w:lvl>
+  </w:abstractNum>
+  <w:abstractNum w:abstractNumId="5" w15:restartNumberingAfterBreak="0">
     <w:nsid w:val="707B6965"/>
     <w:multiLevelType w:val="hybridMultilevel"/>
     <w:tmpl w:val="2E142FC0"/>
@@ -2415,10 +9394,22 @@
     </w:lvl>
   </w:abstractNum>
   <w:num w:numId="1">
+    <w:abstractNumId w:val="5"/>
+  </w:num>
+  <w:num w:numId="2">
+    <w:abstractNumId w:val="2"/>
+  </w:num>
+  <w:num w:numId="3">
+    <w:abstractNumId w:val="0"/>
+  </w:num>
+  <w:num w:numId="4">
+    <w:abstractNumId w:val="4"/>
+  </w:num>
+  <w:num w:numId="5">
     <w:abstractNumId w:val="1"/>
   </w:num>
-  <w:num w:numId="2">
-    <w:abstractNumId w:val="0"/>
+  <w:num w:numId="6">
+    <w:abstractNumId w:val="3"/>
   </w:num>
 </w:numbering>
 </file>
@@ -3168,6 +10159,18 @@
     <w:basedOn w:val="DefaultParagraphFont"/>
     <w:rsid w:val="00B64AB2"/>
   </w:style>
+  <w:style w:type="paragraph" w:styleId="ListParagraph">
+    <w:name w:val="List Paragraph"/>
+    <w:basedOn w:val="Normal"/>
+    <w:uiPriority w:val="34"/>
+    <w:unhideWhenUsed/>
+    <w:qFormat/>
+    <w:rsid w:val="00A858AE"/>
+    <w:pPr>
+      <w:ind w:left="720"/>
+      <w:contextualSpacing/>
+    </w:pPr>
+  </w:style>
 </w:styles>
 </file>
 
@@ -3440,7 +10443,7 @@
 </file>
 
 <file path=customXml/itemProps1.xml><?xml version="1.0" encoding="utf-8"?>
-<ds:datastoreItem xmlns:ds="http://schemas.openxmlformats.org/officeDocument/2006/customXml" ds:itemID="{6A1CEDC9-5D6B-4D5F-899F-B1458CEB82AC}">
+<ds:datastoreItem xmlns:ds="http://schemas.openxmlformats.org/officeDocument/2006/customXml" ds:itemID="{8F190D2E-FAC2-4C2A-9271-D459A47BEF24}">
   <ds:schemaRefs>
     <ds:schemaRef ds:uri="http://schemas.openxmlformats.org/officeDocument/2006/bibliography"/>
   </ds:schemaRefs>
